--- a/doc/Yêu cầu website.docx
+++ b/doc/Yêu cầu website.docx
@@ -1,6 +1,6 @@
 
 <file path=word/document.xml><?xml version="1.0" encoding="utf-8"?>
-<w:document xmlns:wpc="http://schemas.microsoft.com/office/word/2010/wordprocessingCanvas" xmlns:mc="http://schemas.openxmlformats.org/markup-compatibility/2006" xmlns:o="urn:schemas-microsoft-com:office:office" xmlns:r="http://schemas.openxmlformats.org/officeDocument/2006/relationships" xmlns:m="http://schemas.openxmlformats.org/officeDocument/2006/math" xmlns:v="urn:schemas-microsoft-com:vml" xmlns:wp14="http://schemas.microsoft.com/office/word/2010/wordprocessingDrawing" xmlns:wp="http://schemas.openxmlformats.org/drawingml/2006/wordprocessingDrawing" xmlns:w10="urn:schemas-microsoft-com:office:word" xmlns:w="http://schemas.openxmlformats.org/wordprocessingml/2006/main" xmlns:w14="http://schemas.microsoft.com/office/word/2010/wordml" xmlns:w15="http://schemas.microsoft.com/office/word/2012/wordml" xmlns:wpg="http://schemas.microsoft.com/office/word/2010/wordprocessingGroup" xmlns:wpi="http://schemas.microsoft.com/office/word/2010/wordprocessingInk" xmlns:wne="http://schemas.microsoft.com/office/word/2006/wordml" xmlns:wps="http://schemas.microsoft.com/office/word/2010/wordprocessingShape" mc:Ignorable="w14 w15 wp14">
+<w:document xmlns:wpc="http://schemas.microsoft.com/office/word/2010/wordprocessingCanvas" xmlns:mc="http://schemas.openxmlformats.org/markup-compatibility/2006" xmlns:o="urn:schemas-microsoft-com:office:office" xmlns:r="http://schemas.openxmlformats.org/officeDocument/2006/relationships" xmlns:m="http://schemas.openxmlformats.org/officeDocument/2006/math" xmlns:v="urn:schemas-microsoft-com:vml" xmlns:wp14="http://schemas.microsoft.com/office/word/2010/wordprocessingDrawing" xmlns:wp="http://schemas.openxmlformats.org/drawingml/2006/wordprocessingDrawing" xmlns:w10="urn:schemas-microsoft-com:office:word" xmlns:w="http://schemas.openxmlformats.org/wordprocessingml/2006/main" xmlns:w14="http://schemas.microsoft.com/office/word/2010/wordml" xmlns:wpg="http://schemas.microsoft.com/office/word/2010/wordprocessingGroup" xmlns:wpi="http://schemas.microsoft.com/office/word/2010/wordprocessingInk" xmlns:wne="http://schemas.microsoft.com/office/word/2006/wordml" xmlns:wps="http://schemas.microsoft.com/office/word/2010/wordprocessingShape" mc:Ignorable="w14 wp14">
   <w:body>
     <w:p>
       <w:pPr>
@@ -45,6 +45,7 @@
           <w:szCs w:val="28"/>
         </w:rPr>
       </w:pPr>
+      <w:proofErr w:type="spellStart"/>
       <w:r>
         <w:rPr>
           <w:rFonts w:ascii="Times New Roman" w:hAnsi="Times New Roman" w:cs="Times New Roman"/>
@@ -52,8 +53,89 @@
           <w:sz w:val="28"/>
           <w:szCs w:val="28"/>
         </w:rPr>
-        <w:t>Yêu cầu về chức năng</w:t>
-      </w:r>
+        <w:t>Yêu</w:t>
+      </w:r>
+      <w:proofErr w:type="spellEnd"/>
+      <w:r>
+        <w:rPr>
+          <w:rFonts w:ascii="Times New Roman" w:hAnsi="Times New Roman" w:cs="Times New Roman"/>
+          <w:b/>
+          <w:sz w:val="28"/>
+          <w:szCs w:val="28"/>
+        </w:rPr>
+        <w:t xml:space="preserve"> </w:t>
+      </w:r>
+      <w:proofErr w:type="spellStart"/>
+      <w:r>
+        <w:rPr>
+          <w:rFonts w:ascii="Times New Roman" w:hAnsi="Times New Roman" w:cs="Times New Roman"/>
+          <w:b/>
+          <w:sz w:val="28"/>
+          <w:szCs w:val="28"/>
+        </w:rPr>
+        <w:t>cầu</w:t>
+      </w:r>
+      <w:proofErr w:type="spellEnd"/>
+      <w:r>
+        <w:rPr>
+          <w:rFonts w:ascii="Times New Roman" w:hAnsi="Times New Roman" w:cs="Times New Roman"/>
+          <w:b/>
+          <w:sz w:val="28"/>
+          <w:szCs w:val="28"/>
+        </w:rPr>
+        <w:t xml:space="preserve"> </w:t>
+      </w:r>
+      <w:proofErr w:type="spellStart"/>
+      <w:r>
+        <w:rPr>
+          <w:rFonts w:ascii="Times New Roman" w:hAnsi="Times New Roman" w:cs="Times New Roman"/>
+          <w:b/>
+          <w:sz w:val="28"/>
+          <w:szCs w:val="28"/>
+        </w:rPr>
+        <w:t>về</w:t>
+      </w:r>
+      <w:proofErr w:type="spellEnd"/>
+      <w:r>
+        <w:rPr>
+          <w:rFonts w:ascii="Times New Roman" w:hAnsi="Times New Roman" w:cs="Times New Roman"/>
+          <w:b/>
+          <w:sz w:val="28"/>
+          <w:szCs w:val="28"/>
+        </w:rPr>
+        <w:t xml:space="preserve"> </w:t>
+      </w:r>
+      <w:proofErr w:type="spellStart"/>
+      <w:r>
+        <w:rPr>
+          <w:rFonts w:ascii="Times New Roman" w:hAnsi="Times New Roman" w:cs="Times New Roman"/>
+          <w:b/>
+          <w:sz w:val="28"/>
+          <w:szCs w:val="28"/>
+        </w:rPr>
+        <w:t>chức</w:t>
+      </w:r>
+      <w:proofErr w:type="spellEnd"/>
+      <w:r>
+        <w:rPr>
+          <w:rFonts w:ascii="Times New Roman" w:hAnsi="Times New Roman" w:cs="Times New Roman"/>
+          <w:b/>
+          <w:sz w:val="28"/>
+          <w:szCs w:val="28"/>
+        </w:rPr>
+        <w:t xml:space="preserve"> </w:t>
+      </w:r>
+      <w:proofErr w:type="spellStart"/>
+      <w:r>
+        <w:rPr>
+          <w:rFonts w:ascii="Times New Roman" w:hAnsi="Times New Roman" w:cs="Times New Roman"/>
+          <w:b/>
+          <w:sz w:val="28"/>
+          <w:szCs w:val="28"/>
+        </w:rPr>
+        <w:t>năng</w:t>
+      </w:r>
+      <w:proofErr w:type="spellEnd"/>
     </w:p>
     <w:p>
       <w:pPr>
@@ -69,13 +151,311 @@
           <w:szCs w:val="24"/>
         </w:rPr>
       </w:pPr>
-      <w:r>
-        <w:rPr>
-          <w:rFonts w:ascii="Times New Roman" w:hAnsi="Times New Roman" w:cs="Times New Roman"/>
-          <w:sz w:val="24"/>
-          <w:szCs w:val="24"/>
-        </w:rPr>
-        <w:t xml:space="preserve">Về chức năng chính của website được xây dựng để tương tác giữa TT.DN-VL, Sinh viên và Doanh nghiệp. </w:t>
+      <w:proofErr w:type="spellStart"/>
+      <w:r>
+        <w:rPr>
+          <w:rFonts w:ascii="Times New Roman" w:hAnsi="Times New Roman" w:cs="Times New Roman"/>
+          <w:sz w:val="24"/>
+          <w:szCs w:val="24"/>
+        </w:rPr>
+        <w:t>Về</w:t>
+      </w:r>
+      <w:proofErr w:type="spellEnd"/>
+      <w:r>
+        <w:rPr>
+          <w:rFonts w:ascii="Times New Roman" w:hAnsi="Times New Roman" w:cs="Times New Roman"/>
+          <w:sz w:val="24"/>
+          <w:szCs w:val="24"/>
+        </w:rPr>
+        <w:t xml:space="preserve"> </w:t>
+      </w:r>
+      <w:proofErr w:type="spellStart"/>
+      <w:r>
+        <w:rPr>
+          <w:rFonts w:ascii="Times New Roman" w:hAnsi="Times New Roman" w:cs="Times New Roman"/>
+          <w:sz w:val="24"/>
+          <w:szCs w:val="24"/>
+        </w:rPr>
+        <w:t>chức</w:t>
+      </w:r>
+      <w:proofErr w:type="spellEnd"/>
+      <w:r>
+        <w:rPr>
+          <w:rFonts w:ascii="Times New Roman" w:hAnsi="Times New Roman" w:cs="Times New Roman"/>
+          <w:sz w:val="24"/>
+          <w:szCs w:val="24"/>
+        </w:rPr>
+        <w:t xml:space="preserve"> </w:t>
+      </w:r>
+      <w:proofErr w:type="spellStart"/>
+      <w:r>
+        <w:rPr>
+          <w:rFonts w:ascii="Times New Roman" w:hAnsi="Times New Roman" w:cs="Times New Roman"/>
+          <w:sz w:val="24"/>
+          <w:szCs w:val="24"/>
+        </w:rPr>
+        <w:t>năng</w:t>
+      </w:r>
+      <w:proofErr w:type="spellEnd"/>
+      <w:r>
+        <w:rPr>
+          <w:rFonts w:ascii="Times New Roman" w:hAnsi="Times New Roman" w:cs="Times New Roman"/>
+          <w:sz w:val="24"/>
+          <w:szCs w:val="24"/>
+        </w:rPr>
+        <w:t xml:space="preserve"> </w:t>
+      </w:r>
+      <w:proofErr w:type="spellStart"/>
+      <w:r>
+        <w:rPr>
+          <w:rFonts w:ascii="Times New Roman" w:hAnsi="Times New Roman" w:cs="Times New Roman"/>
+          <w:sz w:val="24"/>
+          <w:szCs w:val="24"/>
+        </w:rPr>
+        <w:t>chính</w:t>
+      </w:r>
+      <w:proofErr w:type="spellEnd"/>
+      <w:r>
+        <w:rPr>
+          <w:rFonts w:ascii="Times New Roman" w:hAnsi="Times New Roman" w:cs="Times New Roman"/>
+          <w:sz w:val="24"/>
+          <w:szCs w:val="24"/>
+        </w:rPr>
+        <w:t xml:space="preserve"> </w:t>
+      </w:r>
+      <w:proofErr w:type="spellStart"/>
+      <w:r>
+        <w:rPr>
+          <w:rFonts w:ascii="Times New Roman" w:hAnsi="Times New Roman" w:cs="Times New Roman"/>
+          <w:sz w:val="24"/>
+          <w:szCs w:val="24"/>
+        </w:rPr>
+        <w:t>của</w:t>
+      </w:r>
+      <w:proofErr w:type="spellEnd"/>
+      <w:r>
+        <w:rPr>
+          <w:rFonts w:ascii="Times New Roman" w:hAnsi="Times New Roman" w:cs="Times New Roman"/>
+          <w:sz w:val="24"/>
+          <w:szCs w:val="24"/>
+        </w:rPr>
+        <w:t xml:space="preserve"> website </w:t>
+      </w:r>
+      <w:proofErr w:type="spellStart"/>
+      <w:r>
+        <w:rPr>
+          <w:rFonts w:ascii="Times New Roman" w:hAnsi="Times New Roman" w:cs="Times New Roman"/>
+          <w:sz w:val="24"/>
+          <w:szCs w:val="24"/>
+        </w:rPr>
+        <w:t>được</w:t>
+      </w:r>
+      <w:proofErr w:type="spellEnd"/>
+      <w:r>
+        <w:rPr>
+          <w:rFonts w:ascii="Times New Roman" w:hAnsi="Times New Roman" w:cs="Times New Roman"/>
+          <w:sz w:val="24"/>
+          <w:szCs w:val="24"/>
+        </w:rPr>
+        <w:t xml:space="preserve"> </w:t>
+      </w:r>
+      <w:proofErr w:type="spellStart"/>
+      <w:r>
+        <w:rPr>
+          <w:rFonts w:ascii="Times New Roman" w:hAnsi="Times New Roman" w:cs="Times New Roman"/>
+          <w:sz w:val="24"/>
+          <w:szCs w:val="24"/>
+        </w:rPr>
+        <w:t>xây</w:t>
+      </w:r>
+      <w:proofErr w:type="spellEnd"/>
+      <w:r>
+        <w:rPr>
+          <w:rFonts w:ascii="Times New Roman" w:hAnsi="Times New Roman" w:cs="Times New Roman"/>
+          <w:sz w:val="24"/>
+          <w:szCs w:val="24"/>
+        </w:rPr>
+        <w:t xml:space="preserve"> </w:t>
+      </w:r>
+      <w:proofErr w:type="spellStart"/>
+      <w:r>
+        <w:rPr>
+          <w:rFonts w:ascii="Times New Roman" w:hAnsi="Times New Roman" w:cs="Times New Roman"/>
+          <w:sz w:val="24"/>
+          <w:szCs w:val="24"/>
+        </w:rPr>
+        <w:t>dựng</w:t>
+      </w:r>
+      <w:proofErr w:type="spellEnd"/>
+      <w:r>
+        <w:rPr>
+          <w:rFonts w:ascii="Times New Roman" w:hAnsi="Times New Roman" w:cs="Times New Roman"/>
+          <w:sz w:val="24"/>
+          <w:szCs w:val="24"/>
+        </w:rPr>
+        <w:t xml:space="preserve"> </w:t>
+      </w:r>
+      <w:proofErr w:type="spellStart"/>
+      <w:r>
+        <w:rPr>
+          <w:rFonts w:ascii="Times New Roman" w:hAnsi="Times New Roman" w:cs="Times New Roman"/>
+          <w:sz w:val="24"/>
+          <w:szCs w:val="24"/>
+        </w:rPr>
+        <w:t>để</w:t>
+      </w:r>
+      <w:proofErr w:type="spellEnd"/>
+      <w:r>
+        <w:rPr>
+          <w:rFonts w:ascii="Times New Roman" w:hAnsi="Times New Roman" w:cs="Times New Roman"/>
+          <w:sz w:val="24"/>
+          <w:szCs w:val="24"/>
+        </w:rPr>
+        <w:t xml:space="preserve"> </w:t>
+      </w:r>
+      <w:proofErr w:type="spellStart"/>
+      <w:r>
+        <w:rPr>
+          <w:rFonts w:ascii="Times New Roman" w:hAnsi="Times New Roman" w:cs="Times New Roman"/>
+          <w:sz w:val="24"/>
+          <w:szCs w:val="24"/>
+        </w:rPr>
+        <w:t>tương</w:t>
+      </w:r>
+      <w:proofErr w:type="spellEnd"/>
+      <w:r>
+        <w:rPr>
+          <w:rFonts w:ascii="Times New Roman" w:hAnsi="Times New Roman" w:cs="Times New Roman"/>
+          <w:sz w:val="24"/>
+          <w:szCs w:val="24"/>
+        </w:rPr>
+        <w:t xml:space="preserve"> </w:t>
+      </w:r>
+      <w:proofErr w:type="spellStart"/>
+      <w:r>
+        <w:rPr>
+          <w:rFonts w:ascii="Times New Roman" w:hAnsi="Times New Roman" w:cs="Times New Roman"/>
+          <w:sz w:val="24"/>
+          <w:szCs w:val="24"/>
+        </w:rPr>
+        <w:t>tác</w:t>
+      </w:r>
+      <w:proofErr w:type="spellEnd"/>
+      <w:r>
+        <w:rPr>
+          <w:rFonts w:ascii="Times New Roman" w:hAnsi="Times New Roman" w:cs="Times New Roman"/>
+          <w:sz w:val="24"/>
+          <w:szCs w:val="24"/>
+        </w:rPr>
+        <w:t xml:space="preserve"> </w:t>
+      </w:r>
+      <w:proofErr w:type="spellStart"/>
+      <w:r>
+        <w:rPr>
+          <w:rFonts w:ascii="Times New Roman" w:hAnsi="Times New Roman" w:cs="Times New Roman"/>
+          <w:sz w:val="24"/>
+          <w:szCs w:val="24"/>
+        </w:rPr>
+        <w:t>giữa</w:t>
+      </w:r>
+      <w:proofErr w:type="spellEnd"/>
+      <w:r>
+        <w:rPr>
+          <w:rFonts w:ascii="Times New Roman" w:hAnsi="Times New Roman" w:cs="Times New Roman"/>
+          <w:sz w:val="24"/>
+          <w:szCs w:val="24"/>
+        </w:rPr>
+        <w:t xml:space="preserve"> TT.DN-VL, </w:t>
+      </w:r>
+      <w:proofErr w:type="spellStart"/>
+      <w:r>
+        <w:rPr>
+          <w:rFonts w:ascii="Times New Roman" w:hAnsi="Times New Roman" w:cs="Times New Roman"/>
+          <w:sz w:val="24"/>
+          <w:szCs w:val="24"/>
+        </w:rPr>
+        <w:t>Sinh</w:t>
+      </w:r>
+      <w:proofErr w:type="spellEnd"/>
+      <w:r>
+        <w:rPr>
+          <w:rFonts w:ascii="Times New Roman" w:hAnsi="Times New Roman" w:cs="Times New Roman"/>
+          <w:sz w:val="24"/>
+          <w:szCs w:val="24"/>
+        </w:rPr>
+        <w:t xml:space="preserve"> </w:t>
+      </w:r>
+      <w:proofErr w:type="spellStart"/>
+      <w:r>
+        <w:rPr>
+          <w:rFonts w:ascii="Times New Roman" w:hAnsi="Times New Roman" w:cs="Times New Roman"/>
+          <w:sz w:val="24"/>
+          <w:szCs w:val="24"/>
+        </w:rPr>
+        <w:t>viên</w:t>
+      </w:r>
+      <w:proofErr w:type="spellEnd"/>
+      <w:r>
+        <w:rPr>
+          <w:rFonts w:ascii="Times New Roman" w:hAnsi="Times New Roman" w:cs="Times New Roman"/>
+          <w:sz w:val="24"/>
+          <w:szCs w:val="24"/>
+        </w:rPr>
+        <w:t xml:space="preserve"> </w:t>
+      </w:r>
+      <w:proofErr w:type="spellStart"/>
+      <w:r>
+        <w:rPr>
+          <w:rFonts w:ascii="Times New Roman" w:hAnsi="Times New Roman" w:cs="Times New Roman"/>
+          <w:sz w:val="24"/>
+          <w:szCs w:val="24"/>
+        </w:rPr>
+        <w:t>và</w:t>
+      </w:r>
+      <w:proofErr w:type="spellEnd"/>
+      <w:r>
+        <w:rPr>
+          <w:rFonts w:ascii="Times New Roman" w:hAnsi="Times New Roman" w:cs="Times New Roman"/>
+          <w:sz w:val="24"/>
+          <w:szCs w:val="24"/>
+        </w:rPr>
+        <w:t xml:space="preserve"> </w:t>
+      </w:r>
+      <w:proofErr w:type="spellStart"/>
+      <w:r>
+        <w:rPr>
+          <w:rFonts w:ascii="Times New Roman" w:hAnsi="Times New Roman" w:cs="Times New Roman"/>
+          <w:sz w:val="24"/>
+          <w:szCs w:val="24"/>
+        </w:rPr>
+        <w:t>Doanh</w:t>
+      </w:r>
+      <w:proofErr w:type="spellEnd"/>
+      <w:r>
+        <w:rPr>
+          <w:rFonts w:ascii="Times New Roman" w:hAnsi="Times New Roman" w:cs="Times New Roman"/>
+          <w:sz w:val="24"/>
+          <w:szCs w:val="24"/>
+        </w:rPr>
+        <w:t xml:space="preserve"> </w:t>
+      </w:r>
+      <w:proofErr w:type="spellStart"/>
+      <w:r>
+        <w:rPr>
+          <w:rFonts w:ascii="Times New Roman" w:hAnsi="Times New Roman" w:cs="Times New Roman"/>
+          <w:sz w:val="24"/>
+          <w:szCs w:val="24"/>
+        </w:rPr>
+        <w:t>nghiệp</w:t>
+      </w:r>
+      <w:proofErr w:type="spellEnd"/>
+      <w:r>
+        <w:rPr>
+          <w:rFonts w:ascii="Times New Roman" w:hAnsi="Times New Roman" w:cs="Times New Roman"/>
+          <w:sz w:val="24"/>
+          <w:szCs w:val="24"/>
+        </w:rPr>
+        <w:t xml:space="preserve">. </w:t>
       </w:r>
     </w:p>
     <w:p>
@@ -98,7 +478,133 @@
           <w:sz w:val="24"/>
           <w:szCs w:val="24"/>
         </w:rPr>
-        <w:t>Web site gồm các trang thông tin chính như sau:</w:t>
+        <w:t xml:space="preserve">Web site </w:t>
+      </w:r>
+      <w:proofErr w:type="spellStart"/>
+      <w:r>
+        <w:rPr>
+          <w:rFonts w:ascii="Times New Roman" w:hAnsi="Times New Roman" w:cs="Times New Roman"/>
+          <w:sz w:val="24"/>
+          <w:szCs w:val="24"/>
+        </w:rPr>
+        <w:t>gồm</w:t>
+      </w:r>
+      <w:proofErr w:type="spellEnd"/>
+      <w:r>
+        <w:rPr>
+          <w:rFonts w:ascii="Times New Roman" w:hAnsi="Times New Roman" w:cs="Times New Roman"/>
+          <w:sz w:val="24"/>
+          <w:szCs w:val="24"/>
+        </w:rPr>
+        <w:t xml:space="preserve"> </w:t>
+      </w:r>
+      <w:proofErr w:type="spellStart"/>
+      <w:r>
+        <w:rPr>
+          <w:rFonts w:ascii="Times New Roman" w:hAnsi="Times New Roman" w:cs="Times New Roman"/>
+          <w:sz w:val="24"/>
+          <w:szCs w:val="24"/>
+        </w:rPr>
+        <w:t>các</w:t>
+      </w:r>
+      <w:proofErr w:type="spellEnd"/>
+      <w:r>
+        <w:rPr>
+          <w:rFonts w:ascii="Times New Roman" w:hAnsi="Times New Roman" w:cs="Times New Roman"/>
+          <w:sz w:val="24"/>
+          <w:szCs w:val="24"/>
+        </w:rPr>
+        <w:t xml:space="preserve"> </w:t>
+      </w:r>
+      <w:proofErr w:type="spellStart"/>
+      <w:r>
+        <w:rPr>
+          <w:rFonts w:ascii="Times New Roman" w:hAnsi="Times New Roman" w:cs="Times New Roman"/>
+          <w:sz w:val="24"/>
+          <w:szCs w:val="24"/>
+        </w:rPr>
+        <w:t>trang</w:t>
+      </w:r>
+      <w:proofErr w:type="spellEnd"/>
+      <w:r>
+        <w:rPr>
+          <w:rFonts w:ascii="Times New Roman" w:hAnsi="Times New Roman" w:cs="Times New Roman"/>
+          <w:sz w:val="24"/>
+          <w:szCs w:val="24"/>
+        </w:rPr>
+        <w:t xml:space="preserve"> </w:t>
+      </w:r>
+      <w:proofErr w:type="spellStart"/>
+      <w:r>
+        <w:rPr>
+          <w:rFonts w:ascii="Times New Roman" w:hAnsi="Times New Roman" w:cs="Times New Roman"/>
+          <w:sz w:val="24"/>
+          <w:szCs w:val="24"/>
+        </w:rPr>
+        <w:t>thông</w:t>
+      </w:r>
+      <w:proofErr w:type="spellEnd"/>
+      <w:r>
+        <w:rPr>
+          <w:rFonts w:ascii="Times New Roman" w:hAnsi="Times New Roman" w:cs="Times New Roman"/>
+          <w:sz w:val="24"/>
+          <w:szCs w:val="24"/>
+        </w:rPr>
+        <w:t xml:space="preserve"> tin </w:t>
+      </w:r>
+      <w:proofErr w:type="spellStart"/>
+      <w:r>
+        <w:rPr>
+          <w:rFonts w:ascii="Times New Roman" w:hAnsi="Times New Roman" w:cs="Times New Roman"/>
+          <w:sz w:val="24"/>
+          <w:szCs w:val="24"/>
+        </w:rPr>
+        <w:t>chính</w:t>
+      </w:r>
+      <w:proofErr w:type="spellEnd"/>
+      <w:r>
+        <w:rPr>
+          <w:rFonts w:ascii="Times New Roman" w:hAnsi="Times New Roman" w:cs="Times New Roman"/>
+          <w:sz w:val="24"/>
+          <w:szCs w:val="24"/>
+        </w:rPr>
+        <w:t xml:space="preserve"> </w:t>
+      </w:r>
+      <w:proofErr w:type="spellStart"/>
+      <w:r>
+        <w:rPr>
+          <w:rFonts w:ascii="Times New Roman" w:hAnsi="Times New Roman" w:cs="Times New Roman"/>
+          <w:sz w:val="24"/>
+          <w:szCs w:val="24"/>
+        </w:rPr>
+        <w:t>như</w:t>
+      </w:r>
+      <w:proofErr w:type="spellEnd"/>
+      <w:r>
+        <w:rPr>
+          <w:rFonts w:ascii="Times New Roman" w:hAnsi="Times New Roman" w:cs="Times New Roman"/>
+          <w:sz w:val="24"/>
+          <w:szCs w:val="24"/>
+        </w:rPr>
+        <w:t xml:space="preserve"> </w:t>
+      </w:r>
+      <w:proofErr w:type="spellStart"/>
+      <w:r>
+        <w:rPr>
+          <w:rFonts w:ascii="Times New Roman" w:hAnsi="Times New Roman" w:cs="Times New Roman"/>
+          <w:sz w:val="24"/>
+          <w:szCs w:val="24"/>
+        </w:rPr>
+        <w:t>sau</w:t>
+      </w:r>
+      <w:proofErr w:type="spellEnd"/>
+      <w:r>
+        <w:rPr>
+          <w:rFonts w:ascii="Times New Roman" w:hAnsi="Times New Roman" w:cs="Times New Roman"/>
+          <w:sz w:val="24"/>
+          <w:szCs w:val="24"/>
+        </w:rPr>
+        <w:t>:</w:t>
       </w:r>
     </w:p>
     <w:p>
@@ -121,7 +627,61 @@
           <w:sz w:val="24"/>
           <w:szCs w:val="24"/>
         </w:rPr>
-        <w:t>GIỚI THIỆU: Giới thiệu về TT</w:t>
+        <w:t xml:space="preserve">GIỚI THIỆU: </w:t>
+      </w:r>
+      <w:proofErr w:type="spellStart"/>
+      <w:r>
+        <w:rPr>
+          <w:rFonts w:ascii="Times New Roman" w:hAnsi="Times New Roman" w:cs="Times New Roman"/>
+          <w:sz w:val="24"/>
+          <w:szCs w:val="24"/>
+        </w:rPr>
+        <w:t>Giới</w:t>
+      </w:r>
+      <w:proofErr w:type="spellEnd"/>
+      <w:r>
+        <w:rPr>
+          <w:rFonts w:ascii="Times New Roman" w:hAnsi="Times New Roman" w:cs="Times New Roman"/>
+          <w:sz w:val="24"/>
+          <w:szCs w:val="24"/>
+        </w:rPr>
+        <w:t xml:space="preserve"> </w:t>
+      </w:r>
+      <w:proofErr w:type="spellStart"/>
+      <w:r>
+        <w:rPr>
+          <w:rFonts w:ascii="Times New Roman" w:hAnsi="Times New Roman" w:cs="Times New Roman"/>
+          <w:sz w:val="24"/>
+          <w:szCs w:val="24"/>
+        </w:rPr>
+        <w:t>thiệu</w:t>
+      </w:r>
+      <w:proofErr w:type="spellEnd"/>
+      <w:r>
+        <w:rPr>
+          <w:rFonts w:ascii="Times New Roman" w:hAnsi="Times New Roman" w:cs="Times New Roman"/>
+          <w:sz w:val="24"/>
+          <w:szCs w:val="24"/>
+        </w:rPr>
+        <w:t xml:space="preserve"> </w:t>
+      </w:r>
+      <w:proofErr w:type="spellStart"/>
+      <w:r>
+        <w:rPr>
+          <w:rFonts w:ascii="Times New Roman" w:hAnsi="Times New Roman" w:cs="Times New Roman"/>
+          <w:sz w:val="24"/>
+          <w:szCs w:val="24"/>
+        </w:rPr>
+        <w:t>về</w:t>
+      </w:r>
+      <w:proofErr w:type="spellEnd"/>
+      <w:r>
+        <w:rPr>
+          <w:rFonts w:ascii="Times New Roman" w:hAnsi="Times New Roman" w:cs="Times New Roman"/>
+          <w:sz w:val="24"/>
+          <w:szCs w:val="24"/>
+        </w:rPr>
+        <w:t xml:space="preserve"> TT</w:t>
       </w:r>
     </w:p>
     <w:p>
@@ -144,7 +704,439 @@
           <w:sz w:val="24"/>
           <w:szCs w:val="24"/>
         </w:rPr>
-        <w:t>THỰC TẬP: Thể hiện ra danh sách các thông tin thực tập cho sinh viên. Danh sách gồm (Tên công ty, vị trí, hạn nộp hồ sơ)</w:t>
+        <w:t xml:space="preserve">THỰC TẬP: </w:t>
+      </w:r>
+      <w:proofErr w:type="spellStart"/>
+      <w:r>
+        <w:rPr>
+          <w:rFonts w:ascii="Times New Roman" w:hAnsi="Times New Roman" w:cs="Times New Roman"/>
+          <w:sz w:val="24"/>
+          <w:szCs w:val="24"/>
+        </w:rPr>
+        <w:t>Thể</w:t>
+      </w:r>
+      <w:proofErr w:type="spellEnd"/>
+      <w:r>
+        <w:rPr>
+          <w:rFonts w:ascii="Times New Roman" w:hAnsi="Times New Roman" w:cs="Times New Roman"/>
+          <w:sz w:val="24"/>
+          <w:szCs w:val="24"/>
+        </w:rPr>
+        <w:t xml:space="preserve"> </w:t>
+      </w:r>
+      <w:proofErr w:type="spellStart"/>
+      <w:r>
+        <w:rPr>
+          <w:rFonts w:ascii="Times New Roman" w:hAnsi="Times New Roman" w:cs="Times New Roman"/>
+          <w:sz w:val="24"/>
+          <w:szCs w:val="24"/>
+        </w:rPr>
+        <w:t>hiện</w:t>
+      </w:r>
+      <w:proofErr w:type="spellEnd"/>
+      <w:r>
+        <w:rPr>
+          <w:rFonts w:ascii="Times New Roman" w:hAnsi="Times New Roman" w:cs="Times New Roman"/>
+          <w:sz w:val="24"/>
+          <w:szCs w:val="24"/>
+        </w:rPr>
+        <w:t xml:space="preserve"> </w:t>
+      </w:r>
+      <w:proofErr w:type="spellStart"/>
+      <w:r>
+        <w:rPr>
+          <w:rFonts w:ascii="Times New Roman" w:hAnsi="Times New Roman" w:cs="Times New Roman"/>
+          <w:sz w:val="24"/>
+          <w:szCs w:val="24"/>
+        </w:rPr>
+        <w:t>ra</w:t>
+      </w:r>
+      <w:proofErr w:type="spellEnd"/>
+      <w:r>
+        <w:rPr>
+          <w:rFonts w:ascii="Times New Roman" w:hAnsi="Times New Roman" w:cs="Times New Roman"/>
+          <w:sz w:val="24"/>
+          <w:szCs w:val="24"/>
+        </w:rPr>
+        <w:t xml:space="preserve"> </w:t>
+      </w:r>
+      <w:proofErr w:type="spellStart"/>
+      <w:r>
+        <w:rPr>
+          <w:rFonts w:ascii="Times New Roman" w:hAnsi="Times New Roman" w:cs="Times New Roman"/>
+          <w:sz w:val="24"/>
+          <w:szCs w:val="24"/>
+        </w:rPr>
+        <w:t>danh</w:t>
+      </w:r>
+      <w:proofErr w:type="spellEnd"/>
+      <w:r>
+        <w:rPr>
+          <w:rFonts w:ascii="Times New Roman" w:hAnsi="Times New Roman" w:cs="Times New Roman"/>
+          <w:sz w:val="24"/>
+          <w:szCs w:val="24"/>
+        </w:rPr>
+        <w:t xml:space="preserve"> </w:t>
+      </w:r>
+      <w:proofErr w:type="spellStart"/>
+      <w:r>
+        <w:rPr>
+          <w:rFonts w:ascii="Times New Roman" w:hAnsi="Times New Roman" w:cs="Times New Roman"/>
+          <w:sz w:val="24"/>
+          <w:szCs w:val="24"/>
+        </w:rPr>
+        <w:t>sách</w:t>
+      </w:r>
+      <w:proofErr w:type="spellEnd"/>
+      <w:r>
+        <w:rPr>
+          <w:rFonts w:ascii="Times New Roman" w:hAnsi="Times New Roman" w:cs="Times New Roman"/>
+          <w:sz w:val="24"/>
+          <w:szCs w:val="24"/>
+        </w:rPr>
+        <w:t xml:space="preserve"> </w:t>
+      </w:r>
+      <w:proofErr w:type="spellStart"/>
+      <w:r>
+        <w:rPr>
+          <w:rFonts w:ascii="Times New Roman" w:hAnsi="Times New Roman" w:cs="Times New Roman"/>
+          <w:sz w:val="24"/>
+          <w:szCs w:val="24"/>
+        </w:rPr>
+        <w:t>các</w:t>
+      </w:r>
+      <w:proofErr w:type="spellEnd"/>
+      <w:r>
+        <w:rPr>
+          <w:rFonts w:ascii="Times New Roman" w:hAnsi="Times New Roman" w:cs="Times New Roman"/>
+          <w:sz w:val="24"/>
+          <w:szCs w:val="24"/>
+        </w:rPr>
+        <w:t xml:space="preserve"> </w:t>
+      </w:r>
+      <w:proofErr w:type="spellStart"/>
+      <w:r>
+        <w:rPr>
+          <w:rFonts w:ascii="Times New Roman" w:hAnsi="Times New Roman" w:cs="Times New Roman"/>
+          <w:sz w:val="24"/>
+          <w:szCs w:val="24"/>
+        </w:rPr>
+        <w:t>thông</w:t>
+      </w:r>
+      <w:proofErr w:type="spellEnd"/>
+      <w:r>
+        <w:rPr>
+          <w:rFonts w:ascii="Times New Roman" w:hAnsi="Times New Roman" w:cs="Times New Roman"/>
+          <w:sz w:val="24"/>
+          <w:szCs w:val="24"/>
+        </w:rPr>
+        <w:t xml:space="preserve"> tin </w:t>
+      </w:r>
+      <w:proofErr w:type="spellStart"/>
+      <w:r>
+        <w:rPr>
+          <w:rFonts w:ascii="Times New Roman" w:hAnsi="Times New Roman" w:cs="Times New Roman"/>
+          <w:sz w:val="24"/>
+          <w:szCs w:val="24"/>
+        </w:rPr>
+        <w:t>thực</w:t>
+      </w:r>
+      <w:proofErr w:type="spellEnd"/>
+      <w:r>
+        <w:rPr>
+          <w:rFonts w:ascii="Times New Roman" w:hAnsi="Times New Roman" w:cs="Times New Roman"/>
+          <w:sz w:val="24"/>
+          <w:szCs w:val="24"/>
+        </w:rPr>
+        <w:t xml:space="preserve"> </w:t>
+      </w:r>
+      <w:proofErr w:type="spellStart"/>
+      <w:r>
+        <w:rPr>
+          <w:rFonts w:ascii="Times New Roman" w:hAnsi="Times New Roman" w:cs="Times New Roman"/>
+          <w:sz w:val="24"/>
+          <w:szCs w:val="24"/>
+        </w:rPr>
+        <w:t>tập</w:t>
+      </w:r>
+      <w:proofErr w:type="spellEnd"/>
+      <w:r>
+        <w:rPr>
+          <w:rFonts w:ascii="Times New Roman" w:hAnsi="Times New Roman" w:cs="Times New Roman"/>
+          <w:sz w:val="24"/>
+          <w:szCs w:val="24"/>
+        </w:rPr>
+        <w:t xml:space="preserve"> </w:t>
+      </w:r>
+      <w:proofErr w:type="spellStart"/>
+      <w:r>
+        <w:rPr>
+          <w:rFonts w:ascii="Times New Roman" w:hAnsi="Times New Roman" w:cs="Times New Roman"/>
+          <w:sz w:val="24"/>
+          <w:szCs w:val="24"/>
+        </w:rPr>
+        <w:t>cho</w:t>
+      </w:r>
+      <w:proofErr w:type="spellEnd"/>
+      <w:r>
+        <w:rPr>
+          <w:rFonts w:ascii="Times New Roman" w:hAnsi="Times New Roman" w:cs="Times New Roman"/>
+          <w:sz w:val="24"/>
+          <w:szCs w:val="24"/>
+        </w:rPr>
+        <w:t xml:space="preserve"> </w:t>
+      </w:r>
+      <w:proofErr w:type="spellStart"/>
+      <w:r>
+        <w:rPr>
+          <w:rFonts w:ascii="Times New Roman" w:hAnsi="Times New Roman" w:cs="Times New Roman"/>
+          <w:sz w:val="24"/>
+          <w:szCs w:val="24"/>
+        </w:rPr>
+        <w:t>sinh</w:t>
+      </w:r>
+      <w:proofErr w:type="spellEnd"/>
+      <w:r>
+        <w:rPr>
+          <w:rFonts w:ascii="Times New Roman" w:hAnsi="Times New Roman" w:cs="Times New Roman"/>
+          <w:sz w:val="24"/>
+          <w:szCs w:val="24"/>
+        </w:rPr>
+        <w:t xml:space="preserve"> </w:t>
+      </w:r>
+      <w:proofErr w:type="spellStart"/>
+      <w:r>
+        <w:rPr>
+          <w:rFonts w:ascii="Times New Roman" w:hAnsi="Times New Roman" w:cs="Times New Roman"/>
+          <w:sz w:val="24"/>
+          <w:szCs w:val="24"/>
+        </w:rPr>
+        <w:t>viên</w:t>
+      </w:r>
+      <w:proofErr w:type="spellEnd"/>
+      <w:r>
+        <w:rPr>
+          <w:rFonts w:ascii="Times New Roman" w:hAnsi="Times New Roman" w:cs="Times New Roman"/>
+          <w:sz w:val="24"/>
+          <w:szCs w:val="24"/>
+        </w:rPr>
+        <w:t xml:space="preserve">. </w:t>
+      </w:r>
+      <w:proofErr w:type="spellStart"/>
+      <w:r>
+        <w:rPr>
+          <w:rFonts w:ascii="Times New Roman" w:hAnsi="Times New Roman" w:cs="Times New Roman"/>
+          <w:sz w:val="24"/>
+          <w:szCs w:val="24"/>
+        </w:rPr>
+        <w:t>Danh</w:t>
+      </w:r>
+      <w:proofErr w:type="spellEnd"/>
+      <w:r>
+        <w:rPr>
+          <w:rFonts w:ascii="Times New Roman" w:hAnsi="Times New Roman" w:cs="Times New Roman"/>
+          <w:sz w:val="24"/>
+          <w:szCs w:val="24"/>
+        </w:rPr>
+        <w:t xml:space="preserve"> </w:t>
+      </w:r>
+      <w:proofErr w:type="spellStart"/>
+      <w:r>
+        <w:rPr>
+          <w:rFonts w:ascii="Times New Roman" w:hAnsi="Times New Roman" w:cs="Times New Roman"/>
+          <w:sz w:val="24"/>
+          <w:szCs w:val="24"/>
+        </w:rPr>
+        <w:t>sách</w:t>
+      </w:r>
+      <w:proofErr w:type="spellEnd"/>
+      <w:r>
+        <w:rPr>
+          <w:rFonts w:ascii="Times New Roman" w:hAnsi="Times New Roman" w:cs="Times New Roman"/>
+          <w:sz w:val="24"/>
+          <w:szCs w:val="24"/>
+        </w:rPr>
+        <w:t xml:space="preserve"> </w:t>
+      </w:r>
+      <w:proofErr w:type="spellStart"/>
+      <w:r>
+        <w:rPr>
+          <w:rFonts w:ascii="Times New Roman" w:hAnsi="Times New Roman" w:cs="Times New Roman"/>
+          <w:sz w:val="24"/>
+          <w:szCs w:val="24"/>
+        </w:rPr>
+        <w:t>gồm</w:t>
+      </w:r>
+      <w:proofErr w:type="spellEnd"/>
+      <w:r>
+        <w:rPr>
+          <w:rFonts w:ascii="Times New Roman" w:hAnsi="Times New Roman" w:cs="Times New Roman"/>
+          <w:sz w:val="24"/>
+          <w:szCs w:val="24"/>
+        </w:rPr>
+        <w:t xml:space="preserve"> (</w:t>
+      </w:r>
+      <w:proofErr w:type="spellStart"/>
+      <w:r>
+        <w:rPr>
+          <w:rFonts w:ascii="Times New Roman" w:hAnsi="Times New Roman" w:cs="Times New Roman"/>
+          <w:sz w:val="24"/>
+          <w:szCs w:val="24"/>
+        </w:rPr>
+        <w:t>Tên</w:t>
+      </w:r>
+      <w:proofErr w:type="spellEnd"/>
+      <w:r>
+        <w:rPr>
+          <w:rFonts w:ascii="Times New Roman" w:hAnsi="Times New Roman" w:cs="Times New Roman"/>
+          <w:sz w:val="24"/>
+          <w:szCs w:val="24"/>
+        </w:rPr>
+        <w:t xml:space="preserve"> </w:t>
+      </w:r>
+      <w:proofErr w:type="spellStart"/>
+      <w:r>
+        <w:rPr>
+          <w:rFonts w:ascii="Times New Roman" w:hAnsi="Times New Roman" w:cs="Times New Roman"/>
+          <w:sz w:val="24"/>
+          <w:szCs w:val="24"/>
+        </w:rPr>
+        <w:t>công</w:t>
+      </w:r>
+      <w:proofErr w:type="spellEnd"/>
+      <w:r>
+        <w:rPr>
+          <w:rFonts w:ascii="Times New Roman" w:hAnsi="Times New Roman" w:cs="Times New Roman"/>
+          <w:sz w:val="24"/>
+          <w:szCs w:val="24"/>
+        </w:rPr>
+        <w:t xml:space="preserve"> </w:t>
+      </w:r>
+      <w:proofErr w:type="spellStart"/>
+      <w:r>
+        <w:rPr>
+          <w:rFonts w:ascii="Times New Roman" w:hAnsi="Times New Roman" w:cs="Times New Roman"/>
+          <w:sz w:val="24"/>
+          <w:szCs w:val="24"/>
+        </w:rPr>
+        <w:t>ty</w:t>
+      </w:r>
+      <w:proofErr w:type="spellEnd"/>
+      <w:r>
+        <w:rPr>
+          <w:rFonts w:ascii="Times New Roman" w:hAnsi="Times New Roman" w:cs="Times New Roman"/>
+          <w:sz w:val="24"/>
+          <w:szCs w:val="24"/>
+        </w:rPr>
+        <w:t xml:space="preserve">, </w:t>
+      </w:r>
+      <w:proofErr w:type="spellStart"/>
+      <w:r>
+        <w:rPr>
+          <w:rFonts w:ascii="Times New Roman" w:hAnsi="Times New Roman" w:cs="Times New Roman"/>
+          <w:sz w:val="24"/>
+          <w:szCs w:val="24"/>
+        </w:rPr>
+        <w:t>vị</w:t>
+      </w:r>
+      <w:proofErr w:type="spellEnd"/>
+      <w:r>
+        <w:rPr>
+          <w:rFonts w:ascii="Times New Roman" w:hAnsi="Times New Roman" w:cs="Times New Roman"/>
+          <w:sz w:val="24"/>
+          <w:szCs w:val="24"/>
+        </w:rPr>
+        <w:t xml:space="preserve"> </w:t>
+      </w:r>
+      <w:proofErr w:type="spellStart"/>
+      <w:r>
+        <w:rPr>
+          <w:rFonts w:ascii="Times New Roman" w:hAnsi="Times New Roman" w:cs="Times New Roman"/>
+          <w:sz w:val="24"/>
+          <w:szCs w:val="24"/>
+        </w:rPr>
+        <w:t>trí</w:t>
+      </w:r>
+      <w:proofErr w:type="spellEnd"/>
+      <w:r>
+        <w:rPr>
+          <w:rFonts w:ascii="Times New Roman" w:hAnsi="Times New Roman" w:cs="Times New Roman"/>
+          <w:sz w:val="24"/>
+          <w:szCs w:val="24"/>
+        </w:rPr>
+        <w:t xml:space="preserve">, </w:t>
+      </w:r>
+      <w:proofErr w:type="spellStart"/>
+      <w:r>
+        <w:rPr>
+          <w:rFonts w:ascii="Times New Roman" w:hAnsi="Times New Roman" w:cs="Times New Roman"/>
+          <w:sz w:val="24"/>
+          <w:szCs w:val="24"/>
+        </w:rPr>
+        <w:t>hạn</w:t>
+      </w:r>
+      <w:proofErr w:type="spellEnd"/>
+      <w:r>
+        <w:rPr>
+          <w:rFonts w:ascii="Times New Roman" w:hAnsi="Times New Roman" w:cs="Times New Roman"/>
+          <w:sz w:val="24"/>
+          <w:szCs w:val="24"/>
+        </w:rPr>
+        <w:t xml:space="preserve"> </w:t>
+      </w:r>
+      <w:proofErr w:type="spellStart"/>
+      <w:r>
+        <w:rPr>
+          <w:rFonts w:ascii="Times New Roman" w:hAnsi="Times New Roman" w:cs="Times New Roman"/>
+          <w:sz w:val="24"/>
+          <w:szCs w:val="24"/>
+        </w:rPr>
+        <w:t>nộp</w:t>
+      </w:r>
+      <w:proofErr w:type="spellEnd"/>
+      <w:r>
+        <w:rPr>
+          <w:rFonts w:ascii="Times New Roman" w:hAnsi="Times New Roman" w:cs="Times New Roman"/>
+          <w:sz w:val="24"/>
+          <w:szCs w:val="24"/>
+        </w:rPr>
+        <w:t xml:space="preserve"> </w:t>
+      </w:r>
+      <w:proofErr w:type="spellStart"/>
+      <w:r>
+        <w:rPr>
+          <w:rFonts w:ascii="Times New Roman" w:hAnsi="Times New Roman" w:cs="Times New Roman"/>
+          <w:sz w:val="24"/>
+          <w:szCs w:val="24"/>
+        </w:rPr>
+        <w:t>hồ</w:t>
+      </w:r>
+      <w:proofErr w:type="spellEnd"/>
+      <w:r>
+        <w:rPr>
+          <w:rFonts w:ascii="Times New Roman" w:hAnsi="Times New Roman" w:cs="Times New Roman"/>
+          <w:sz w:val="24"/>
+          <w:szCs w:val="24"/>
+        </w:rPr>
+        <w:t xml:space="preserve"> </w:t>
+      </w:r>
+      <w:proofErr w:type="spellStart"/>
+      <w:r>
+        <w:rPr>
+          <w:rFonts w:ascii="Times New Roman" w:hAnsi="Times New Roman" w:cs="Times New Roman"/>
+          <w:sz w:val="24"/>
+          <w:szCs w:val="24"/>
+        </w:rPr>
+        <w:t>sơ</w:t>
+      </w:r>
+      <w:proofErr w:type="spellEnd"/>
+      <w:r>
+        <w:rPr>
+          <w:rFonts w:ascii="Times New Roman" w:hAnsi="Times New Roman" w:cs="Times New Roman"/>
+          <w:sz w:val="24"/>
+          <w:szCs w:val="24"/>
+        </w:rPr>
+        <w:t>)</w:t>
       </w:r>
     </w:p>
     <w:p>
@@ -184,7 +1176,7 @@
                     </pic:cNvPicPr>
                   </pic:nvPicPr>
                   <pic:blipFill>
-                    <a:blip r:embed="rId5">
+                    <a:blip r:embed="rId6">
                       <a:extLst>
                         <a:ext uri="{28A0092B-C50C-407E-A947-70E740481C1C}">
                           <a14:useLocalDpi xmlns:a14="http://schemas.microsoft.com/office/drawing/2010/main" val="0"/>
@@ -236,9 +1228,261 @@
           <w:sz w:val="24"/>
           <w:szCs w:val="24"/>
         </w:rPr>
-        <w:t xml:space="preserve">CHI THIẾT CÔNG VIỆC THỰC TẬP: Có thể tham khảo tại Link dưới, tuy nhiên phải có thêm phần số lượng. </w:t>
-      </w:r>
-      <w:hyperlink r:id="rId6" w:history="1">
+        <w:t xml:space="preserve">CHI THIẾT CÔNG VIỆC THỰC TẬP: </w:t>
+      </w:r>
+      <w:proofErr w:type="spellStart"/>
+      <w:r>
+        <w:rPr>
+          <w:rFonts w:ascii="Times New Roman" w:hAnsi="Times New Roman" w:cs="Times New Roman"/>
+          <w:sz w:val="24"/>
+          <w:szCs w:val="24"/>
+        </w:rPr>
+        <w:t>Có</w:t>
+      </w:r>
+      <w:proofErr w:type="spellEnd"/>
+      <w:r>
+        <w:rPr>
+          <w:rFonts w:ascii="Times New Roman" w:hAnsi="Times New Roman" w:cs="Times New Roman"/>
+          <w:sz w:val="24"/>
+          <w:szCs w:val="24"/>
+        </w:rPr>
+        <w:t xml:space="preserve"> </w:t>
+      </w:r>
+      <w:proofErr w:type="spellStart"/>
+      <w:r>
+        <w:rPr>
+          <w:rFonts w:ascii="Times New Roman" w:hAnsi="Times New Roman" w:cs="Times New Roman"/>
+          <w:sz w:val="24"/>
+          <w:szCs w:val="24"/>
+        </w:rPr>
+        <w:t>thể</w:t>
+      </w:r>
+      <w:proofErr w:type="spellEnd"/>
+      <w:r>
+        <w:rPr>
+          <w:rFonts w:ascii="Times New Roman" w:hAnsi="Times New Roman" w:cs="Times New Roman"/>
+          <w:sz w:val="24"/>
+          <w:szCs w:val="24"/>
+        </w:rPr>
+        <w:t xml:space="preserve"> </w:t>
+      </w:r>
+      <w:proofErr w:type="spellStart"/>
+      <w:r>
+        <w:rPr>
+          <w:rFonts w:ascii="Times New Roman" w:hAnsi="Times New Roman" w:cs="Times New Roman"/>
+          <w:sz w:val="24"/>
+          <w:szCs w:val="24"/>
+        </w:rPr>
+        <w:t>tham</w:t>
+      </w:r>
+      <w:proofErr w:type="spellEnd"/>
+      <w:r>
+        <w:rPr>
+          <w:rFonts w:ascii="Times New Roman" w:hAnsi="Times New Roman" w:cs="Times New Roman"/>
+          <w:sz w:val="24"/>
+          <w:szCs w:val="24"/>
+        </w:rPr>
+        <w:t xml:space="preserve"> </w:t>
+      </w:r>
+      <w:proofErr w:type="spellStart"/>
+      <w:r>
+        <w:rPr>
+          <w:rFonts w:ascii="Times New Roman" w:hAnsi="Times New Roman" w:cs="Times New Roman"/>
+          <w:sz w:val="24"/>
+          <w:szCs w:val="24"/>
+        </w:rPr>
+        <w:t>khảo</w:t>
+      </w:r>
+      <w:proofErr w:type="spellEnd"/>
+      <w:r>
+        <w:rPr>
+          <w:rFonts w:ascii="Times New Roman" w:hAnsi="Times New Roman" w:cs="Times New Roman"/>
+          <w:sz w:val="24"/>
+          <w:szCs w:val="24"/>
+        </w:rPr>
+        <w:t xml:space="preserve"> </w:t>
+      </w:r>
+      <w:proofErr w:type="spellStart"/>
+      <w:r>
+        <w:rPr>
+          <w:rFonts w:ascii="Times New Roman" w:hAnsi="Times New Roman" w:cs="Times New Roman"/>
+          <w:sz w:val="24"/>
+          <w:szCs w:val="24"/>
+        </w:rPr>
+        <w:t>tại</w:t>
+      </w:r>
+      <w:proofErr w:type="spellEnd"/>
+      <w:r>
+        <w:rPr>
+          <w:rFonts w:ascii="Times New Roman" w:hAnsi="Times New Roman" w:cs="Times New Roman"/>
+          <w:sz w:val="24"/>
+          <w:szCs w:val="24"/>
+        </w:rPr>
+        <w:t xml:space="preserve"> Link </w:t>
+      </w:r>
+      <w:proofErr w:type="spellStart"/>
+      <w:r>
+        <w:rPr>
+          <w:rFonts w:ascii="Times New Roman" w:hAnsi="Times New Roman" w:cs="Times New Roman"/>
+          <w:sz w:val="24"/>
+          <w:szCs w:val="24"/>
+        </w:rPr>
+        <w:t>dưới</w:t>
+      </w:r>
+      <w:proofErr w:type="spellEnd"/>
+      <w:r>
+        <w:rPr>
+          <w:rFonts w:ascii="Times New Roman" w:hAnsi="Times New Roman" w:cs="Times New Roman"/>
+          <w:sz w:val="24"/>
+          <w:szCs w:val="24"/>
+        </w:rPr>
+        <w:t xml:space="preserve">, </w:t>
+      </w:r>
+      <w:proofErr w:type="spellStart"/>
+      <w:r>
+        <w:rPr>
+          <w:rFonts w:ascii="Times New Roman" w:hAnsi="Times New Roman" w:cs="Times New Roman"/>
+          <w:sz w:val="24"/>
+          <w:szCs w:val="24"/>
+        </w:rPr>
+        <w:t>tuy</w:t>
+      </w:r>
+      <w:proofErr w:type="spellEnd"/>
+      <w:r>
+        <w:rPr>
+          <w:rFonts w:ascii="Times New Roman" w:hAnsi="Times New Roman" w:cs="Times New Roman"/>
+          <w:sz w:val="24"/>
+          <w:szCs w:val="24"/>
+        </w:rPr>
+        <w:t xml:space="preserve"> </w:t>
+      </w:r>
+      <w:proofErr w:type="spellStart"/>
+      <w:r>
+        <w:rPr>
+          <w:rFonts w:ascii="Times New Roman" w:hAnsi="Times New Roman" w:cs="Times New Roman"/>
+          <w:sz w:val="24"/>
+          <w:szCs w:val="24"/>
+        </w:rPr>
+        <w:t>nhiên</w:t>
+      </w:r>
+      <w:proofErr w:type="spellEnd"/>
+      <w:r>
+        <w:rPr>
+          <w:rFonts w:ascii="Times New Roman" w:hAnsi="Times New Roman" w:cs="Times New Roman"/>
+          <w:sz w:val="24"/>
+          <w:szCs w:val="24"/>
+        </w:rPr>
+        <w:t xml:space="preserve"> </w:t>
+      </w:r>
+      <w:proofErr w:type="spellStart"/>
+      <w:r>
+        <w:rPr>
+          <w:rFonts w:ascii="Times New Roman" w:hAnsi="Times New Roman" w:cs="Times New Roman"/>
+          <w:sz w:val="24"/>
+          <w:szCs w:val="24"/>
+        </w:rPr>
+        <w:t>phải</w:t>
+      </w:r>
+      <w:proofErr w:type="spellEnd"/>
+      <w:r>
+        <w:rPr>
+          <w:rFonts w:ascii="Times New Roman" w:hAnsi="Times New Roman" w:cs="Times New Roman"/>
+          <w:sz w:val="24"/>
+          <w:szCs w:val="24"/>
+        </w:rPr>
+        <w:t xml:space="preserve"> </w:t>
+      </w:r>
+      <w:proofErr w:type="spellStart"/>
+      <w:r>
+        <w:rPr>
+          <w:rFonts w:ascii="Times New Roman" w:hAnsi="Times New Roman" w:cs="Times New Roman"/>
+          <w:sz w:val="24"/>
+          <w:szCs w:val="24"/>
+        </w:rPr>
+        <w:t>có</w:t>
+      </w:r>
+      <w:proofErr w:type="spellEnd"/>
+      <w:r>
+        <w:rPr>
+          <w:rFonts w:ascii="Times New Roman" w:hAnsi="Times New Roman" w:cs="Times New Roman"/>
+          <w:sz w:val="24"/>
+          <w:szCs w:val="24"/>
+        </w:rPr>
+        <w:t xml:space="preserve"> </w:t>
+      </w:r>
+      <w:proofErr w:type="spellStart"/>
+      <w:r>
+        <w:rPr>
+          <w:rFonts w:ascii="Times New Roman" w:hAnsi="Times New Roman" w:cs="Times New Roman"/>
+          <w:sz w:val="24"/>
+          <w:szCs w:val="24"/>
+        </w:rPr>
+        <w:t>thêm</w:t>
+      </w:r>
+      <w:proofErr w:type="spellEnd"/>
+      <w:r>
+        <w:rPr>
+          <w:rFonts w:ascii="Times New Roman" w:hAnsi="Times New Roman" w:cs="Times New Roman"/>
+          <w:sz w:val="24"/>
+          <w:szCs w:val="24"/>
+        </w:rPr>
+        <w:t xml:space="preserve"> </w:t>
+      </w:r>
+      <w:proofErr w:type="spellStart"/>
+      <w:r>
+        <w:rPr>
+          <w:rFonts w:ascii="Times New Roman" w:hAnsi="Times New Roman" w:cs="Times New Roman"/>
+          <w:sz w:val="24"/>
+          <w:szCs w:val="24"/>
+        </w:rPr>
+        <w:t>phần</w:t>
+      </w:r>
+      <w:proofErr w:type="spellEnd"/>
+      <w:r>
+        <w:rPr>
+          <w:rFonts w:ascii="Times New Roman" w:hAnsi="Times New Roman" w:cs="Times New Roman"/>
+          <w:sz w:val="24"/>
+          <w:szCs w:val="24"/>
+        </w:rPr>
+        <w:t xml:space="preserve"> </w:t>
+      </w:r>
+      <w:proofErr w:type="spellStart"/>
+      <w:r>
+        <w:rPr>
+          <w:rFonts w:ascii="Times New Roman" w:hAnsi="Times New Roman" w:cs="Times New Roman"/>
+          <w:sz w:val="24"/>
+          <w:szCs w:val="24"/>
+        </w:rPr>
+        <w:t>số</w:t>
+      </w:r>
+      <w:proofErr w:type="spellEnd"/>
+      <w:r>
+        <w:rPr>
+          <w:rFonts w:ascii="Times New Roman" w:hAnsi="Times New Roman" w:cs="Times New Roman"/>
+          <w:sz w:val="24"/>
+          <w:szCs w:val="24"/>
+        </w:rPr>
+        <w:t xml:space="preserve"> </w:t>
+      </w:r>
+      <w:proofErr w:type="spellStart"/>
+      <w:r>
+        <w:rPr>
+          <w:rFonts w:ascii="Times New Roman" w:hAnsi="Times New Roman" w:cs="Times New Roman"/>
+          <w:sz w:val="24"/>
+          <w:szCs w:val="24"/>
+        </w:rPr>
+        <w:t>lượng</w:t>
+      </w:r>
+      <w:proofErr w:type="spellEnd"/>
+      <w:r>
+        <w:rPr>
+          <w:rFonts w:ascii="Times New Roman" w:hAnsi="Times New Roman" w:cs="Times New Roman"/>
+          <w:sz w:val="24"/>
+          <w:szCs w:val="24"/>
+        </w:rPr>
+        <w:t xml:space="preserve">. </w:t>
+      </w:r>
+      <w:hyperlink r:id="rId7" w:history="1">
         <w:r>
           <w:rPr>
             <w:rStyle w:val="Hyperlink"/>
@@ -264,37 +1508,785 @@
           <w:szCs w:val="24"/>
         </w:rPr>
       </w:pPr>
-      <w:r>
-        <w:rPr>
-          <w:rFonts w:ascii="Times New Roman" w:hAnsi="Times New Roman" w:cs="Times New Roman"/>
-          <w:sz w:val="24"/>
-          <w:szCs w:val="24"/>
-        </w:rPr>
-        <w:t xml:space="preserve">Trang Việc làm và </w:t>
-      </w:r>
-      <w:r>
-        <w:rPr>
-          <w:rFonts w:ascii="Times New Roman" w:hAnsi="Times New Roman" w:cs="Times New Roman"/>
-          <w:sz w:val="24"/>
-          <w:szCs w:val="24"/>
-        </w:rPr>
-        <w:t>chi tiết việc làm cũng tương tự như thực tập.</w:t>
-      </w:r>
-      <w:r>
-        <w:rPr>
-          <w:rFonts w:ascii="Times New Roman" w:hAnsi="Times New Roman" w:cs="Times New Roman"/>
-          <w:sz w:val="24"/>
-          <w:szCs w:val="24"/>
-        </w:rPr>
-        <w:t xml:space="preserve"> Tất cả các trang chi tiết Thực tập và việc làm đều phải có Bottom Đăng ký; Bottom này sẽ dẫn đến form đăng ký của web</w:t>
-      </w:r>
-      <w:r>
-        <w:rPr>
-          <w:rFonts w:ascii="Times New Roman" w:hAnsi="Times New Roman" w:cs="Times New Roman"/>
-          <w:sz w:val="24"/>
-          <w:szCs w:val="24"/>
-        </w:rPr>
-        <w:t xml:space="preserve"> để SV có thể đăng ký tại đây.</w:t>
+      <w:proofErr w:type="spellStart"/>
+      <w:r>
+        <w:rPr>
+          <w:rFonts w:ascii="Times New Roman" w:hAnsi="Times New Roman" w:cs="Times New Roman"/>
+          <w:sz w:val="24"/>
+          <w:szCs w:val="24"/>
+        </w:rPr>
+        <w:t>Trang</w:t>
+      </w:r>
+      <w:proofErr w:type="spellEnd"/>
+      <w:r>
+        <w:rPr>
+          <w:rFonts w:ascii="Times New Roman" w:hAnsi="Times New Roman" w:cs="Times New Roman"/>
+          <w:sz w:val="24"/>
+          <w:szCs w:val="24"/>
+        </w:rPr>
+        <w:t xml:space="preserve"> </w:t>
+      </w:r>
+      <w:proofErr w:type="spellStart"/>
+      <w:r>
+        <w:rPr>
+          <w:rFonts w:ascii="Times New Roman" w:hAnsi="Times New Roman" w:cs="Times New Roman"/>
+          <w:sz w:val="24"/>
+          <w:szCs w:val="24"/>
+        </w:rPr>
+        <w:t>Việc</w:t>
+      </w:r>
+      <w:proofErr w:type="spellEnd"/>
+      <w:r>
+        <w:rPr>
+          <w:rFonts w:ascii="Times New Roman" w:hAnsi="Times New Roman" w:cs="Times New Roman"/>
+          <w:sz w:val="24"/>
+          <w:szCs w:val="24"/>
+        </w:rPr>
+        <w:t xml:space="preserve"> </w:t>
+      </w:r>
+      <w:proofErr w:type="spellStart"/>
+      <w:r>
+        <w:rPr>
+          <w:rFonts w:ascii="Times New Roman" w:hAnsi="Times New Roman" w:cs="Times New Roman"/>
+          <w:sz w:val="24"/>
+          <w:szCs w:val="24"/>
+        </w:rPr>
+        <w:t>làm</w:t>
+      </w:r>
+      <w:proofErr w:type="spellEnd"/>
+      <w:r>
+        <w:rPr>
+          <w:rFonts w:ascii="Times New Roman" w:hAnsi="Times New Roman" w:cs="Times New Roman"/>
+          <w:sz w:val="24"/>
+          <w:szCs w:val="24"/>
+        </w:rPr>
+        <w:t xml:space="preserve"> </w:t>
+      </w:r>
+      <w:proofErr w:type="spellStart"/>
+      <w:r>
+        <w:rPr>
+          <w:rFonts w:ascii="Times New Roman" w:hAnsi="Times New Roman" w:cs="Times New Roman"/>
+          <w:sz w:val="24"/>
+          <w:szCs w:val="24"/>
+        </w:rPr>
+        <w:t>và</w:t>
+      </w:r>
+      <w:proofErr w:type="spellEnd"/>
+      <w:r>
+        <w:rPr>
+          <w:rFonts w:ascii="Times New Roman" w:hAnsi="Times New Roman" w:cs="Times New Roman"/>
+          <w:sz w:val="24"/>
+          <w:szCs w:val="24"/>
+        </w:rPr>
+        <w:t xml:space="preserve"> </w:t>
+      </w:r>
+      <w:r>
+        <w:rPr>
+          <w:rFonts w:ascii="Times New Roman" w:hAnsi="Times New Roman" w:cs="Times New Roman"/>
+          <w:sz w:val="24"/>
+          <w:szCs w:val="24"/>
+        </w:rPr>
+        <w:t xml:space="preserve">chi </w:t>
+      </w:r>
+      <w:proofErr w:type="spellStart"/>
+      <w:r>
+        <w:rPr>
+          <w:rFonts w:ascii="Times New Roman" w:hAnsi="Times New Roman" w:cs="Times New Roman"/>
+          <w:sz w:val="24"/>
+          <w:szCs w:val="24"/>
+        </w:rPr>
+        <w:t>tiết</w:t>
+      </w:r>
+      <w:proofErr w:type="spellEnd"/>
+      <w:r>
+        <w:rPr>
+          <w:rFonts w:ascii="Times New Roman" w:hAnsi="Times New Roman" w:cs="Times New Roman"/>
+          <w:sz w:val="24"/>
+          <w:szCs w:val="24"/>
+        </w:rPr>
+        <w:t xml:space="preserve"> </w:t>
+      </w:r>
+      <w:proofErr w:type="spellStart"/>
+      <w:r>
+        <w:rPr>
+          <w:rFonts w:ascii="Times New Roman" w:hAnsi="Times New Roman" w:cs="Times New Roman"/>
+          <w:sz w:val="24"/>
+          <w:szCs w:val="24"/>
+        </w:rPr>
+        <w:t>việc</w:t>
+      </w:r>
+      <w:proofErr w:type="spellEnd"/>
+      <w:r>
+        <w:rPr>
+          <w:rFonts w:ascii="Times New Roman" w:hAnsi="Times New Roman" w:cs="Times New Roman"/>
+          <w:sz w:val="24"/>
+          <w:szCs w:val="24"/>
+        </w:rPr>
+        <w:t xml:space="preserve"> </w:t>
+      </w:r>
+      <w:proofErr w:type="spellStart"/>
+      <w:r>
+        <w:rPr>
+          <w:rFonts w:ascii="Times New Roman" w:hAnsi="Times New Roman" w:cs="Times New Roman"/>
+          <w:sz w:val="24"/>
+          <w:szCs w:val="24"/>
+        </w:rPr>
+        <w:t>làm</w:t>
+      </w:r>
+      <w:proofErr w:type="spellEnd"/>
+      <w:r>
+        <w:rPr>
+          <w:rFonts w:ascii="Times New Roman" w:hAnsi="Times New Roman" w:cs="Times New Roman"/>
+          <w:sz w:val="24"/>
+          <w:szCs w:val="24"/>
+        </w:rPr>
+        <w:t xml:space="preserve"> </w:t>
+      </w:r>
+      <w:proofErr w:type="spellStart"/>
+      <w:r>
+        <w:rPr>
+          <w:rFonts w:ascii="Times New Roman" w:hAnsi="Times New Roman" w:cs="Times New Roman"/>
+          <w:sz w:val="24"/>
+          <w:szCs w:val="24"/>
+        </w:rPr>
+        <w:t>cũng</w:t>
+      </w:r>
+      <w:proofErr w:type="spellEnd"/>
+      <w:r>
+        <w:rPr>
+          <w:rFonts w:ascii="Times New Roman" w:hAnsi="Times New Roman" w:cs="Times New Roman"/>
+          <w:sz w:val="24"/>
+          <w:szCs w:val="24"/>
+        </w:rPr>
+        <w:t xml:space="preserve"> </w:t>
+      </w:r>
+      <w:proofErr w:type="spellStart"/>
+      <w:r>
+        <w:rPr>
+          <w:rFonts w:ascii="Times New Roman" w:hAnsi="Times New Roman" w:cs="Times New Roman"/>
+          <w:sz w:val="24"/>
+          <w:szCs w:val="24"/>
+        </w:rPr>
+        <w:t>tương</w:t>
+      </w:r>
+      <w:proofErr w:type="spellEnd"/>
+      <w:r>
+        <w:rPr>
+          <w:rFonts w:ascii="Times New Roman" w:hAnsi="Times New Roman" w:cs="Times New Roman"/>
+          <w:sz w:val="24"/>
+          <w:szCs w:val="24"/>
+        </w:rPr>
+        <w:t xml:space="preserve"> </w:t>
+      </w:r>
+      <w:proofErr w:type="spellStart"/>
+      <w:r>
+        <w:rPr>
+          <w:rFonts w:ascii="Times New Roman" w:hAnsi="Times New Roman" w:cs="Times New Roman"/>
+          <w:sz w:val="24"/>
+          <w:szCs w:val="24"/>
+        </w:rPr>
+        <w:t>tự</w:t>
+      </w:r>
+      <w:proofErr w:type="spellEnd"/>
+      <w:r>
+        <w:rPr>
+          <w:rFonts w:ascii="Times New Roman" w:hAnsi="Times New Roman" w:cs="Times New Roman"/>
+          <w:sz w:val="24"/>
+          <w:szCs w:val="24"/>
+        </w:rPr>
+        <w:t xml:space="preserve"> </w:t>
+      </w:r>
+      <w:proofErr w:type="spellStart"/>
+      <w:r>
+        <w:rPr>
+          <w:rFonts w:ascii="Times New Roman" w:hAnsi="Times New Roman" w:cs="Times New Roman"/>
+          <w:sz w:val="24"/>
+          <w:szCs w:val="24"/>
+        </w:rPr>
+        <w:t>như</w:t>
+      </w:r>
+      <w:proofErr w:type="spellEnd"/>
+      <w:r>
+        <w:rPr>
+          <w:rFonts w:ascii="Times New Roman" w:hAnsi="Times New Roman" w:cs="Times New Roman"/>
+          <w:sz w:val="24"/>
+          <w:szCs w:val="24"/>
+        </w:rPr>
+        <w:t xml:space="preserve"> </w:t>
+      </w:r>
+      <w:proofErr w:type="spellStart"/>
+      <w:r>
+        <w:rPr>
+          <w:rFonts w:ascii="Times New Roman" w:hAnsi="Times New Roman" w:cs="Times New Roman"/>
+          <w:sz w:val="24"/>
+          <w:szCs w:val="24"/>
+        </w:rPr>
+        <w:t>thực</w:t>
+      </w:r>
+      <w:proofErr w:type="spellEnd"/>
+      <w:r>
+        <w:rPr>
+          <w:rFonts w:ascii="Times New Roman" w:hAnsi="Times New Roman" w:cs="Times New Roman"/>
+          <w:sz w:val="24"/>
+          <w:szCs w:val="24"/>
+        </w:rPr>
+        <w:t xml:space="preserve"> </w:t>
+      </w:r>
+      <w:proofErr w:type="spellStart"/>
+      <w:r>
+        <w:rPr>
+          <w:rFonts w:ascii="Times New Roman" w:hAnsi="Times New Roman" w:cs="Times New Roman"/>
+          <w:sz w:val="24"/>
+          <w:szCs w:val="24"/>
+        </w:rPr>
+        <w:t>tập</w:t>
+      </w:r>
+      <w:proofErr w:type="spellEnd"/>
+      <w:r>
+        <w:rPr>
+          <w:rFonts w:ascii="Times New Roman" w:hAnsi="Times New Roman" w:cs="Times New Roman"/>
+          <w:sz w:val="24"/>
+          <w:szCs w:val="24"/>
+        </w:rPr>
+        <w:t>.</w:t>
+      </w:r>
+      <w:r>
+        <w:rPr>
+          <w:rFonts w:ascii="Times New Roman" w:hAnsi="Times New Roman" w:cs="Times New Roman"/>
+          <w:sz w:val="24"/>
+          <w:szCs w:val="24"/>
+        </w:rPr>
+        <w:t xml:space="preserve"> </w:t>
+      </w:r>
+      <w:proofErr w:type="spellStart"/>
+      <w:r>
+        <w:rPr>
+          <w:rFonts w:ascii="Times New Roman" w:hAnsi="Times New Roman" w:cs="Times New Roman"/>
+          <w:sz w:val="24"/>
+          <w:szCs w:val="24"/>
+        </w:rPr>
+        <w:t>Tất</w:t>
+      </w:r>
+      <w:proofErr w:type="spellEnd"/>
+      <w:r>
+        <w:rPr>
+          <w:rFonts w:ascii="Times New Roman" w:hAnsi="Times New Roman" w:cs="Times New Roman"/>
+          <w:sz w:val="24"/>
+          <w:szCs w:val="24"/>
+        </w:rPr>
+        <w:t xml:space="preserve"> </w:t>
+      </w:r>
+      <w:proofErr w:type="spellStart"/>
+      <w:r>
+        <w:rPr>
+          <w:rFonts w:ascii="Times New Roman" w:hAnsi="Times New Roman" w:cs="Times New Roman"/>
+          <w:sz w:val="24"/>
+          <w:szCs w:val="24"/>
+        </w:rPr>
+        <w:t>cả</w:t>
+      </w:r>
+      <w:proofErr w:type="spellEnd"/>
+      <w:r>
+        <w:rPr>
+          <w:rFonts w:ascii="Times New Roman" w:hAnsi="Times New Roman" w:cs="Times New Roman"/>
+          <w:sz w:val="24"/>
+          <w:szCs w:val="24"/>
+        </w:rPr>
+        <w:t xml:space="preserve"> </w:t>
+      </w:r>
+      <w:proofErr w:type="spellStart"/>
+      <w:r>
+        <w:rPr>
+          <w:rFonts w:ascii="Times New Roman" w:hAnsi="Times New Roman" w:cs="Times New Roman"/>
+          <w:sz w:val="24"/>
+          <w:szCs w:val="24"/>
+        </w:rPr>
+        <w:t>các</w:t>
+      </w:r>
+      <w:proofErr w:type="spellEnd"/>
+      <w:r>
+        <w:rPr>
+          <w:rFonts w:ascii="Times New Roman" w:hAnsi="Times New Roman" w:cs="Times New Roman"/>
+          <w:sz w:val="24"/>
+          <w:szCs w:val="24"/>
+        </w:rPr>
+        <w:t xml:space="preserve"> </w:t>
+      </w:r>
+      <w:proofErr w:type="spellStart"/>
+      <w:r>
+        <w:rPr>
+          <w:rFonts w:ascii="Times New Roman" w:hAnsi="Times New Roman" w:cs="Times New Roman"/>
+          <w:sz w:val="24"/>
+          <w:szCs w:val="24"/>
+        </w:rPr>
+        <w:t>trang</w:t>
+      </w:r>
+      <w:proofErr w:type="spellEnd"/>
+      <w:r>
+        <w:rPr>
+          <w:rFonts w:ascii="Times New Roman" w:hAnsi="Times New Roman" w:cs="Times New Roman"/>
+          <w:sz w:val="24"/>
+          <w:szCs w:val="24"/>
+        </w:rPr>
+        <w:t xml:space="preserve"> chi </w:t>
+      </w:r>
+      <w:proofErr w:type="spellStart"/>
+      <w:r>
+        <w:rPr>
+          <w:rFonts w:ascii="Times New Roman" w:hAnsi="Times New Roman" w:cs="Times New Roman"/>
+          <w:sz w:val="24"/>
+          <w:szCs w:val="24"/>
+        </w:rPr>
+        <w:t>tiết</w:t>
+      </w:r>
+      <w:proofErr w:type="spellEnd"/>
+      <w:r>
+        <w:rPr>
+          <w:rFonts w:ascii="Times New Roman" w:hAnsi="Times New Roman" w:cs="Times New Roman"/>
+          <w:sz w:val="24"/>
+          <w:szCs w:val="24"/>
+        </w:rPr>
+        <w:t xml:space="preserve"> </w:t>
+      </w:r>
+      <w:proofErr w:type="spellStart"/>
+      <w:r>
+        <w:rPr>
+          <w:rFonts w:ascii="Times New Roman" w:hAnsi="Times New Roman" w:cs="Times New Roman"/>
+          <w:sz w:val="24"/>
+          <w:szCs w:val="24"/>
+        </w:rPr>
+        <w:t>Thực</w:t>
+      </w:r>
+      <w:proofErr w:type="spellEnd"/>
+      <w:r>
+        <w:rPr>
+          <w:rFonts w:ascii="Times New Roman" w:hAnsi="Times New Roman" w:cs="Times New Roman"/>
+          <w:sz w:val="24"/>
+          <w:szCs w:val="24"/>
+        </w:rPr>
+        <w:t xml:space="preserve"> </w:t>
+      </w:r>
+      <w:proofErr w:type="spellStart"/>
+      <w:r>
+        <w:rPr>
+          <w:rFonts w:ascii="Times New Roman" w:hAnsi="Times New Roman" w:cs="Times New Roman"/>
+          <w:sz w:val="24"/>
+          <w:szCs w:val="24"/>
+        </w:rPr>
+        <w:t>tập</w:t>
+      </w:r>
+      <w:proofErr w:type="spellEnd"/>
+      <w:r>
+        <w:rPr>
+          <w:rFonts w:ascii="Times New Roman" w:hAnsi="Times New Roman" w:cs="Times New Roman"/>
+          <w:sz w:val="24"/>
+          <w:szCs w:val="24"/>
+        </w:rPr>
+        <w:t xml:space="preserve"> </w:t>
+      </w:r>
+      <w:proofErr w:type="spellStart"/>
+      <w:r>
+        <w:rPr>
+          <w:rFonts w:ascii="Times New Roman" w:hAnsi="Times New Roman" w:cs="Times New Roman"/>
+          <w:sz w:val="24"/>
+          <w:szCs w:val="24"/>
+        </w:rPr>
+        <w:t>và</w:t>
+      </w:r>
+      <w:proofErr w:type="spellEnd"/>
+      <w:r>
+        <w:rPr>
+          <w:rFonts w:ascii="Times New Roman" w:hAnsi="Times New Roman" w:cs="Times New Roman"/>
+          <w:sz w:val="24"/>
+          <w:szCs w:val="24"/>
+        </w:rPr>
+        <w:t xml:space="preserve"> </w:t>
+      </w:r>
+      <w:proofErr w:type="spellStart"/>
+      <w:r>
+        <w:rPr>
+          <w:rFonts w:ascii="Times New Roman" w:hAnsi="Times New Roman" w:cs="Times New Roman"/>
+          <w:sz w:val="24"/>
+          <w:szCs w:val="24"/>
+        </w:rPr>
+        <w:t>việc</w:t>
+      </w:r>
+      <w:proofErr w:type="spellEnd"/>
+      <w:r>
+        <w:rPr>
+          <w:rFonts w:ascii="Times New Roman" w:hAnsi="Times New Roman" w:cs="Times New Roman"/>
+          <w:sz w:val="24"/>
+          <w:szCs w:val="24"/>
+        </w:rPr>
+        <w:t xml:space="preserve"> </w:t>
+      </w:r>
+      <w:proofErr w:type="spellStart"/>
+      <w:r>
+        <w:rPr>
+          <w:rFonts w:ascii="Times New Roman" w:hAnsi="Times New Roman" w:cs="Times New Roman"/>
+          <w:sz w:val="24"/>
+          <w:szCs w:val="24"/>
+        </w:rPr>
+        <w:t>làm</w:t>
+      </w:r>
+      <w:proofErr w:type="spellEnd"/>
+      <w:r>
+        <w:rPr>
+          <w:rFonts w:ascii="Times New Roman" w:hAnsi="Times New Roman" w:cs="Times New Roman"/>
+          <w:sz w:val="24"/>
+          <w:szCs w:val="24"/>
+        </w:rPr>
+        <w:t xml:space="preserve"> </w:t>
+      </w:r>
+      <w:proofErr w:type="spellStart"/>
+      <w:r>
+        <w:rPr>
+          <w:rFonts w:ascii="Times New Roman" w:hAnsi="Times New Roman" w:cs="Times New Roman"/>
+          <w:sz w:val="24"/>
+          <w:szCs w:val="24"/>
+        </w:rPr>
+        <w:t>đều</w:t>
+      </w:r>
+      <w:proofErr w:type="spellEnd"/>
+      <w:r>
+        <w:rPr>
+          <w:rFonts w:ascii="Times New Roman" w:hAnsi="Times New Roman" w:cs="Times New Roman"/>
+          <w:sz w:val="24"/>
+          <w:szCs w:val="24"/>
+        </w:rPr>
+        <w:t xml:space="preserve"> </w:t>
+      </w:r>
+      <w:proofErr w:type="spellStart"/>
+      <w:r>
+        <w:rPr>
+          <w:rFonts w:ascii="Times New Roman" w:hAnsi="Times New Roman" w:cs="Times New Roman"/>
+          <w:sz w:val="24"/>
+          <w:szCs w:val="24"/>
+        </w:rPr>
+        <w:t>phải</w:t>
+      </w:r>
+      <w:proofErr w:type="spellEnd"/>
+      <w:r>
+        <w:rPr>
+          <w:rFonts w:ascii="Times New Roman" w:hAnsi="Times New Roman" w:cs="Times New Roman"/>
+          <w:sz w:val="24"/>
+          <w:szCs w:val="24"/>
+        </w:rPr>
+        <w:t xml:space="preserve"> </w:t>
+      </w:r>
+      <w:proofErr w:type="spellStart"/>
+      <w:r>
+        <w:rPr>
+          <w:rFonts w:ascii="Times New Roman" w:hAnsi="Times New Roman" w:cs="Times New Roman"/>
+          <w:sz w:val="24"/>
+          <w:szCs w:val="24"/>
+        </w:rPr>
+        <w:t>có</w:t>
+      </w:r>
+      <w:proofErr w:type="spellEnd"/>
+      <w:r>
+        <w:rPr>
+          <w:rFonts w:ascii="Times New Roman" w:hAnsi="Times New Roman" w:cs="Times New Roman"/>
+          <w:sz w:val="24"/>
+          <w:szCs w:val="24"/>
+        </w:rPr>
+        <w:t xml:space="preserve"> Bottom </w:t>
+      </w:r>
+      <w:proofErr w:type="spellStart"/>
+      <w:r>
+        <w:rPr>
+          <w:rFonts w:ascii="Times New Roman" w:hAnsi="Times New Roman" w:cs="Times New Roman"/>
+          <w:sz w:val="24"/>
+          <w:szCs w:val="24"/>
+        </w:rPr>
+        <w:t>Đăng</w:t>
+      </w:r>
+      <w:proofErr w:type="spellEnd"/>
+      <w:r>
+        <w:rPr>
+          <w:rFonts w:ascii="Times New Roman" w:hAnsi="Times New Roman" w:cs="Times New Roman"/>
+          <w:sz w:val="24"/>
+          <w:szCs w:val="24"/>
+        </w:rPr>
+        <w:t xml:space="preserve"> </w:t>
+      </w:r>
+      <w:proofErr w:type="spellStart"/>
+      <w:r>
+        <w:rPr>
+          <w:rFonts w:ascii="Times New Roman" w:hAnsi="Times New Roman" w:cs="Times New Roman"/>
+          <w:sz w:val="24"/>
+          <w:szCs w:val="24"/>
+        </w:rPr>
+        <w:t>ký</w:t>
+      </w:r>
+      <w:proofErr w:type="spellEnd"/>
+      <w:r>
+        <w:rPr>
+          <w:rFonts w:ascii="Times New Roman" w:hAnsi="Times New Roman" w:cs="Times New Roman"/>
+          <w:sz w:val="24"/>
+          <w:szCs w:val="24"/>
+        </w:rPr>
+        <w:t xml:space="preserve">; Bottom </w:t>
+      </w:r>
+      <w:proofErr w:type="spellStart"/>
+      <w:r>
+        <w:rPr>
+          <w:rFonts w:ascii="Times New Roman" w:hAnsi="Times New Roman" w:cs="Times New Roman"/>
+          <w:sz w:val="24"/>
+          <w:szCs w:val="24"/>
+        </w:rPr>
+        <w:t>này</w:t>
+      </w:r>
+      <w:proofErr w:type="spellEnd"/>
+      <w:r>
+        <w:rPr>
+          <w:rFonts w:ascii="Times New Roman" w:hAnsi="Times New Roman" w:cs="Times New Roman"/>
+          <w:sz w:val="24"/>
+          <w:szCs w:val="24"/>
+        </w:rPr>
+        <w:t xml:space="preserve"> </w:t>
+      </w:r>
+      <w:proofErr w:type="spellStart"/>
+      <w:r>
+        <w:rPr>
+          <w:rFonts w:ascii="Times New Roman" w:hAnsi="Times New Roman" w:cs="Times New Roman"/>
+          <w:sz w:val="24"/>
+          <w:szCs w:val="24"/>
+        </w:rPr>
+        <w:t>sẽ</w:t>
+      </w:r>
+      <w:proofErr w:type="spellEnd"/>
+      <w:r>
+        <w:rPr>
+          <w:rFonts w:ascii="Times New Roman" w:hAnsi="Times New Roman" w:cs="Times New Roman"/>
+          <w:sz w:val="24"/>
+          <w:szCs w:val="24"/>
+        </w:rPr>
+        <w:t xml:space="preserve"> </w:t>
+      </w:r>
+      <w:proofErr w:type="spellStart"/>
+      <w:r>
+        <w:rPr>
+          <w:rFonts w:ascii="Times New Roman" w:hAnsi="Times New Roman" w:cs="Times New Roman"/>
+          <w:sz w:val="24"/>
+          <w:szCs w:val="24"/>
+        </w:rPr>
+        <w:t>dẫn</w:t>
+      </w:r>
+      <w:proofErr w:type="spellEnd"/>
+      <w:r>
+        <w:rPr>
+          <w:rFonts w:ascii="Times New Roman" w:hAnsi="Times New Roman" w:cs="Times New Roman"/>
+          <w:sz w:val="24"/>
+          <w:szCs w:val="24"/>
+        </w:rPr>
+        <w:t xml:space="preserve"> </w:t>
+      </w:r>
+      <w:proofErr w:type="spellStart"/>
+      <w:r>
+        <w:rPr>
+          <w:rFonts w:ascii="Times New Roman" w:hAnsi="Times New Roman" w:cs="Times New Roman"/>
+          <w:sz w:val="24"/>
+          <w:szCs w:val="24"/>
+        </w:rPr>
+        <w:t>đến</w:t>
+      </w:r>
+      <w:proofErr w:type="spellEnd"/>
+      <w:r>
+        <w:rPr>
+          <w:rFonts w:ascii="Times New Roman" w:hAnsi="Times New Roman" w:cs="Times New Roman"/>
+          <w:sz w:val="24"/>
+          <w:szCs w:val="24"/>
+        </w:rPr>
+        <w:t xml:space="preserve"> form </w:t>
+      </w:r>
+      <w:proofErr w:type="spellStart"/>
+      <w:r>
+        <w:rPr>
+          <w:rFonts w:ascii="Times New Roman" w:hAnsi="Times New Roman" w:cs="Times New Roman"/>
+          <w:sz w:val="24"/>
+          <w:szCs w:val="24"/>
+        </w:rPr>
+        <w:t>đăng</w:t>
+      </w:r>
+      <w:proofErr w:type="spellEnd"/>
+      <w:r>
+        <w:rPr>
+          <w:rFonts w:ascii="Times New Roman" w:hAnsi="Times New Roman" w:cs="Times New Roman"/>
+          <w:sz w:val="24"/>
+          <w:szCs w:val="24"/>
+        </w:rPr>
+        <w:t xml:space="preserve"> </w:t>
+      </w:r>
+      <w:proofErr w:type="spellStart"/>
+      <w:r>
+        <w:rPr>
+          <w:rFonts w:ascii="Times New Roman" w:hAnsi="Times New Roman" w:cs="Times New Roman"/>
+          <w:sz w:val="24"/>
+          <w:szCs w:val="24"/>
+        </w:rPr>
+        <w:t>ký</w:t>
+      </w:r>
+      <w:proofErr w:type="spellEnd"/>
+      <w:r>
+        <w:rPr>
+          <w:rFonts w:ascii="Times New Roman" w:hAnsi="Times New Roman" w:cs="Times New Roman"/>
+          <w:sz w:val="24"/>
+          <w:szCs w:val="24"/>
+        </w:rPr>
+        <w:t xml:space="preserve"> </w:t>
+      </w:r>
+      <w:proofErr w:type="spellStart"/>
+      <w:r>
+        <w:rPr>
+          <w:rFonts w:ascii="Times New Roman" w:hAnsi="Times New Roman" w:cs="Times New Roman"/>
+          <w:sz w:val="24"/>
+          <w:szCs w:val="24"/>
+        </w:rPr>
+        <w:t>của</w:t>
+      </w:r>
+      <w:proofErr w:type="spellEnd"/>
+      <w:r>
+        <w:rPr>
+          <w:rFonts w:ascii="Times New Roman" w:hAnsi="Times New Roman" w:cs="Times New Roman"/>
+          <w:sz w:val="24"/>
+          <w:szCs w:val="24"/>
+        </w:rPr>
+        <w:t xml:space="preserve"> web</w:t>
+      </w:r>
+      <w:r>
+        <w:rPr>
+          <w:rFonts w:ascii="Times New Roman" w:hAnsi="Times New Roman" w:cs="Times New Roman"/>
+          <w:sz w:val="24"/>
+          <w:szCs w:val="24"/>
+        </w:rPr>
+        <w:t xml:space="preserve"> </w:t>
+      </w:r>
+      <w:proofErr w:type="spellStart"/>
+      <w:r>
+        <w:rPr>
+          <w:rFonts w:ascii="Times New Roman" w:hAnsi="Times New Roman" w:cs="Times New Roman"/>
+          <w:sz w:val="24"/>
+          <w:szCs w:val="24"/>
+        </w:rPr>
+        <w:t>để</w:t>
+      </w:r>
+      <w:proofErr w:type="spellEnd"/>
+      <w:r>
+        <w:rPr>
+          <w:rFonts w:ascii="Times New Roman" w:hAnsi="Times New Roman" w:cs="Times New Roman"/>
+          <w:sz w:val="24"/>
+          <w:szCs w:val="24"/>
+        </w:rPr>
+        <w:t xml:space="preserve"> SV </w:t>
+      </w:r>
+      <w:proofErr w:type="spellStart"/>
+      <w:r>
+        <w:rPr>
+          <w:rFonts w:ascii="Times New Roman" w:hAnsi="Times New Roman" w:cs="Times New Roman"/>
+          <w:sz w:val="24"/>
+          <w:szCs w:val="24"/>
+        </w:rPr>
+        <w:t>có</w:t>
+      </w:r>
+      <w:proofErr w:type="spellEnd"/>
+      <w:r>
+        <w:rPr>
+          <w:rFonts w:ascii="Times New Roman" w:hAnsi="Times New Roman" w:cs="Times New Roman"/>
+          <w:sz w:val="24"/>
+          <w:szCs w:val="24"/>
+        </w:rPr>
+        <w:t xml:space="preserve"> </w:t>
+      </w:r>
+      <w:proofErr w:type="spellStart"/>
+      <w:r>
+        <w:rPr>
+          <w:rFonts w:ascii="Times New Roman" w:hAnsi="Times New Roman" w:cs="Times New Roman"/>
+          <w:sz w:val="24"/>
+          <w:szCs w:val="24"/>
+        </w:rPr>
+        <w:t>thể</w:t>
+      </w:r>
+      <w:proofErr w:type="spellEnd"/>
+      <w:r>
+        <w:rPr>
+          <w:rFonts w:ascii="Times New Roman" w:hAnsi="Times New Roman" w:cs="Times New Roman"/>
+          <w:sz w:val="24"/>
+          <w:szCs w:val="24"/>
+        </w:rPr>
+        <w:t xml:space="preserve"> </w:t>
+      </w:r>
+      <w:proofErr w:type="spellStart"/>
+      <w:r>
+        <w:rPr>
+          <w:rFonts w:ascii="Times New Roman" w:hAnsi="Times New Roman" w:cs="Times New Roman"/>
+          <w:sz w:val="24"/>
+          <w:szCs w:val="24"/>
+        </w:rPr>
+        <w:t>đăng</w:t>
+      </w:r>
+      <w:proofErr w:type="spellEnd"/>
+      <w:r>
+        <w:rPr>
+          <w:rFonts w:ascii="Times New Roman" w:hAnsi="Times New Roman" w:cs="Times New Roman"/>
+          <w:sz w:val="24"/>
+          <w:szCs w:val="24"/>
+        </w:rPr>
+        <w:t xml:space="preserve"> </w:t>
+      </w:r>
+      <w:proofErr w:type="spellStart"/>
+      <w:r>
+        <w:rPr>
+          <w:rFonts w:ascii="Times New Roman" w:hAnsi="Times New Roman" w:cs="Times New Roman"/>
+          <w:sz w:val="24"/>
+          <w:szCs w:val="24"/>
+        </w:rPr>
+        <w:t>ký</w:t>
+      </w:r>
+      <w:proofErr w:type="spellEnd"/>
+      <w:r>
+        <w:rPr>
+          <w:rFonts w:ascii="Times New Roman" w:hAnsi="Times New Roman" w:cs="Times New Roman"/>
+          <w:sz w:val="24"/>
+          <w:szCs w:val="24"/>
+        </w:rPr>
+        <w:t xml:space="preserve"> </w:t>
+      </w:r>
+      <w:proofErr w:type="spellStart"/>
+      <w:r>
+        <w:rPr>
+          <w:rFonts w:ascii="Times New Roman" w:hAnsi="Times New Roman" w:cs="Times New Roman"/>
+          <w:sz w:val="24"/>
+          <w:szCs w:val="24"/>
+        </w:rPr>
+        <w:t>tại</w:t>
+      </w:r>
+      <w:proofErr w:type="spellEnd"/>
+      <w:r>
+        <w:rPr>
+          <w:rFonts w:ascii="Times New Roman" w:hAnsi="Times New Roman" w:cs="Times New Roman"/>
+          <w:sz w:val="24"/>
+          <w:szCs w:val="24"/>
+        </w:rPr>
+        <w:t xml:space="preserve"> </w:t>
+      </w:r>
+      <w:proofErr w:type="spellStart"/>
+      <w:r>
+        <w:rPr>
+          <w:rFonts w:ascii="Times New Roman" w:hAnsi="Times New Roman" w:cs="Times New Roman"/>
+          <w:sz w:val="24"/>
+          <w:szCs w:val="24"/>
+        </w:rPr>
+        <w:t>đây</w:t>
+      </w:r>
+      <w:proofErr w:type="spellEnd"/>
+      <w:r>
+        <w:rPr>
+          <w:rFonts w:ascii="Times New Roman" w:hAnsi="Times New Roman" w:cs="Times New Roman"/>
+          <w:sz w:val="24"/>
+          <w:szCs w:val="24"/>
+        </w:rPr>
+        <w:t>.</w:t>
       </w:r>
     </w:p>
     <w:p>
@@ -311,6 +2303,7 @@
           <w:szCs w:val="24"/>
         </w:rPr>
       </w:pPr>
+      <w:proofErr w:type="spellStart"/>
       <w:r>
         <w:rPr>
           <w:rFonts w:ascii="Times New Roman" w:hAnsi="Times New Roman" w:cs="Times New Roman"/>
@@ -318,7 +2311,16 @@
           <w:szCs w:val="24"/>
         </w:rPr>
         <w:lastRenderedPageBreak/>
-        <w:t xml:space="preserve">Trang KẾT NỐI DOANH </w:t>
+        <w:t>Trang</w:t>
+      </w:r>
+      <w:proofErr w:type="spellEnd"/>
+      <w:r>
+        <w:rPr>
+          <w:rFonts w:ascii="Times New Roman" w:hAnsi="Times New Roman" w:cs="Times New Roman"/>
+          <w:sz w:val="24"/>
+          <w:szCs w:val="24"/>
+        </w:rPr>
+        <w:t xml:space="preserve"> KẾT NỐI DOANH </w:t>
       </w:r>
       <w:proofErr w:type="gramStart"/>
       <w:r>
@@ -336,7 +2338,691 @@
           <w:sz w:val="24"/>
           <w:szCs w:val="24"/>
         </w:rPr>
-        <w:t xml:space="preserve"> Chức năng trang này theo dạng Blog tin tức thể hiện các bài viết giới thiệu các cty mà HUTECH đang hợp tác. Nếu được có thể chèn thêm tự động thông tin thực tập và việc làm cty này đang tuyển SV HUTECH</w:t>
+        <w:t xml:space="preserve"> </w:t>
+      </w:r>
+      <w:proofErr w:type="spellStart"/>
+      <w:r>
+        <w:rPr>
+          <w:rFonts w:ascii="Times New Roman" w:hAnsi="Times New Roman" w:cs="Times New Roman"/>
+          <w:sz w:val="24"/>
+          <w:szCs w:val="24"/>
+        </w:rPr>
+        <w:t>Chức</w:t>
+      </w:r>
+      <w:proofErr w:type="spellEnd"/>
+      <w:r>
+        <w:rPr>
+          <w:rFonts w:ascii="Times New Roman" w:hAnsi="Times New Roman" w:cs="Times New Roman"/>
+          <w:sz w:val="24"/>
+          <w:szCs w:val="24"/>
+        </w:rPr>
+        <w:t xml:space="preserve"> </w:t>
+      </w:r>
+      <w:proofErr w:type="spellStart"/>
+      <w:r>
+        <w:rPr>
+          <w:rFonts w:ascii="Times New Roman" w:hAnsi="Times New Roman" w:cs="Times New Roman"/>
+          <w:sz w:val="24"/>
+          <w:szCs w:val="24"/>
+        </w:rPr>
+        <w:t>năng</w:t>
+      </w:r>
+      <w:proofErr w:type="spellEnd"/>
+      <w:r>
+        <w:rPr>
+          <w:rFonts w:ascii="Times New Roman" w:hAnsi="Times New Roman" w:cs="Times New Roman"/>
+          <w:sz w:val="24"/>
+          <w:szCs w:val="24"/>
+        </w:rPr>
+        <w:t xml:space="preserve"> </w:t>
+      </w:r>
+      <w:proofErr w:type="spellStart"/>
+      <w:r>
+        <w:rPr>
+          <w:rFonts w:ascii="Times New Roman" w:hAnsi="Times New Roman" w:cs="Times New Roman"/>
+          <w:sz w:val="24"/>
+          <w:szCs w:val="24"/>
+        </w:rPr>
+        <w:t>trang</w:t>
+      </w:r>
+      <w:proofErr w:type="spellEnd"/>
+      <w:r>
+        <w:rPr>
+          <w:rFonts w:ascii="Times New Roman" w:hAnsi="Times New Roman" w:cs="Times New Roman"/>
+          <w:sz w:val="24"/>
+          <w:szCs w:val="24"/>
+        </w:rPr>
+        <w:t xml:space="preserve"> </w:t>
+      </w:r>
+      <w:proofErr w:type="spellStart"/>
+      <w:r>
+        <w:rPr>
+          <w:rFonts w:ascii="Times New Roman" w:hAnsi="Times New Roman" w:cs="Times New Roman"/>
+          <w:sz w:val="24"/>
+          <w:szCs w:val="24"/>
+        </w:rPr>
+        <w:t>này</w:t>
+      </w:r>
+      <w:proofErr w:type="spellEnd"/>
+      <w:r>
+        <w:rPr>
+          <w:rFonts w:ascii="Times New Roman" w:hAnsi="Times New Roman" w:cs="Times New Roman"/>
+          <w:sz w:val="24"/>
+          <w:szCs w:val="24"/>
+        </w:rPr>
+        <w:t xml:space="preserve"> </w:t>
+      </w:r>
+      <w:proofErr w:type="spellStart"/>
+      <w:r>
+        <w:rPr>
+          <w:rFonts w:ascii="Times New Roman" w:hAnsi="Times New Roman" w:cs="Times New Roman"/>
+          <w:sz w:val="24"/>
+          <w:szCs w:val="24"/>
+        </w:rPr>
+        <w:t>theo</w:t>
+      </w:r>
+      <w:proofErr w:type="spellEnd"/>
+      <w:r>
+        <w:rPr>
+          <w:rFonts w:ascii="Times New Roman" w:hAnsi="Times New Roman" w:cs="Times New Roman"/>
+          <w:sz w:val="24"/>
+          <w:szCs w:val="24"/>
+        </w:rPr>
+        <w:t xml:space="preserve"> </w:t>
+      </w:r>
+      <w:proofErr w:type="spellStart"/>
+      <w:r>
+        <w:rPr>
+          <w:rFonts w:ascii="Times New Roman" w:hAnsi="Times New Roman" w:cs="Times New Roman"/>
+          <w:sz w:val="24"/>
+          <w:szCs w:val="24"/>
+        </w:rPr>
+        <w:t>dạng</w:t>
+      </w:r>
+      <w:proofErr w:type="spellEnd"/>
+      <w:r>
+        <w:rPr>
+          <w:rFonts w:ascii="Times New Roman" w:hAnsi="Times New Roman" w:cs="Times New Roman"/>
+          <w:sz w:val="24"/>
+          <w:szCs w:val="24"/>
+        </w:rPr>
+        <w:t xml:space="preserve"> Blog tin </w:t>
+      </w:r>
+      <w:proofErr w:type="spellStart"/>
+      <w:r>
+        <w:rPr>
+          <w:rFonts w:ascii="Times New Roman" w:hAnsi="Times New Roman" w:cs="Times New Roman"/>
+          <w:sz w:val="24"/>
+          <w:szCs w:val="24"/>
+        </w:rPr>
+        <w:t>tức</w:t>
+      </w:r>
+      <w:proofErr w:type="spellEnd"/>
+      <w:r>
+        <w:rPr>
+          <w:rFonts w:ascii="Times New Roman" w:hAnsi="Times New Roman" w:cs="Times New Roman"/>
+          <w:sz w:val="24"/>
+          <w:szCs w:val="24"/>
+        </w:rPr>
+        <w:t xml:space="preserve"> </w:t>
+      </w:r>
+      <w:proofErr w:type="spellStart"/>
+      <w:r>
+        <w:rPr>
+          <w:rFonts w:ascii="Times New Roman" w:hAnsi="Times New Roman" w:cs="Times New Roman"/>
+          <w:sz w:val="24"/>
+          <w:szCs w:val="24"/>
+        </w:rPr>
+        <w:t>thể</w:t>
+      </w:r>
+      <w:proofErr w:type="spellEnd"/>
+      <w:r>
+        <w:rPr>
+          <w:rFonts w:ascii="Times New Roman" w:hAnsi="Times New Roman" w:cs="Times New Roman"/>
+          <w:sz w:val="24"/>
+          <w:szCs w:val="24"/>
+        </w:rPr>
+        <w:t xml:space="preserve"> </w:t>
+      </w:r>
+      <w:proofErr w:type="spellStart"/>
+      <w:r>
+        <w:rPr>
+          <w:rFonts w:ascii="Times New Roman" w:hAnsi="Times New Roman" w:cs="Times New Roman"/>
+          <w:sz w:val="24"/>
+          <w:szCs w:val="24"/>
+        </w:rPr>
+        <w:t>hiện</w:t>
+      </w:r>
+      <w:proofErr w:type="spellEnd"/>
+      <w:r>
+        <w:rPr>
+          <w:rFonts w:ascii="Times New Roman" w:hAnsi="Times New Roman" w:cs="Times New Roman"/>
+          <w:sz w:val="24"/>
+          <w:szCs w:val="24"/>
+        </w:rPr>
+        <w:t xml:space="preserve"> </w:t>
+      </w:r>
+      <w:proofErr w:type="spellStart"/>
+      <w:r>
+        <w:rPr>
+          <w:rFonts w:ascii="Times New Roman" w:hAnsi="Times New Roman" w:cs="Times New Roman"/>
+          <w:sz w:val="24"/>
+          <w:szCs w:val="24"/>
+        </w:rPr>
+        <w:t>các</w:t>
+      </w:r>
+      <w:proofErr w:type="spellEnd"/>
+      <w:r>
+        <w:rPr>
+          <w:rFonts w:ascii="Times New Roman" w:hAnsi="Times New Roman" w:cs="Times New Roman"/>
+          <w:sz w:val="24"/>
+          <w:szCs w:val="24"/>
+        </w:rPr>
+        <w:t xml:space="preserve"> </w:t>
+      </w:r>
+      <w:proofErr w:type="spellStart"/>
+      <w:r>
+        <w:rPr>
+          <w:rFonts w:ascii="Times New Roman" w:hAnsi="Times New Roman" w:cs="Times New Roman"/>
+          <w:sz w:val="24"/>
+          <w:szCs w:val="24"/>
+        </w:rPr>
+        <w:t>bài</w:t>
+      </w:r>
+      <w:proofErr w:type="spellEnd"/>
+      <w:r>
+        <w:rPr>
+          <w:rFonts w:ascii="Times New Roman" w:hAnsi="Times New Roman" w:cs="Times New Roman"/>
+          <w:sz w:val="24"/>
+          <w:szCs w:val="24"/>
+        </w:rPr>
+        <w:t xml:space="preserve"> </w:t>
+      </w:r>
+      <w:proofErr w:type="spellStart"/>
+      <w:r>
+        <w:rPr>
+          <w:rFonts w:ascii="Times New Roman" w:hAnsi="Times New Roman" w:cs="Times New Roman"/>
+          <w:sz w:val="24"/>
+          <w:szCs w:val="24"/>
+        </w:rPr>
+        <w:t>viết</w:t>
+      </w:r>
+      <w:proofErr w:type="spellEnd"/>
+      <w:r>
+        <w:rPr>
+          <w:rFonts w:ascii="Times New Roman" w:hAnsi="Times New Roman" w:cs="Times New Roman"/>
+          <w:sz w:val="24"/>
+          <w:szCs w:val="24"/>
+        </w:rPr>
+        <w:t xml:space="preserve"> </w:t>
+      </w:r>
+      <w:proofErr w:type="spellStart"/>
+      <w:r>
+        <w:rPr>
+          <w:rFonts w:ascii="Times New Roman" w:hAnsi="Times New Roman" w:cs="Times New Roman"/>
+          <w:sz w:val="24"/>
+          <w:szCs w:val="24"/>
+        </w:rPr>
+        <w:t>giới</w:t>
+      </w:r>
+      <w:proofErr w:type="spellEnd"/>
+      <w:r>
+        <w:rPr>
+          <w:rFonts w:ascii="Times New Roman" w:hAnsi="Times New Roman" w:cs="Times New Roman"/>
+          <w:sz w:val="24"/>
+          <w:szCs w:val="24"/>
+        </w:rPr>
+        <w:t xml:space="preserve"> </w:t>
+      </w:r>
+      <w:proofErr w:type="spellStart"/>
+      <w:r>
+        <w:rPr>
+          <w:rFonts w:ascii="Times New Roman" w:hAnsi="Times New Roman" w:cs="Times New Roman"/>
+          <w:sz w:val="24"/>
+          <w:szCs w:val="24"/>
+        </w:rPr>
+        <w:t>thiệu</w:t>
+      </w:r>
+      <w:proofErr w:type="spellEnd"/>
+      <w:r>
+        <w:rPr>
+          <w:rFonts w:ascii="Times New Roman" w:hAnsi="Times New Roman" w:cs="Times New Roman"/>
+          <w:sz w:val="24"/>
+          <w:szCs w:val="24"/>
+        </w:rPr>
+        <w:t xml:space="preserve"> </w:t>
+      </w:r>
+      <w:proofErr w:type="spellStart"/>
+      <w:r>
+        <w:rPr>
+          <w:rFonts w:ascii="Times New Roman" w:hAnsi="Times New Roman" w:cs="Times New Roman"/>
+          <w:sz w:val="24"/>
+          <w:szCs w:val="24"/>
+        </w:rPr>
+        <w:t>các</w:t>
+      </w:r>
+      <w:proofErr w:type="spellEnd"/>
+      <w:r>
+        <w:rPr>
+          <w:rFonts w:ascii="Times New Roman" w:hAnsi="Times New Roman" w:cs="Times New Roman"/>
+          <w:sz w:val="24"/>
+          <w:szCs w:val="24"/>
+        </w:rPr>
+        <w:t xml:space="preserve"> </w:t>
+      </w:r>
+      <w:proofErr w:type="spellStart"/>
+      <w:r>
+        <w:rPr>
+          <w:rFonts w:ascii="Times New Roman" w:hAnsi="Times New Roman" w:cs="Times New Roman"/>
+          <w:sz w:val="24"/>
+          <w:szCs w:val="24"/>
+        </w:rPr>
+        <w:t>cty</w:t>
+      </w:r>
+      <w:proofErr w:type="spellEnd"/>
+      <w:r>
+        <w:rPr>
+          <w:rFonts w:ascii="Times New Roman" w:hAnsi="Times New Roman" w:cs="Times New Roman"/>
+          <w:sz w:val="24"/>
+          <w:szCs w:val="24"/>
+        </w:rPr>
+        <w:t xml:space="preserve"> </w:t>
+      </w:r>
+      <w:proofErr w:type="spellStart"/>
+      <w:r>
+        <w:rPr>
+          <w:rFonts w:ascii="Times New Roman" w:hAnsi="Times New Roman" w:cs="Times New Roman"/>
+          <w:sz w:val="24"/>
+          <w:szCs w:val="24"/>
+        </w:rPr>
+        <w:t>mà</w:t>
+      </w:r>
+      <w:proofErr w:type="spellEnd"/>
+      <w:r>
+        <w:rPr>
+          <w:rFonts w:ascii="Times New Roman" w:hAnsi="Times New Roman" w:cs="Times New Roman"/>
+          <w:sz w:val="24"/>
+          <w:szCs w:val="24"/>
+        </w:rPr>
+        <w:t xml:space="preserve"> HUTECH </w:t>
+      </w:r>
+      <w:proofErr w:type="spellStart"/>
+      <w:r>
+        <w:rPr>
+          <w:rFonts w:ascii="Times New Roman" w:hAnsi="Times New Roman" w:cs="Times New Roman"/>
+          <w:sz w:val="24"/>
+          <w:szCs w:val="24"/>
+        </w:rPr>
+        <w:t>đang</w:t>
+      </w:r>
+      <w:proofErr w:type="spellEnd"/>
+      <w:r>
+        <w:rPr>
+          <w:rFonts w:ascii="Times New Roman" w:hAnsi="Times New Roman" w:cs="Times New Roman"/>
+          <w:sz w:val="24"/>
+          <w:szCs w:val="24"/>
+        </w:rPr>
+        <w:t xml:space="preserve"> </w:t>
+      </w:r>
+      <w:proofErr w:type="spellStart"/>
+      <w:r>
+        <w:rPr>
+          <w:rFonts w:ascii="Times New Roman" w:hAnsi="Times New Roman" w:cs="Times New Roman"/>
+          <w:sz w:val="24"/>
+          <w:szCs w:val="24"/>
+        </w:rPr>
+        <w:t>hợp</w:t>
+      </w:r>
+      <w:proofErr w:type="spellEnd"/>
+      <w:r>
+        <w:rPr>
+          <w:rFonts w:ascii="Times New Roman" w:hAnsi="Times New Roman" w:cs="Times New Roman"/>
+          <w:sz w:val="24"/>
+          <w:szCs w:val="24"/>
+        </w:rPr>
+        <w:t xml:space="preserve"> </w:t>
+      </w:r>
+      <w:proofErr w:type="spellStart"/>
+      <w:r>
+        <w:rPr>
+          <w:rFonts w:ascii="Times New Roman" w:hAnsi="Times New Roman" w:cs="Times New Roman"/>
+          <w:sz w:val="24"/>
+          <w:szCs w:val="24"/>
+        </w:rPr>
+        <w:t>tác</w:t>
+      </w:r>
+      <w:proofErr w:type="spellEnd"/>
+      <w:r>
+        <w:rPr>
+          <w:rFonts w:ascii="Times New Roman" w:hAnsi="Times New Roman" w:cs="Times New Roman"/>
+          <w:sz w:val="24"/>
+          <w:szCs w:val="24"/>
+        </w:rPr>
+        <w:t xml:space="preserve">. </w:t>
+      </w:r>
+      <w:proofErr w:type="spellStart"/>
+      <w:r>
+        <w:rPr>
+          <w:rFonts w:ascii="Times New Roman" w:hAnsi="Times New Roman" w:cs="Times New Roman"/>
+          <w:sz w:val="24"/>
+          <w:szCs w:val="24"/>
+        </w:rPr>
+        <w:t>Nếu</w:t>
+      </w:r>
+      <w:proofErr w:type="spellEnd"/>
+      <w:r>
+        <w:rPr>
+          <w:rFonts w:ascii="Times New Roman" w:hAnsi="Times New Roman" w:cs="Times New Roman"/>
+          <w:sz w:val="24"/>
+          <w:szCs w:val="24"/>
+        </w:rPr>
+        <w:t xml:space="preserve"> </w:t>
+      </w:r>
+      <w:proofErr w:type="spellStart"/>
+      <w:r>
+        <w:rPr>
+          <w:rFonts w:ascii="Times New Roman" w:hAnsi="Times New Roman" w:cs="Times New Roman"/>
+          <w:sz w:val="24"/>
+          <w:szCs w:val="24"/>
+        </w:rPr>
+        <w:t>được</w:t>
+      </w:r>
+      <w:proofErr w:type="spellEnd"/>
+      <w:r>
+        <w:rPr>
+          <w:rFonts w:ascii="Times New Roman" w:hAnsi="Times New Roman" w:cs="Times New Roman"/>
+          <w:sz w:val="24"/>
+          <w:szCs w:val="24"/>
+        </w:rPr>
+        <w:t xml:space="preserve"> </w:t>
+      </w:r>
+      <w:proofErr w:type="spellStart"/>
+      <w:r>
+        <w:rPr>
+          <w:rFonts w:ascii="Times New Roman" w:hAnsi="Times New Roman" w:cs="Times New Roman"/>
+          <w:sz w:val="24"/>
+          <w:szCs w:val="24"/>
+        </w:rPr>
+        <w:t>có</w:t>
+      </w:r>
+      <w:proofErr w:type="spellEnd"/>
+      <w:r>
+        <w:rPr>
+          <w:rFonts w:ascii="Times New Roman" w:hAnsi="Times New Roman" w:cs="Times New Roman"/>
+          <w:sz w:val="24"/>
+          <w:szCs w:val="24"/>
+        </w:rPr>
+        <w:t xml:space="preserve"> </w:t>
+      </w:r>
+      <w:proofErr w:type="spellStart"/>
+      <w:r>
+        <w:rPr>
+          <w:rFonts w:ascii="Times New Roman" w:hAnsi="Times New Roman" w:cs="Times New Roman"/>
+          <w:sz w:val="24"/>
+          <w:szCs w:val="24"/>
+        </w:rPr>
+        <w:t>thể</w:t>
+      </w:r>
+      <w:proofErr w:type="spellEnd"/>
+      <w:r>
+        <w:rPr>
+          <w:rFonts w:ascii="Times New Roman" w:hAnsi="Times New Roman" w:cs="Times New Roman"/>
+          <w:sz w:val="24"/>
+          <w:szCs w:val="24"/>
+        </w:rPr>
+        <w:t xml:space="preserve"> </w:t>
+      </w:r>
+      <w:proofErr w:type="spellStart"/>
+      <w:r>
+        <w:rPr>
+          <w:rFonts w:ascii="Times New Roman" w:hAnsi="Times New Roman" w:cs="Times New Roman"/>
+          <w:sz w:val="24"/>
+          <w:szCs w:val="24"/>
+        </w:rPr>
+        <w:t>chèn</w:t>
+      </w:r>
+      <w:proofErr w:type="spellEnd"/>
+      <w:r>
+        <w:rPr>
+          <w:rFonts w:ascii="Times New Roman" w:hAnsi="Times New Roman" w:cs="Times New Roman"/>
+          <w:sz w:val="24"/>
+          <w:szCs w:val="24"/>
+        </w:rPr>
+        <w:t xml:space="preserve"> </w:t>
+      </w:r>
+      <w:proofErr w:type="spellStart"/>
+      <w:r>
+        <w:rPr>
+          <w:rFonts w:ascii="Times New Roman" w:hAnsi="Times New Roman" w:cs="Times New Roman"/>
+          <w:sz w:val="24"/>
+          <w:szCs w:val="24"/>
+        </w:rPr>
+        <w:t>thêm</w:t>
+      </w:r>
+      <w:proofErr w:type="spellEnd"/>
+      <w:r>
+        <w:rPr>
+          <w:rFonts w:ascii="Times New Roman" w:hAnsi="Times New Roman" w:cs="Times New Roman"/>
+          <w:sz w:val="24"/>
+          <w:szCs w:val="24"/>
+        </w:rPr>
+        <w:t xml:space="preserve"> </w:t>
+      </w:r>
+      <w:proofErr w:type="spellStart"/>
+      <w:r>
+        <w:rPr>
+          <w:rFonts w:ascii="Times New Roman" w:hAnsi="Times New Roman" w:cs="Times New Roman"/>
+          <w:sz w:val="24"/>
+          <w:szCs w:val="24"/>
+        </w:rPr>
+        <w:t>tự</w:t>
+      </w:r>
+      <w:proofErr w:type="spellEnd"/>
+      <w:r>
+        <w:rPr>
+          <w:rFonts w:ascii="Times New Roman" w:hAnsi="Times New Roman" w:cs="Times New Roman"/>
+          <w:sz w:val="24"/>
+          <w:szCs w:val="24"/>
+        </w:rPr>
+        <w:t xml:space="preserve"> </w:t>
+      </w:r>
+      <w:proofErr w:type="spellStart"/>
+      <w:r>
+        <w:rPr>
+          <w:rFonts w:ascii="Times New Roman" w:hAnsi="Times New Roman" w:cs="Times New Roman"/>
+          <w:sz w:val="24"/>
+          <w:szCs w:val="24"/>
+        </w:rPr>
+        <w:t>động</w:t>
+      </w:r>
+      <w:proofErr w:type="spellEnd"/>
+      <w:r>
+        <w:rPr>
+          <w:rFonts w:ascii="Times New Roman" w:hAnsi="Times New Roman" w:cs="Times New Roman"/>
+          <w:sz w:val="24"/>
+          <w:szCs w:val="24"/>
+        </w:rPr>
+        <w:t xml:space="preserve"> </w:t>
+      </w:r>
+      <w:proofErr w:type="spellStart"/>
+      <w:r>
+        <w:rPr>
+          <w:rFonts w:ascii="Times New Roman" w:hAnsi="Times New Roman" w:cs="Times New Roman"/>
+          <w:sz w:val="24"/>
+          <w:szCs w:val="24"/>
+        </w:rPr>
+        <w:t>thông</w:t>
+      </w:r>
+      <w:proofErr w:type="spellEnd"/>
+      <w:r>
+        <w:rPr>
+          <w:rFonts w:ascii="Times New Roman" w:hAnsi="Times New Roman" w:cs="Times New Roman"/>
+          <w:sz w:val="24"/>
+          <w:szCs w:val="24"/>
+        </w:rPr>
+        <w:t xml:space="preserve"> tin </w:t>
+      </w:r>
+      <w:proofErr w:type="spellStart"/>
+      <w:r>
+        <w:rPr>
+          <w:rFonts w:ascii="Times New Roman" w:hAnsi="Times New Roman" w:cs="Times New Roman"/>
+          <w:sz w:val="24"/>
+          <w:szCs w:val="24"/>
+        </w:rPr>
+        <w:t>thực</w:t>
+      </w:r>
+      <w:proofErr w:type="spellEnd"/>
+      <w:r>
+        <w:rPr>
+          <w:rFonts w:ascii="Times New Roman" w:hAnsi="Times New Roman" w:cs="Times New Roman"/>
+          <w:sz w:val="24"/>
+          <w:szCs w:val="24"/>
+        </w:rPr>
+        <w:t xml:space="preserve"> </w:t>
+      </w:r>
+      <w:proofErr w:type="spellStart"/>
+      <w:r>
+        <w:rPr>
+          <w:rFonts w:ascii="Times New Roman" w:hAnsi="Times New Roman" w:cs="Times New Roman"/>
+          <w:sz w:val="24"/>
+          <w:szCs w:val="24"/>
+        </w:rPr>
+        <w:t>tập</w:t>
+      </w:r>
+      <w:proofErr w:type="spellEnd"/>
+      <w:r>
+        <w:rPr>
+          <w:rFonts w:ascii="Times New Roman" w:hAnsi="Times New Roman" w:cs="Times New Roman"/>
+          <w:sz w:val="24"/>
+          <w:szCs w:val="24"/>
+        </w:rPr>
+        <w:t xml:space="preserve"> </w:t>
+      </w:r>
+      <w:proofErr w:type="spellStart"/>
+      <w:r>
+        <w:rPr>
+          <w:rFonts w:ascii="Times New Roman" w:hAnsi="Times New Roman" w:cs="Times New Roman"/>
+          <w:sz w:val="24"/>
+          <w:szCs w:val="24"/>
+        </w:rPr>
+        <w:t>và</w:t>
+      </w:r>
+      <w:proofErr w:type="spellEnd"/>
+      <w:r>
+        <w:rPr>
+          <w:rFonts w:ascii="Times New Roman" w:hAnsi="Times New Roman" w:cs="Times New Roman"/>
+          <w:sz w:val="24"/>
+          <w:szCs w:val="24"/>
+        </w:rPr>
+        <w:t xml:space="preserve"> </w:t>
+      </w:r>
+      <w:proofErr w:type="spellStart"/>
+      <w:r>
+        <w:rPr>
+          <w:rFonts w:ascii="Times New Roman" w:hAnsi="Times New Roman" w:cs="Times New Roman"/>
+          <w:sz w:val="24"/>
+          <w:szCs w:val="24"/>
+        </w:rPr>
+        <w:t>việc</w:t>
+      </w:r>
+      <w:proofErr w:type="spellEnd"/>
+      <w:r>
+        <w:rPr>
+          <w:rFonts w:ascii="Times New Roman" w:hAnsi="Times New Roman" w:cs="Times New Roman"/>
+          <w:sz w:val="24"/>
+          <w:szCs w:val="24"/>
+        </w:rPr>
+        <w:t xml:space="preserve"> </w:t>
+      </w:r>
+      <w:proofErr w:type="spellStart"/>
+      <w:r>
+        <w:rPr>
+          <w:rFonts w:ascii="Times New Roman" w:hAnsi="Times New Roman" w:cs="Times New Roman"/>
+          <w:sz w:val="24"/>
+          <w:szCs w:val="24"/>
+        </w:rPr>
+        <w:t>làm</w:t>
+      </w:r>
+      <w:proofErr w:type="spellEnd"/>
+      <w:r>
+        <w:rPr>
+          <w:rFonts w:ascii="Times New Roman" w:hAnsi="Times New Roman" w:cs="Times New Roman"/>
+          <w:sz w:val="24"/>
+          <w:szCs w:val="24"/>
+        </w:rPr>
+        <w:t xml:space="preserve"> </w:t>
+      </w:r>
+      <w:proofErr w:type="spellStart"/>
+      <w:r>
+        <w:rPr>
+          <w:rFonts w:ascii="Times New Roman" w:hAnsi="Times New Roman" w:cs="Times New Roman"/>
+          <w:sz w:val="24"/>
+          <w:szCs w:val="24"/>
+        </w:rPr>
+        <w:t>cty</w:t>
+      </w:r>
+      <w:proofErr w:type="spellEnd"/>
+      <w:r>
+        <w:rPr>
+          <w:rFonts w:ascii="Times New Roman" w:hAnsi="Times New Roman" w:cs="Times New Roman"/>
+          <w:sz w:val="24"/>
+          <w:szCs w:val="24"/>
+        </w:rPr>
+        <w:t xml:space="preserve"> </w:t>
+      </w:r>
+      <w:proofErr w:type="spellStart"/>
+      <w:r>
+        <w:rPr>
+          <w:rFonts w:ascii="Times New Roman" w:hAnsi="Times New Roman" w:cs="Times New Roman"/>
+          <w:sz w:val="24"/>
+          <w:szCs w:val="24"/>
+        </w:rPr>
+        <w:t>này</w:t>
+      </w:r>
+      <w:proofErr w:type="spellEnd"/>
+      <w:r>
+        <w:rPr>
+          <w:rFonts w:ascii="Times New Roman" w:hAnsi="Times New Roman" w:cs="Times New Roman"/>
+          <w:sz w:val="24"/>
+          <w:szCs w:val="24"/>
+        </w:rPr>
+        <w:t xml:space="preserve"> </w:t>
+      </w:r>
+      <w:proofErr w:type="spellStart"/>
+      <w:r>
+        <w:rPr>
+          <w:rFonts w:ascii="Times New Roman" w:hAnsi="Times New Roman" w:cs="Times New Roman"/>
+          <w:sz w:val="24"/>
+          <w:szCs w:val="24"/>
+        </w:rPr>
+        <w:t>đang</w:t>
+      </w:r>
+      <w:proofErr w:type="spellEnd"/>
+      <w:r>
+        <w:rPr>
+          <w:rFonts w:ascii="Times New Roman" w:hAnsi="Times New Roman" w:cs="Times New Roman"/>
+          <w:sz w:val="24"/>
+          <w:szCs w:val="24"/>
+        </w:rPr>
+        <w:t xml:space="preserve"> </w:t>
+      </w:r>
+      <w:proofErr w:type="spellStart"/>
+      <w:r>
+        <w:rPr>
+          <w:rFonts w:ascii="Times New Roman" w:hAnsi="Times New Roman" w:cs="Times New Roman"/>
+          <w:sz w:val="24"/>
+          <w:szCs w:val="24"/>
+        </w:rPr>
+        <w:t>tuyển</w:t>
+      </w:r>
+      <w:proofErr w:type="spellEnd"/>
+      <w:r>
+        <w:rPr>
+          <w:rFonts w:ascii="Times New Roman" w:hAnsi="Times New Roman" w:cs="Times New Roman"/>
+          <w:sz w:val="24"/>
+          <w:szCs w:val="24"/>
+        </w:rPr>
+        <w:t xml:space="preserve"> SV HUTECH</w:t>
       </w:r>
     </w:p>
     <w:p>
@@ -359,7 +3045,205 @@
           <w:sz w:val="24"/>
           <w:szCs w:val="24"/>
         </w:rPr>
-        <w:t>HỢP TÁC: Cũng là trang thông tin để đăng các thông tin hợp tác của HUTECH</w:t>
+        <w:t xml:space="preserve">HỢP TÁC: </w:t>
+      </w:r>
+      <w:proofErr w:type="spellStart"/>
+      <w:r>
+        <w:rPr>
+          <w:rFonts w:ascii="Times New Roman" w:hAnsi="Times New Roman" w:cs="Times New Roman"/>
+          <w:sz w:val="24"/>
+          <w:szCs w:val="24"/>
+        </w:rPr>
+        <w:t>Cũng</w:t>
+      </w:r>
+      <w:proofErr w:type="spellEnd"/>
+      <w:r>
+        <w:rPr>
+          <w:rFonts w:ascii="Times New Roman" w:hAnsi="Times New Roman" w:cs="Times New Roman"/>
+          <w:sz w:val="24"/>
+          <w:szCs w:val="24"/>
+        </w:rPr>
+        <w:t xml:space="preserve"> </w:t>
+      </w:r>
+      <w:proofErr w:type="spellStart"/>
+      <w:r>
+        <w:rPr>
+          <w:rFonts w:ascii="Times New Roman" w:hAnsi="Times New Roman" w:cs="Times New Roman"/>
+          <w:sz w:val="24"/>
+          <w:szCs w:val="24"/>
+        </w:rPr>
+        <w:t>là</w:t>
+      </w:r>
+      <w:proofErr w:type="spellEnd"/>
+      <w:r>
+        <w:rPr>
+          <w:rFonts w:ascii="Times New Roman" w:hAnsi="Times New Roman" w:cs="Times New Roman"/>
+          <w:sz w:val="24"/>
+          <w:szCs w:val="24"/>
+        </w:rPr>
+        <w:t xml:space="preserve"> </w:t>
+      </w:r>
+      <w:proofErr w:type="spellStart"/>
+      <w:r>
+        <w:rPr>
+          <w:rFonts w:ascii="Times New Roman" w:hAnsi="Times New Roman" w:cs="Times New Roman"/>
+          <w:sz w:val="24"/>
+          <w:szCs w:val="24"/>
+        </w:rPr>
+        <w:t>trang</w:t>
+      </w:r>
+      <w:proofErr w:type="spellEnd"/>
+      <w:r>
+        <w:rPr>
+          <w:rFonts w:ascii="Times New Roman" w:hAnsi="Times New Roman" w:cs="Times New Roman"/>
+          <w:sz w:val="24"/>
+          <w:szCs w:val="24"/>
+        </w:rPr>
+        <w:t xml:space="preserve"> </w:t>
+      </w:r>
+      <w:proofErr w:type="spellStart"/>
+      <w:r>
+        <w:rPr>
+          <w:rFonts w:ascii="Times New Roman" w:hAnsi="Times New Roman" w:cs="Times New Roman"/>
+          <w:sz w:val="24"/>
+          <w:szCs w:val="24"/>
+        </w:rPr>
+        <w:t>thông</w:t>
+      </w:r>
+      <w:proofErr w:type="spellEnd"/>
+      <w:r>
+        <w:rPr>
+          <w:rFonts w:ascii="Times New Roman" w:hAnsi="Times New Roman" w:cs="Times New Roman"/>
+          <w:sz w:val="24"/>
+          <w:szCs w:val="24"/>
+        </w:rPr>
+        <w:t xml:space="preserve"> tin </w:t>
+      </w:r>
+      <w:proofErr w:type="spellStart"/>
+      <w:r>
+        <w:rPr>
+          <w:rFonts w:ascii="Times New Roman" w:hAnsi="Times New Roman" w:cs="Times New Roman"/>
+          <w:sz w:val="24"/>
+          <w:szCs w:val="24"/>
+        </w:rPr>
+        <w:t>để</w:t>
+      </w:r>
+      <w:proofErr w:type="spellEnd"/>
+      <w:r>
+        <w:rPr>
+          <w:rFonts w:ascii="Times New Roman" w:hAnsi="Times New Roman" w:cs="Times New Roman"/>
+          <w:sz w:val="24"/>
+          <w:szCs w:val="24"/>
+        </w:rPr>
+        <w:t xml:space="preserve"> </w:t>
+      </w:r>
+      <w:proofErr w:type="spellStart"/>
+      <w:r>
+        <w:rPr>
+          <w:rFonts w:ascii="Times New Roman" w:hAnsi="Times New Roman" w:cs="Times New Roman"/>
+          <w:sz w:val="24"/>
+          <w:szCs w:val="24"/>
+        </w:rPr>
+        <w:t>đăng</w:t>
+      </w:r>
+      <w:proofErr w:type="spellEnd"/>
+      <w:r>
+        <w:rPr>
+          <w:rFonts w:ascii="Times New Roman" w:hAnsi="Times New Roman" w:cs="Times New Roman"/>
+          <w:sz w:val="24"/>
+          <w:szCs w:val="24"/>
+        </w:rPr>
+        <w:t xml:space="preserve"> </w:t>
+      </w:r>
+      <w:proofErr w:type="spellStart"/>
+      <w:r>
+        <w:rPr>
+          <w:rFonts w:ascii="Times New Roman" w:hAnsi="Times New Roman" w:cs="Times New Roman"/>
+          <w:sz w:val="24"/>
+          <w:szCs w:val="24"/>
+        </w:rPr>
+        <w:t>các</w:t>
+      </w:r>
+      <w:proofErr w:type="spellEnd"/>
+      <w:r>
+        <w:rPr>
+          <w:rFonts w:ascii="Times New Roman" w:hAnsi="Times New Roman" w:cs="Times New Roman"/>
+          <w:sz w:val="24"/>
+          <w:szCs w:val="24"/>
+        </w:rPr>
+        <w:t xml:space="preserve"> </w:t>
+      </w:r>
+      <w:proofErr w:type="spellStart"/>
+      <w:r>
+        <w:rPr>
+          <w:rFonts w:ascii="Times New Roman" w:hAnsi="Times New Roman" w:cs="Times New Roman"/>
+          <w:sz w:val="24"/>
+          <w:szCs w:val="24"/>
+        </w:rPr>
+        <w:t>thông</w:t>
+      </w:r>
+      <w:proofErr w:type="spellEnd"/>
+      <w:r>
+        <w:rPr>
+          <w:rFonts w:ascii="Times New Roman" w:hAnsi="Times New Roman" w:cs="Times New Roman"/>
+          <w:sz w:val="24"/>
+          <w:szCs w:val="24"/>
+        </w:rPr>
+        <w:t xml:space="preserve"> tin </w:t>
+      </w:r>
+      <w:proofErr w:type="spellStart"/>
+      <w:r>
+        <w:rPr>
+          <w:rFonts w:ascii="Times New Roman" w:hAnsi="Times New Roman" w:cs="Times New Roman"/>
+          <w:sz w:val="24"/>
+          <w:szCs w:val="24"/>
+        </w:rPr>
+        <w:t>hợp</w:t>
+      </w:r>
+      <w:proofErr w:type="spellEnd"/>
+      <w:r>
+        <w:rPr>
+          <w:rFonts w:ascii="Times New Roman" w:hAnsi="Times New Roman" w:cs="Times New Roman"/>
+          <w:sz w:val="24"/>
+          <w:szCs w:val="24"/>
+        </w:rPr>
+        <w:t xml:space="preserve"> </w:t>
+      </w:r>
+      <w:proofErr w:type="spellStart"/>
+      <w:r>
+        <w:rPr>
+          <w:rFonts w:ascii="Times New Roman" w:hAnsi="Times New Roman" w:cs="Times New Roman"/>
+          <w:sz w:val="24"/>
+          <w:szCs w:val="24"/>
+        </w:rPr>
+        <w:t>tác</w:t>
+      </w:r>
+      <w:proofErr w:type="spellEnd"/>
+      <w:r>
+        <w:rPr>
+          <w:rFonts w:ascii="Times New Roman" w:hAnsi="Times New Roman" w:cs="Times New Roman"/>
+          <w:sz w:val="24"/>
+          <w:szCs w:val="24"/>
+        </w:rPr>
+        <w:t xml:space="preserve"> </w:t>
+      </w:r>
+      <w:proofErr w:type="spellStart"/>
+      <w:r>
+        <w:rPr>
+          <w:rFonts w:ascii="Times New Roman" w:hAnsi="Times New Roman" w:cs="Times New Roman"/>
+          <w:sz w:val="24"/>
+          <w:szCs w:val="24"/>
+        </w:rPr>
+        <w:t>của</w:t>
+      </w:r>
+      <w:proofErr w:type="spellEnd"/>
+      <w:r>
+        <w:rPr>
+          <w:rFonts w:ascii="Times New Roman" w:hAnsi="Times New Roman" w:cs="Times New Roman"/>
+          <w:sz w:val="24"/>
+          <w:szCs w:val="24"/>
+        </w:rPr>
+        <w:t xml:space="preserve"> HUTECH</w:t>
       </w:r>
     </w:p>
     <w:p>
@@ -382,8 +3266,234 @@
           <w:sz w:val="24"/>
           <w:szCs w:val="24"/>
         </w:rPr>
-        <w:t>SỰ KIỆN: Trang này thể hiện các bài viết sự kiện của TT sắp diễn ra.</w:t>
-      </w:r>
+        <w:t xml:space="preserve">SỰ KIỆN: </w:t>
+      </w:r>
+      <w:proofErr w:type="spellStart"/>
+      <w:r>
+        <w:rPr>
+          <w:rFonts w:ascii="Times New Roman" w:hAnsi="Times New Roman" w:cs="Times New Roman"/>
+          <w:sz w:val="24"/>
+          <w:szCs w:val="24"/>
+        </w:rPr>
+        <w:t>Trang</w:t>
+      </w:r>
+      <w:proofErr w:type="spellEnd"/>
+      <w:r>
+        <w:rPr>
+          <w:rFonts w:ascii="Times New Roman" w:hAnsi="Times New Roman" w:cs="Times New Roman"/>
+          <w:sz w:val="24"/>
+          <w:szCs w:val="24"/>
+        </w:rPr>
+        <w:t xml:space="preserve"> </w:t>
+      </w:r>
+      <w:proofErr w:type="spellStart"/>
+      <w:r>
+        <w:rPr>
+          <w:rFonts w:ascii="Times New Roman" w:hAnsi="Times New Roman" w:cs="Times New Roman"/>
+          <w:sz w:val="24"/>
+          <w:szCs w:val="24"/>
+        </w:rPr>
+        <w:t>này</w:t>
+      </w:r>
+      <w:proofErr w:type="spellEnd"/>
+      <w:r>
+        <w:rPr>
+          <w:rFonts w:ascii="Times New Roman" w:hAnsi="Times New Roman" w:cs="Times New Roman"/>
+          <w:sz w:val="24"/>
+          <w:szCs w:val="24"/>
+        </w:rPr>
+        <w:t xml:space="preserve"> </w:t>
+      </w:r>
+      <w:proofErr w:type="spellStart"/>
+      <w:r>
+        <w:rPr>
+          <w:rFonts w:ascii="Times New Roman" w:hAnsi="Times New Roman" w:cs="Times New Roman"/>
+          <w:sz w:val="24"/>
+          <w:szCs w:val="24"/>
+        </w:rPr>
+        <w:t>thể</w:t>
+      </w:r>
+      <w:proofErr w:type="spellEnd"/>
+      <w:r>
+        <w:rPr>
+          <w:rFonts w:ascii="Times New Roman" w:hAnsi="Times New Roman" w:cs="Times New Roman"/>
+          <w:sz w:val="24"/>
+          <w:szCs w:val="24"/>
+        </w:rPr>
+        <w:t xml:space="preserve"> </w:t>
+      </w:r>
+      <w:proofErr w:type="spellStart"/>
+      <w:r>
+        <w:rPr>
+          <w:rFonts w:ascii="Times New Roman" w:hAnsi="Times New Roman" w:cs="Times New Roman"/>
+          <w:sz w:val="24"/>
+          <w:szCs w:val="24"/>
+        </w:rPr>
+        <w:t>hiện</w:t>
+      </w:r>
+      <w:proofErr w:type="spellEnd"/>
+      <w:r>
+        <w:rPr>
+          <w:rFonts w:ascii="Times New Roman" w:hAnsi="Times New Roman" w:cs="Times New Roman"/>
+          <w:sz w:val="24"/>
+          <w:szCs w:val="24"/>
+        </w:rPr>
+        <w:t xml:space="preserve"> </w:t>
+      </w:r>
+      <w:proofErr w:type="spellStart"/>
+      <w:r>
+        <w:rPr>
+          <w:rFonts w:ascii="Times New Roman" w:hAnsi="Times New Roman" w:cs="Times New Roman"/>
+          <w:sz w:val="24"/>
+          <w:szCs w:val="24"/>
+        </w:rPr>
+        <w:t>các</w:t>
+      </w:r>
+      <w:proofErr w:type="spellEnd"/>
+      <w:r>
+        <w:rPr>
+          <w:rFonts w:ascii="Times New Roman" w:hAnsi="Times New Roman" w:cs="Times New Roman"/>
+          <w:sz w:val="24"/>
+          <w:szCs w:val="24"/>
+        </w:rPr>
+        <w:t xml:space="preserve"> </w:t>
+      </w:r>
+      <w:proofErr w:type="spellStart"/>
+      <w:r>
+        <w:rPr>
+          <w:rFonts w:ascii="Times New Roman" w:hAnsi="Times New Roman" w:cs="Times New Roman"/>
+          <w:sz w:val="24"/>
+          <w:szCs w:val="24"/>
+        </w:rPr>
+        <w:t>bài</w:t>
+      </w:r>
+      <w:proofErr w:type="spellEnd"/>
+      <w:r>
+        <w:rPr>
+          <w:rFonts w:ascii="Times New Roman" w:hAnsi="Times New Roman" w:cs="Times New Roman"/>
+          <w:sz w:val="24"/>
+          <w:szCs w:val="24"/>
+        </w:rPr>
+        <w:t xml:space="preserve"> </w:t>
+      </w:r>
+      <w:proofErr w:type="spellStart"/>
+      <w:r>
+        <w:rPr>
+          <w:rFonts w:ascii="Times New Roman" w:hAnsi="Times New Roman" w:cs="Times New Roman"/>
+          <w:sz w:val="24"/>
+          <w:szCs w:val="24"/>
+        </w:rPr>
+        <w:t>viết</w:t>
+      </w:r>
+      <w:proofErr w:type="spellEnd"/>
+      <w:r>
+        <w:rPr>
+          <w:rFonts w:ascii="Times New Roman" w:hAnsi="Times New Roman" w:cs="Times New Roman"/>
+          <w:sz w:val="24"/>
+          <w:szCs w:val="24"/>
+        </w:rPr>
+        <w:t xml:space="preserve"> </w:t>
+      </w:r>
+      <w:proofErr w:type="spellStart"/>
+      <w:r>
+        <w:rPr>
+          <w:rFonts w:ascii="Times New Roman" w:hAnsi="Times New Roman" w:cs="Times New Roman"/>
+          <w:sz w:val="24"/>
+          <w:szCs w:val="24"/>
+        </w:rPr>
+        <w:t>sự</w:t>
+      </w:r>
+      <w:proofErr w:type="spellEnd"/>
+      <w:r>
+        <w:rPr>
+          <w:rFonts w:ascii="Times New Roman" w:hAnsi="Times New Roman" w:cs="Times New Roman"/>
+          <w:sz w:val="24"/>
+          <w:szCs w:val="24"/>
+        </w:rPr>
+        <w:t xml:space="preserve"> </w:t>
+      </w:r>
+      <w:proofErr w:type="spellStart"/>
+      <w:r>
+        <w:rPr>
+          <w:rFonts w:ascii="Times New Roman" w:hAnsi="Times New Roman" w:cs="Times New Roman"/>
+          <w:sz w:val="24"/>
+          <w:szCs w:val="24"/>
+        </w:rPr>
+        <w:t>kiện</w:t>
+      </w:r>
+      <w:proofErr w:type="spellEnd"/>
+      <w:r>
+        <w:rPr>
+          <w:rFonts w:ascii="Times New Roman" w:hAnsi="Times New Roman" w:cs="Times New Roman"/>
+          <w:sz w:val="24"/>
+          <w:szCs w:val="24"/>
+        </w:rPr>
+        <w:t xml:space="preserve"> </w:t>
+      </w:r>
+      <w:proofErr w:type="spellStart"/>
+      <w:r>
+        <w:rPr>
+          <w:rFonts w:ascii="Times New Roman" w:hAnsi="Times New Roman" w:cs="Times New Roman"/>
+          <w:sz w:val="24"/>
+          <w:szCs w:val="24"/>
+        </w:rPr>
+        <w:t>của</w:t>
+      </w:r>
+      <w:proofErr w:type="spellEnd"/>
+      <w:r>
+        <w:rPr>
+          <w:rFonts w:ascii="Times New Roman" w:hAnsi="Times New Roman" w:cs="Times New Roman"/>
+          <w:sz w:val="24"/>
+          <w:szCs w:val="24"/>
+        </w:rPr>
+        <w:t xml:space="preserve"> TT </w:t>
+      </w:r>
+      <w:proofErr w:type="spellStart"/>
+      <w:r>
+        <w:rPr>
+          <w:rFonts w:ascii="Times New Roman" w:hAnsi="Times New Roman" w:cs="Times New Roman"/>
+          <w:sz w:val="24"/>
+          <w:szCs w:val="24"/>
+        </w:rPr>
+        <w:t>sắp</w:t>
+      </w:r>
+      <w:proofErr w:type="spellEnd"/>
+      <w:r>
+        <w:rPr>
+          <w:rFonts w:ascii="Times New Roman" w:hAnsi="Times New Roman" w:cs="Times New Roman"/>
+          <w:sz w:val="24"/>
+          <w:szCs w:val="24"/>
+        </w:rPr>
+        <w:t xml:space="preserve"> </w:t>
+      </w:r>
+      <w:proofErr w:type="spellStart"/>
+      <w:r>
+        <w:rPr>
+          <w:rFonts w:ascii="Times New Roman" w:hAnsi="Times New Roman" w:cs="Times New Roman"/>
+          <w:sz w:val="24"/>
+          <w:szCs w:val="24"/>
+        </w:rPr>
+        <w:t>diễn</w:t>
+      </w:r>
+      <w:proofErr w:type="spellEnd"/>
+      <w:r>
+        <w:rPr>
+          <w:rFonts w:ascii="Times New Roman" w:hAnsi="Times New Roman" w:cs="Times New Roman"/>
+          <w:sz w:val="24"/>
+          <w:szCs w:val="24"/>
+        </w:rPr>
+        <w:t xml:space="preserve"> </w:t>
+      </w:r>
+      <w:proofErr w:type="spellStart"/>
+      <w:r>
+        <w:rPr>
+          <w:rFonts w:ascii="Times New Roman" w:hAnsi="Times New Roman" w:cs="Times New Roman"/>
+          <w:sz w:val="24"/>
+          <w:szCs w:val="24"/>
+        </w:rPr>
+        <w:t>ra.</w:t>
+      </w:r>
+      <w:proofErr w:type="spellEnd"/>
     </w:p>
     <w:p>
       <w:pPr>
@@ -421,8 +3531,252 @@
           <w:sz w:val="24"/>
           <w:szCs w:val="24"/>
         </w:rPr>
-        <w:t>: Thể hiện các bài viết về các kỹ năng hữu ích cho sinh viên</w:t>
-      </w:r>
+        <w:t xml:space="preserve">: </w:t>
+      </w:r>
+      <w:proofErr w:type="spellStart"/>
+      <w:r>
+        <w:rPr>
+          <w:rFonts w:ascii="Times New Roman" w:hAnsi="Times New Roman" w:cs="Times New Roman"/>
+          <w:sz w:val="24"/>
+          <w:szCs w:val="24"/>
+        </w:rPr>
+        <w:t>Thể</w:t>
+      </w:r>
+      <w:proofErr w:type="spellEnd"/>
+      <w:r>
+        <w:rPr>
+          <w:rFonts w:ascii="Times New Roman" w:hAnsi="Times New Roman" w:cs="Times New Roman"/>
+          <w:sz w:val="24"/>
+          <w:szCs w:val="24"/>
+        </w:rPr>
+        <w:t xml:space="preserve"> </w:t>
+      </w:r>
+      <w:proofErr w:type="spellStart"/>
+      <w:r>
+        <w:rPr>
+          <w:rFonts w:ascii="Times New Roman" w:hAnsi="Times New Roman" w:cs="Times New Roman"/>
+          <w:sz w:val="24"/>
+          <w:szCs w:val="24"/>
+        </w:rPr>
+        <w:t>hiện</w:t>
+      </w:r>
+      <w:proofErr w:type="spellEnd"/>
+      <w:r>
+        <w:rPr>
+          <w:rFonts w:ascii="Times New Roman" w:hAnsi="Times New Roman" w:cs="Times New Roman"/>
+          <w:sz w:val="24"/>
+          <w:szCs w:val="24"/>
+        </w:rPr>
+        <w:t xml:space="preserve"> </w:t>
+      </w:r>
+      <w:proofErr w:type="spellStart"/>
+      <w:r>
+        <w:rPr>
+          <w:rFonts w:ascii="Times New Roman" w:hAnsi="Times New Roman" w:cs="Times New Roman"/>
+          <w:sz w:val="24"/>
+          <w:szCs w:val="24"/>
+        </w:rPr>
+        <w:t>các</w:t>
+      </w:r>
+      <w:proofErr w:type="spellEnd"/>
+      <w:r>
+        <w:rPr>
+          <w:rFonts w:ascii="Times New Roman" w:hAnsi="Times New Roman" w:cs="Times New Roman"/>
+          <w:sz w:val="24"/>
+          <w:szCs w:val="24"/>
+        </w:rPr>
+        <w:t xml:space="preserve"> </w:t>
+      </w:r>
+      <w:proofErr w:type="spellStart"/>
+      <w:r>
+        <w:rPr>
+          <w:rFonts w:ascii="Times New Roman" w:hAnsi="Times New Roman" w:cs="Times New Roman"/>
+          <w:sz w:val="24"/>
+          <w:szCs w:val="24"/>
+        </w:rPr>
+        <w:t>bài</w:t>
+      </w:r>
+      <w:proofErr w:type="spellEnd"/>
+      <w:r>
+        <w:rPr>
+          <w:rFonts w:ascii="Times New Roman" w:hAnsi="Times New Roman" w:cs="Times New Roman"/>
+          <w:sz w:val="24"/>
+          <w:szCs w:val="24"/>
+        </w:rPr>
+        <w:t xml:space="preserve"> </w:t>
+      </w:r>
+      <w:proofErr w:type="spellStart"/>
+      <w:r>
+        <w:rPr>
+          <w:rFonts w:ascii="Times New Roman" w:hAnsi="Times New Roman" w:cs="Times New Roman"/>
+          <w:sz w:val="24"/>
+          <w:szCs w:val="24"/>
+        </w:rPr>
+        <w:t>viết</w:t>
+      </w:r>
+      <w:proofErr w:type="spellEnd"/>
+      <w:r>
+        <w:rPr>
+          <w:rFonts w:ascii="Times New Roman" w:hAnsi="Times New Roman" w:cs="Times New Roman"/>
+          <w:sz w:val="24"/>
+          <w:szCs w:val="24"/>
+        </w:rPr>
+        <w:t xml:space="preserve"> </w:t>
+      </w:r>
+      <w:proofErr w:type="spellStart"/>
+      <w:r>
+        <w:rPr>
+          <w:rFonts w:ascii="Times New Roman" w:hAnsi="Times New Roman" w:cs="Times New Roman"/>
+          <w:sz w:val="24"/>
+          <w:szCs w:val="24"/>
+        </w:rPr>
+        <w:t>về</w:t>
+      </w:r>
+      <w:proofErr w:type="spellEnd"/>
+      <w:r>
+        <w:rPr>
+          <w:rFonts w:ascii="Times New Roman" w:hAnsi="Times New Roman" w:cs="Times New Roman"/>
+          <w:sz w:val="24"/>
+          <w:szCs w:val="24"/>
+        </w:rPr>
+        <w:t xml:space="preserve"> </w:t>
+      </w:r>
+      <w:proofErr w:type="spellStart"/>
+      <w:r>
+        <w:rPr>
+          <w:rFonts w:ascii="Times New Roman" w:hAnsi="Times New Roman" w:cs="Times New Roman"/>
+          <w:sz w:val="24"/>
+          <w:szCs w:val="24"/>
+        </w:rPr>
+        <w:t>các</w:t>
+      </w:r>
+      <w:proofErr w:type="spellEnd"/>
+      <w:r>
+        <w:rPr>
+          <w:rFonts w:ascii="Times New Roman" w:hAnsi="Times New Roman" w:cs="Times New Roman"/>
+          <w:sz w:val="24"/>
+          <w:szCs w:val="24"/>
+        </w:rPr>
+        <w:t xml:space="preserve"> </w:t>
+      </w:r>
+      <w:proofErr w:type="spellStart"/>
+      <w:r>
+        <w:rPr>
+          <w:rFonts w:ascii="Times New Roman" w:hAnsi="Times New Roman" w:cs="Times New Roman"/>
+          <w:sz w:val="24"/>
+          <w:szCs w:val="24"/>
+        </w:rPr>
+        <w:t>kỹ</w:t>
+      </w:r>
+      <w:proofErr w:type="spellEnd"/>
+      <w:r>
+        <w:rPr>
+          <w:rFonts w:ascii="Times New Roman" w:hAnsi="Times New Roman" w:cs="Times New Roman"/>
+          <w:sz w:val="24"/>
+          <w:szCs w:val="24"/>
+        </w:rPr>
+        <w:t xml:space="preserve"> </w:t>
+      </w:r>
+      <w:proofErr w:type="spellStart"/>
+      <w:r>
+        <w:rPr>
+          <w:rFonts w:ascii="Times New Roman" w:hAnsi="Times New Roman" w:cs="Times New Roman"/>
+          <w:sz w:val="24"/>
+          <w:szCs w:val="24"/>
+        </w:rPr>
+        <w:t>năng</w:t>
+      </w:r>
+      <w:proofErr w:type="spellEnd"/>
+      <w:r>
+        <w:rPr>
+          <w:rFonts w:ascii="Times New Roman" w:hAnsi="Times New Roman" w:cs="Times New Roman"/>
+          <w:sz w:val="24"/>
+          <w:szCs w:val="24"/>
+        </w:rPr>
+        <w:t xml:space="preserve"> </w:t>
+      </w:r>
+      <w:proofErr w:type="spellStart"/>
+      <w:r>
+        <w:rPr>
+          <w:rFonts w:ascii="Times New Roman" w:hAnsi="Times New Roman" w:cs="Times New Roman"/>
+          <w:sz w:val="24"/>
+          <w:szCs w:val="24"/>
+        </w:rPr>
+        <w:t>hữu</w:t>
+      </w:r>
+      <w:proofErr w:type="spellEnd"/>
+      <w:r>
+        <w:rPr>
+          <w:rFonts w:ascii="Times New Roman" w:hAnsi="Times New Roman" w:cs="Times New Roman"/>
+          <w:sz w:val="24"/>
+          <w:szCs w:val="24"/>
+        </w:rPr>
+        <w:t xml:space="preserve"> </w:t>
+      </w:r>
+      <w:proofErr w:type="spellStart"/>
+      <w:r>
+        <w:rPr>
+          <w:rFonts w:ascii="Times New Roman" w:hAnsi="Times New Roman" w:cs="Times New Roman"/>
+          <w:sz w:val="24"/>
+          <w:szCs w:val="24"/>
+        </w:rPr>
+        <w:t>ích</w:t>
+      </w:r>
+      <w:proofErr w:type="spellEnd"/>
+      <w:r>
+        <w:rPr>
+          <w:rFonts w:ascii="Times New Roman" w:hAnsi="Times New Roman" w:cs="Times New Roman"/>
+          <w:sz w:val="24"/>
+          <w:szCs w:val="24"/>
+        </w:rPr>
+        <w:t xml:space="preserve"> </w:t>
+      </w:r>
+      <w:proofErr w:type="spellStart"/>
+      <w:r>
+        <w:rPr>
+          <w:rFonts w:ascii="Times New Roman" w:hAnsi="Times New Roman" w:cs="Times New Roman"/>
+          <w:sz w:val="24"/>
+          <w:szCs w:val="24"/>
+        </w:rPr>
+        <w:t>cho</w:t>
+      </w:r>
+      <w:proofErr w:type="spellEnd"/>
+      <w:r>
+        <w:rPr>
+          <w:rFonts w:ascii="Times New Roman" w:hAnsi="Times New Roman" w:cs="Times New Roman"/>
+          <w:sz w:val="24"/>
+          <w:szCs w:val="24"/>
+        </w:rPr>
+        <w:t xml:space="preserve"> </w:t>
+      </w:r>
+      <w:proofErr w:type="spellStart"/>
+      <w:r>
+        <w:rPr>
+          <w:rFonts w:ascii="Times New Roman" w:hAnsi="Times New Roman" w:cs="Times New Roman"/>
+          <w:sz w:val="24"/>
+          <w:szCs w:val="24"/>
+        </w:rPr>
+        <w:t>sinh</w:t>
+      </w:r>
+      <w:proofErr w:type="spellEnd"/>
+      <w:r>
+        <w:rPr>
+          <w:rFonts w:ascii="Times New Roman" w:hAnsi="Times New Roman" w:cs="Times New Roman"/>
+          <w:sz w:val="24"/>
+          <w:szCs w:val="24"/>
+        </w:rPr>
+        <w:t xml:space="preserve"> </w:t>
+      </w:r>
+      <w:proofErr w:type="spellStart"/>
+      <w:r>
+        <w:rPr>
+          <w:rFonts w:ascii="Times New Roman" w:hAnsi="Times New Roman" w:cs="Times New Roman"/>
+          <w:sz w:val="24"/>
+          <w:szCs w:val="24"/>
+        </w:rPr>
+        <w:t>viên</w:t>
+      </w:r>
+      <w:proofErr w:type="spellEnd"/>
       <w:r>
         <w:rPr>
           <w:rFonts w:ascii="Times New Roman" w:hAnsi="Times New Roman" w:cs="Times New Roman"/>
@@ -452,7 +3806,97 @@
           <w:sz w:val="24"/>
           <w:szCs w:val="24"/>
         </w:rPr>
-        <w:t>LIÊN HỆ: Trang thông tin liên hệ của TT</w:t>
+        <w:t xml:space="preserve">LIÊN HỆ: </w:t>
+      </w:r>
+      <w:proofErr w:type="spellStart"/>
+      <w:r>
+        <w:rPr>
+          <w:rFonts w:ascii="Times New Roman" w:hAnsi="Times New Roman" w:cs="Times New Roman"/>
+          <w:sz w:val="24"/>
+          <w:szCs w:val="24"/>
+        </w:rPr>
+        <w:t>Trang</w:t>
+      </w:r>
+      <w:proofErr w:type="spellEnd"/>
+      <w:r>
+        <w:rPr>
+          <w:rFonts w:ascii="Times New Roman" w:hAnsi="Times New Roman" w:cs="Times New Roman"/>
+          <w:sz w:val="24"/>
+          <w:szCs w:val="24"/>
+        </w:rPr>
+        <w:t xml:space="preserve"> </w:t>
+      </w:r>
+      <w:proofErr w:type="spellStart"/>
+      <w:r>
+        <w:rPr>
+          <w:rFonts w:ascii="Times New Roman" w:hAnsi="Times New Roman" w:cs="Times New Roman"/>
+          <w:sz w:val="24"/>
+          <w:szCs w:val="24"/>
+        </w:rPr>
+        <w:t>thông</w:t>
+      </w:r>
+      <w:proofErr w:type="spellEnd"/>
+      <w:r>
+        <w:rPr>
+          <w:rFonts w:ascii="Times New Roman" w:hAnsi="Times New Roman" w:cs="Times New Roman"/>
+          <w:sz w:val="24"/>
+          <w:szCs w:val="24"/>
+        </w:rPr>
+        <w:t xml:space="preserve"> tin </w:t>
+      </w:r>
+      <w:proofErr w:type="spellStart"/>
+      <w:r>
+        <w:rPr>
+          <w:rFonts w:ascii="Times New Roman" w:hAnsi="Times New Roman" w:cs="Times New Roman"/>
+          <w:sz w:val="24"/>
+          <w:szCs w:val="24"/>
+        </w:rPr>
+        <w:t>liên</w:t>
+      </w:r>
+      <w:proofErr w:type="spellEnd"/>
+      <w:r>
+        <w:rPr>
+          <w:rFonts w:ascii="Times New Roman" w:hAnsi="Times New Roman" w:cs="Times New Roman"/>
+          <w:sz w:val="24"/>
+          <w:szCs w:val="24"/>
+        </w:rPr>
+        <w:t xml:space="preserve"> </w:t>
+      </w:r>
+      <w:proofErr w:type="spellStart"/>
+      <w:r>
+        <w:rPr>
+          <w:rFonts w:ascii="Times New Roman" w:hAnsi="Times New Roman" w:cs="Times New Roman"/>
+          <w:sz w:val="24"/>
+          <w:szCs w:val="24"/>
+        </w:rPr>
+        <w:t>hệ</w:t>
+      </w:r>
+      <w:proofErr w:type="spellEnd"/>
+      <w:r>
+        <w:rPr>
+          <w:rFonts w:ascii="Times New Roman" w:hAnsi="Times New Roman" w:cs="Times New Roman"/>
+          <w:sz w:val="24"/>
+          <w:szCs w:val="24"/>
+        </w:rPr>
+        <w:t xml:space="preserve"> </w:t>
+      </w:r>
+      <w:proofErr w:type="spellStart"/>
+      <w:r>
+        <w:rPr>
+          <w:rFonts w:ascii="Times New Roman" w:hAnsi="Times New Roman" w:cs="Times New Roman"/>
+          <w:sz w:val="24"/>
+          <w:szCs w:val="24"/>
+        </w:rPr>
+        <w:t>của</w:t>
+      </w:r>
+      <w:proofErr w:type="spellEnd"/>
+      <w:r>
+        <w:rPr>
+          <w:rFonts w:ascii="Times New Roman" w:hAnsi="Times New Roman" w:cs="Times New Roman"/>
+          <w:sz w:val="24"/>
+          <w:szCs w:val="24"/>
+        </w:rPr>
+        <w:t xml:space="preserve"> TT</w:t>
       </w:r>
     </w:p>
     <w:p>
@@ -469,16 +3913,150 @@
           <w:szCs w:val="24"/>
         </w:rPr>
       </w:pPr>
-      <w:r>
-        <w:rPr>
-          <w:rFonts w:ascii="Times New Roman" w:hAnsi="Times New Roman" w:cs="Times New Roman"/>
-          <w:sz w:val="24"/>
-          <w:szCs w:val="24"/>
-        </w:rPr>
-        <w:t>Chắc năng đăng tin tuyển dụng trực tuyến cho DN</w:t>
-      </w:r>
-      <w:bookmarkStart w:id="0" w:name="_GoBack"/>
-      <w:bookmarkEnd w:id="0"/>
+      <w:proofErr w:type="spellStart"/>
+      <w:r>
+        <w:rPr>
+          <w:rFonts w:ascii="Times New Roman" w:hAnsi="Times New Roman" w:cs="Times New Roman"/>
+          <w:sz w:val="24"/>
+          <w:szCs w:val="24"/>
+        </w:rPr>
+        <w:t>Chắc</w:t>
+      </w:r>
+      <w:proofErr w:type="spellEnd"/>
+      <w:r>
+        <w:rPr>
+          <w:rFonts w:ascii="Times New Roman" w:hAnsi="Times New Roman" w:cs="Times New Roman"/>
+          <w:sz w:val="24"/>
+          <w:szCs w:val="24"/>
+        </w:rPr>
+        <w:t xml:space="preserve"> </w:t>
+      </w:r>
+      <w:proofErr w:type="spellStart"/>
+      <w:r>
+        <w:rPr>
+          <w:rFonts w:ascii="Times New Roman" w:hAnsi="Times New Roman" w:cs="Times New Roman"/>
+          <w:sz w:val="24"/>
+          <w:szCs w:val="24"/>
+        </w:rPr>
+        <w:t>năng</w:t>
+      </w:r>
+      <w:proofErr w:type="spellEnd"/>
+      <w:r>
+        <w:rPr>
+          <w:rFonts w:ascii="Times New Roman" w:hAnsi="Times New Roman" w:cs="Times New Roman"/>
+          <w:sz w:val="24"/>
+          <w:szCs w:val="24"/>
+        </w:rPr>
+        <w:t xml:space="preserve"> </w:t>
+      </w:r>
+      <w:proofErr w:type="spellStart"/>
+      <w:r>
+        <w:rPr>
+          <w:rFonts w:ascii="Times New Roman" w:hAnsi="Times New Roman" w:cs="Times New Roman"/>
+          <w:sz w:val="24"/>
+          <w:szCs w:val="24"/>
+        </w:rPr>
+        <w:t>đăng</w:t>
+      </w:r>
+      <w:proofErr w:type="spellEnd"/>
+      <w:r>
+        <w:rPr>
+          <w:rFonts w:ascii="Times New Roman" w:hAnsi="Times New Roman" w:cs="Times New Roman"/>
+          <w:sz w:val="24"/>
+          <w:szCs w:val="24"/>
+        </w:rPr>
+        <w:t xml:space="preserve"> tin </w:t>
+      </w:r>
+      <w:proofErr w:type="spellStart"/>
+      <w:r>
+        <w:rPr>
+          <w:rFonts w:ascii="Times New Roman" w:hAnsi="Times New Roman" w:cs="Times New Roman"/>
+          <w:sz w:val="24"/>
+          <w:szCs w:val="24"/>
+        </w:rPr>
+        <w:t>tuyển</w:t>
+      </w:r>
+      <w:proofErr w:type="spellEnd"/>
+      <w:r>
+        <w:rPr>
+          <w:rFonts w:ascii="Times New Roman" w:hAnsi="Times New Roman" w:cs="Times New Roman"/>
+          <w:sz w:val="24"/>
+          <w:szCs w:val="24"/>
+        </w:rPr>
+        <w:t xml:space="preserve"> </w:t>
+      </w:r>
+      <w:proofErr w:type="spellStart"/>
+      <w:r>
+        <w:rPr>
+          <w:rFonts w:ascii="Times New Roman" w:hAnsi="Times New Roman" w:cs="Times New Roman"/>
+          <w:sz w:val="24"/>
+          <w:szCs w:val="24"/>
+        </w:rPr>
+        <w:t>dụng</w:t>
+      </w:r>
+      <w:proofErr w:type="spellEnd"/>
+      <w:r>
+        <w:rPr>
+          <w:rFonts w:ascii="Times New Roman" w:hAnsi="Times New Roman" w:cs="Times New Roman"/>
+          <w:sz w:val="24"/>
+          <w:szCs w:val="24"/>
+        </w:rPr>
+        <w:t xml:space="preserve"> </w:t>
+      </w:r>
+      <w:proofErr w:type="spellStart"/>
+      <w:r>
+        <w:rPr>
+          <w:rFonts w:ascii="Times New Roman" w:hAnsi="Times New Roman" w:cs="Times New Roman"/>
+          <w:sz w:val="24"/>
+          <w:szCs w:val="24"/>
+        </w:rPr>
+        <w:t>trực</w:t>
+      </w:r>
+      <w:proofErr w:type="spellEnd"/>
+      <w:r>
+        <w:rPr>
+          <w:rFonts w:ascii="Times New Roman" w:hAnsi="Times New Roman" w:cs="Times New Roman"/>
+          <w:sz w:val="24"/>
+          <w:szCs w:val="24"/>
+        </w:rPr>
+        <w:t xml:space="preserve"> </w:t>
+      </w:r>
+      <w:proofErr w:type="spellStart"/>
+      <w:r>
+        <w:rPr>
+          <w:rFonts w:ascii="Times New Roman" w:hAnsi="Times New Roman" w:cs="Times New Roman"/>
+          <w:sz w:val="24"/>
+          <w:szCs w:val="24"/>
+        </w:rPr>
+        <w:t>tuyến</w:t>
+      </w:r>
+      <w:proofErr w:type="spellEnd"/>
+      <w:r>
+        <w:rPr>
+          <w:rFonts w:ascii="Times New Roman" w:hAnsi="Times New Roman" w:cs="Times New Roman"/>
+          <w:sz w:val="24"/>
+          <w:szCs w:val="24"/>
+        </w:rPr>
+        <w:t xml:space="preserve"> </w:t>
+      </w:r>
+      <w:proofErr w:type="spellStart"/>
+      <w:r>
+        <w:rPr>
+          <w:rFonts w:ascii="Times New Roman" w:hAnsi="Times New Roman" w:cs="Times New Roman"/>
+          <w:sz w:val="24"/>
+          <w:szCs w:val="24"/>
+        </w:rPr>
+        <w:t>cho</w:t>
+      </w:r>
+      <w:proofErr w:type="spellEnd"/>
+      <w:r>
+        <w:rPr>
+          <w:rFonts w:ascii="Times New Roman" w:hAnsi="Times New Roman" w:cs="Times New Roman"/>
+          <w:sz w:val="24"/>
+          <w:szCs w:val="24"/>
+        </w:rPr>
+        <w:t xml:space="preserve"> DN</w:t>
+      </w:r>
     </w:p>
     <w:p>
       <w:pPr>
@@ -494,6 +4072,7 @@
           <w:szCs w:val="24"/>
         </w:rPr>
       </w:pPr>
+      <w:proofErr w:type="spellStart"/>
       <w:r>
         <w:rPr>
           <w:rFonts w:ascii="Times New Roman" w:hAnsi="Times New Roman" w:cs="Times New Roman"/>
@@ -508,22 +4087,251 @@
           <w:sz w:val="24"/>
           <w:szCs w:val="24"/>
         </w:rPr>
-        <w:t xml:space="preserve">c năng Đăng ký tìm việc Online: 1 Form đăng ký tương tự link đăng ký : </w:t>
-      </w:r>
-      <w:hyperlink r:id="rId7" w:tgtFrame="_blank" w:history="1">
-        <w:r>
-          <w:rPr>
-            <w:rStyle w:val="Hyperlink"/>
-            <w:rFonts w:ascii="Helvetica" w:hAnsi="Helvetica"/>
-            <w:color w:val="3B5998"/>
-            <w:sz w:val="18"/>
-            <w:szCs w:val="18"/>
-            <w:shd w:val="clear" w:color="auto" w:fill="FFFFFF"/>
-          </w:rPr>
-          <w:t>http://goo.gl/forms/5uVpSB6Lh1</w:t>
-        </w:r>
-      </w:hyperlink>
+        <w:t>c</w:t>
+      </w:r>
+      <w:proofErr w:type="spellEnd"/>
+      <w:r>
+        <w:rPr>
+          <w:rFonts w:ascii="Times New Roman" w:hAnsi="Times New Roman" w:cs="Times New Roman"/>
+          <w:sz w:val="24"/>
+          <w:szCs w:val="24"/>
+        </w:rPr>
+        <w:t xml:space="preserve"> </w:t>
+      </w:r>
+      <w:proofErr w:type="spellStart"/>
+      <w:r>
+        <w:rPr>
+          <w:rFonts w:ascii="Times New Roman" w:hAnsi="Times New Roman" w:cs="Times New Roman"/>
+          <w:sz w:val="24"/>
+          <w:szCs w:val="24"/>
+        </w:rPr>
+        <w:t>năng</w:t>
+      </w:r>
+      <w:proofErr w:type="spellEnd"/>
+      <w:r>
+        <w:rPr>
+          <w:rFonts w:ascii="Times New Roman" w:hAnsi="Times New Roman" w:cs="Times New Roman"/>
+          <w:sz w:val="24"/>
+          <w:szCs w:val="24"/>
+        </w:rPr>
+        <w:t xml:space="preserve"> </w:t>
+      </w:r>
+      <w:proofErr w:type="spellStart"/>
+      <w:r>
+        <w:rPr>
+          <w:rFonts w:ascii="Times New Roman" w:hAnsi="Times New Roman" w:cs="Times New Roman"/>
+          <w:sz w:val="24"/>
+          <w:szCs w:val="24"/>
+        </w:rPr>
+        <w:t>Đăng</w:t>
+      </w:r>
+      <w:proofErr w:type="spellEnd"/>
+      <w:r>
+        <w:rPr>
+          <w:rFonts w:ascii="Times New Roman" w:hAnsi="Times New Roman" w:cs="Times New Roman"/>
+          <w:sz w:val="24"/>
+          <w:szCs w:val="24"/>
+        </w:rPr>
+        <w:t xml:space="preserve"> </w:t>
+      </w:r>
+      <w:proofErr w:type="spellStart"/>
+      <w:r>
+        <w:rPr>
+          <w:rFonts w:ascii="Times New Roman" w:hAnsi="Times New Roman" w:cs="Times New Roman"/>
+          <w:sz w:val="24"/>
+          <w:szCs w:val="24"/>
+        </w:rPr>
+        <w:t>ký</w:t>
+      </w:r>
+      <w:proofErr w:type="spellEnd"/>
+      <w:r>
+        <w:rPr>
+          <w:rFonts w:ascii="Times New Roman" w:hAnsi="Times New Roman" w:cs="Times New Roman"/>
+          <w:sz w:val="24"/>
+          <w:szCs w:val="24"/>
+        </w:rPr>
+        <w:t xml:space="preserve"> </w:t>
+      </w:r>
+      <w:proofErr w:type="spellStart"/>
+      <w:r>
+        <w:rPr>
+          <w:rFonts w:ascii="Times New Roman" w:hAnsi="Times New Roman" w:cs="Times New Roman"/>
+          <w:sz w:val="24"/>
+          <w:szCs w:val="24"/>
+        </w:rPr>
+        <w:t>tìm</w:t>
+      </w:r>
+      <w:proofErr w:type="spellEnd"/>
+      <w:r>
+        <w:rPr>
+          <w:rFonts w:ascii="Times New Roman" w:hAnsi="Times New Roman" w:cs="Times New Roman"/>
+          <w:sz w:val="24"/>
+          <w:szCs w:val="24"/>
+        </w:rPr>
+        <w:t xml:space="preserve"> </w:t>
+      </w:r>
+      <w:proofErr w:type="spellStart"/>
+      <w:r>
+        <w:rPr>
+          <w:rFonts w:ascii="Times New Roman" w:hAnsi="Times New Roman" w:cs="Times New Roman"/>
+          <w:sz w:val="24"/>
+          <w:szCs w:val="24"/>
+        </w:rPr>
+        <w:t>việc</w:t>
+      </w:r>
+      <w:proofErr w:type="spellEnd"/>
+      <w:r>
+        <w:rPr>
+          <w:rFonts w:ascii="Times New Roman" w:hAnsi="Times New Roman" w:cs="Times New Roman"/>
+          <w:sz w:val="24"/>
+          <w:szCs w:val="24"/>
+        </w:rPr>
+        <w:t xml:space="preserve"> Online: 1 Form </w:t>
+      </w:r>
+      <w:proofErr w:type="spellStart"/>
+      <w:r>
+        <w:rPr>
+          <w:rFonts w:ascii="Times New Roman" w:hAnsi="Times New Roman" w:cs="Times New Roman"/>
+          <w:sz w:val="24"/>
+          <w:szCs w:val="24"/>
+        </w:rPr>
+        <w:t>đăng</w:t>
+      </w:r>
+      <w:proofErr w:type="spellEnd"/>
+      <w:r>
+        <w:rPr>
+          <w:rFonts w:ascii="Times New Roman" w:hAnsi="Times New Roman" w:cs="Times New Roman"/>
+          <w:sz w:val="24"/>
+          <w:szCs w:val="24"/>
+        </w:rPr>
+        <w:t xml:space="preserve"> </w:t>
+      </w:r>
+      <w:proofErr w:type="spellStart"/>
+      <w:r>
+        <w:rPr>
+          <w:rFonts w:ascii="Times New Roman" w:hAnsi="Times New Roman" w:cs="Times New Roman"/>
+          <w:sz w:val="24"/>
+          <w:szCs w:val="24"/>
+        </w:rPr>
+        <w:t>ký</w:t>
+      </w:r>
+      <w:proofErr w:type="spellEnd"/>
+      <w:r>
+        <w:rPr>
+          <w:rFonts w:ascii="Times New Roman" w:hAnsi="Times New Roman" w:cs="Times New Roman"/>
+          <w:sz w:val="24"/>
+          <w:szCs w:val="24"/>
+        </w:rPr>
+        <w:t xml:space="preserve"> </w:t>
+      </w:r>
+      <w:proofErr w:type="spellStart"/>
+      <w:r>
+        <w:rPr>
+          <w:rFonts w:ascii="Times New Roman" w:hAnsi="Times New Roman" w:cs="Times New Roman"/>
+          <w:sz w:val="24"/>
+          <w:szCs w:val="24"/>
+        </w:rPr>
+        <w:t>tương</w:t>
+      </w:r>
+      <w:proofErr w:type="spellEnd"/>
+      <w:r>
+        <w:rPr>
+          <w:rFonts w:ascii="Times New Roman" w:hAnsi="Times New Roman" w:cs="Times New Roman"/>
+          <w:sz w:val="24"/>
+          <w:szCs w:val="24"/>
+        </w:rPr>
+        <w:t xml:space="preserve"> </w:t>
+      </w:r>
+      <w:proofErr w:type="spellStart"/>
+      <w:r>
+        <w:rPr>
+          <w:rFonts w:ascii="Times New Roman" w:hAnsi="Times New Roman" w:cs="Times New Roman"/>
+          <w:sz w:val="24"/>
+          <w:szCs w:val="24"/>
+        </w:rPr>
+        <w:t>tự</w:t>
+      </w:r>
+      <w:proofErr w:type="spellEnd"/>
+      <w:r>
+        <w:rPr>
+          <w:rFonts w:ascii="Times New Roman" w:hAnsi="Times New Roman" w:cs="Times New Roman"/>
+          <w:sz w:val="24"/>
+          <w:szCs w:val="24"/>
+        </w:rPr>
+        <w:t xml:space="preserve"> link </w:t>
+      </w:r>
+      <w:proofErr w:type="spellStart"/>
+      <w:r>
+        <w:rPr>
+          <w:rFonts w:ascii="Times New Roman" w:hAnsi="Times New Roman" w:cs="Times New Roman"/>
+          <w:sz w:val="24"/>
+          <w:szCs w:val="24"/>
+        </w:rPr>
+        <w:t>đăng</w:t>
+      </w:r>
+      <w:proofErr w:type="spellEnd"/>
+      <w:r>
+        <w:rPr>
+          <w:rFonts w:ascii="Times New Roman" w:hAnsi="Times New Roman" w:cs="Times New Roman"/>
+          <w:sz w:val="24"/>
+          <w:szCs w:val="24"/>
+        </w:rPr>
+        <w:t xml:space="preserve"> </w:t>
+      </w:r>
+      <w:proofErr w:type="spellStart"/>
+      <w:r>
+        <w:rPr>
+          <w:rFonts w:ascii="Times New Roman" w:hAnsi="Times New Roman" w:cs="Times New Roman"/>
+          <w:sz w:val="24"/>
+          <w:szCs w:val="24"/>
+        </w:rPr>
+        <w:t>ký</w:t>
+      </w:r>
+      <w:proofErr w:type="spellEnd"/>
+      <w:r>
+        <w:rPr>
+          <w:rFonts w:ascii="Times New Roman" w:hAnsi="Times New Roman" w:cs="Times New Roman"/>
+          <w:sz w:val="24"/>
+          <w:szCs w:val="24"/>
+        </w:rPr>
+        <w:t xml:space="preserve"> : </w:t>
+      </w:r>
+      <w:bookmarkStart w:id="0" w:name="OLE_LINK1"/>
+      <w:bookmarkStart w:id="1" w:name="_GoBack"/>
+      <w:r>
+        <w:fldChar w:fldCharType="begin"/>
+      </w:r>
+      <w:r>
+        <w:instrText xml:space="preserve"> HYPERLINK "http://goo.gl/forms/5uVpSB6Lh1" \t "_blank" </w:instrText>
+      </w:r>
+      <w:r>
+        <w:fldChar w:fldCharType="separate"/>
+      </w:r>
+      <w:r>
+        <w:rPr>
+          <w:rStyle w:val="Hyperlink"/>
+          <w:rFonts w:ascii="Helvetica" w:hAnsi="Helvetica"/>
+          <w:color w:val="3B5998"/>
+          <w:sz w:val="18"/>
+          <w:szCs w:val="18"/>
+          <w:shd w:val="clear" w:color="auto" w:fill="FFFFFF"/>
+        </w:rPr>
+        <w:t>http://goo.gl/forms/5uVpSB6Lh1</w:t>
+      </w:r>
+      <w:r>
+        <w:rPr>
+          <w:rStyle w:val="Hyperlink"/>
+          <w:rFonts w:ascii="Helvetica" w:hAnsi="Helvetica"/>
+          <w:color w:val="3B5998"/>
+          <w:sz w:val="18"/>
+          <w:szCs w:val="18"/>
+          <w:shd w:val="clear" w:color="auto" w:fill="FFFFFF"/>
+        </w:rPr>
+        <w:fldChar w:fldCharType="end"/>
+      </w:r>
     </w:p>
+    <w:bookmarkEnd w:id="0"/>
+    <w:bookmarkEnd w:id="1"/>
     <w:p>
       <w:pPr>
         <w:pStyle w:val="ListParagraph"/>
@@ -538,21 +4346,203 @@
           <w:szCs w:val="24"/>
         </w:rPr>
       </w:pPr>
-      <w:r>
-        <w:rPr>
-          <w:rFonts w:ascii="Times New Roman" w:hAnsi="Times New Roman" w:cs="Times New Roman"/>
-          <w:sz w:val="24"/>
-          <w:szCs w:val="24"/>
-        </w:rPr>
-        <w:t xml:space="preserve">Chắc </w:t>
-      </w:r>
-      <w:r>
-        <w:rPr>
-          <w:rFonts w:ascii="Times New Roman" w:hAnsi="Times New Roman" w:cs="Times New Roman"/>
-          <w:sz w:val="24"/>
-          <w:szCs w:val="24"/>
-        </w:rPr>
-        <w:t>năng Feedback: Tiếp nhận thông tin phản hồi, khảo sát của DN và SV</w:t>
+      <w:proofErr w:type="spellStart"/>
+      <w:r>
+        <w:rPr>
+          <w:rFonts w:ascii="Times New Roman" w:hAnsi="Times New Roman" w:cs="Times New Roman"/>
+          <w:sz w:val="24"/>
+          <w:szCs w:val="24"/>
+        </w:rPr>
+        <w:t>Chắc</w:t>
+      </w:r>
+      <w:proofErr w:type="spellEnd"/>
+      <w:r>
+        <w:rPr>
+          <w:rFonts w:ascii="Times New Roman" w:hAnsi="Times New Roman" w:cs="Times New Roman"/>
+          <w:sz w:val="24"/>
+          <w:szCs w:val="24"/>
+        </w:rPr>
+        <w:t xml:space="preserve"> </w:t>
+      </w:r>
+      <w:proofErr w:type="spellStart"/>
+      <w:r>
+        <w:rPr>
+          <w:rFonts w:ascii="Times New Roman" w:hAnsi="Times New Roman" w:cs="Times New Roman"/>
+          <w:sz w:val="24"/>
+          <w:szCs w:val="24"/>
+        </w:rPr>
+        <w:t>năng</w:t>
+      </w:r>
+      <w:proofErr w:type="spellEnd"/>
+      <w:r>
+        <w:rPr>
+          <w:rFonts w:ascii="Times New Roman" w:hAnsi="Times New Roman" w:cs="Times New Roman"/>
+          <w:sz w:val="24"/>
+          <w:szCs w:val="24"/>
+        </w:rPr>
+        <w:t xml:space="preserve"> Feedback: </w:t>
+      </w:r>
+      <w:proofErr w:type="spellStart"/>
+      <w:r>
+        <w:rPr>
+          <w:rFonts w:ascii="Times New Roman" w:hAnsi="Times New Roman" w:cs="Times New Roman"/>
+          <w:sz w:val="24"/>
+          <w:szCs w:val="24"/>
+        </w:rPr>
+        <w:t>Tiếp</w:t>
+      </w:r>
+      <w:proofErr w:type="spellEnd"/>
+      <w:r>
+        <w:rPr>
+          <w:rFonts w:ascii="Times New Roman" w:hAnsi="Times New Roman" w:cs="Times New Roman"/>
+          <w:sz w:val="24"/>
+          <w:szCs w:val="24"/>
+        </w:rPr>
+        <w:t xml:space="preserve"> </w:t>
+      </w:r>
+      <w:proofErr w:type="spellStart"/>
+      <w:r>
+        <w:rPr>
+          <w:rFonts w:ascii="Times New Roman" w:hAnsi="Times New Roman" w:cs="Times New Roman"/>
+          <w:sz w:val="24"/>
+          <w:szCs w:val="24"/>
+        </w:rPr>
+        <w:t>nhận</w:t>
+      </w:r>
+      <w:proofErr w:type="spellEnd"/>
+      <w:r>
+        <w:rPr>
+          <w:rFonts w:ascii="Times New Roman" w:hAnsi="Times New Roman" w:cs="Times New Roman"/>
+          <w:sz w:val="24"/>
+          <w:szCs w:val="24"/>
+        </w:rPr>
+        <w:t xml:space="preserve"> </w:t>
+      </w:r>
+      <w:proofErr w:type="spellStart"/>
+      <w:r>
+        <w:rPr>
+          <w:rFonts w:ascii="Times New Roman" w:hAnsi="Times New Roman" w:cs="Times New Roman"/>
+          <w:sz w:val="24"/>
+          <w:szCs w:val="24"/>
+        </w:rPr>
+        <w:t>thông</w:t>
+      </w:r>
+      <w:proofErr w:type="spellEnd"/>
+      <w:r>
+        <w:rPr>
+          <w:rFonts w:ascii="Times New Roman" w:hAnsi="Times New Roman" w:cs="Times New Roman"/>
+          <w:sz w:val="24"/>
+          <w:szCs w:val="24"/>
+        </w:rPr>
+        <w:t xml:space="preserve"> tin </w:t>
+      </w:r>
+      <w:proofErr w:type="spellStart"/>
+      <w:r>
+        <w:rPr>
+          <w:rFonts w:ascii="Times New Roman" w:hAnsi="Times New Roman" w:cs="Times New Roman"/>
+          <w:sz w:val="24"/>
+          <w:szCs w:val="24"/>
+        </w:rPr>
+        <w:t>phản</w:t>
+      </w:r>
+      <w:proofErr w:type="spellEnd"/>
+      <w:r>
+        <w:rPr>
+          <w:rFonts w:ascii="Times New Roman" w:hAnsi="Times New Roman" w:cs="Times New Roman"/>
+          <w:sz w:val="24"/>
+          <w:szCs w:val="24"/>
+        </w:rPr>
+        <w:t xml:space="preserve"> </w:t>
+      </w:r>
+      <w:proofErr w:type="spellStart"/>
+      <w:r>
+        <w:rPr>
+          <w:rFonts w:ascii="Times New Roman" w:hAnsi="Times New Roman" w:cs="Times New Roman"/>
+          <w:sz w:val="24"/>
+          <w:szCs w:val="24"/>
+        </w:rPr>
+        <w:t>hồi</w:t>
+      </w:r>
+      <w:proofErr w:type="spellEnd"/>
+      <w:r>
+        <w:rPr>
+          <w:rFonts w:ascii="Times New Roman" w:hAnsi="Times New Roman" w:cs="Times New Roman"/>
+          <w:sz w:val="24"/>
+          <w:szCs w:val="24"/>
+        </w:rPr>
+        <w:t xml:space="preserve">, </w:t>
+      </w:r>
+      <w:proofErr w:type="spellStart"/>
+      <w:r>
+        <w:rPr>
+          <w:rFonts w:ascii="Times New Roman" w:hAnsi="Times New Roman" w:cs="Times New Roman"/>
+          <w:sz w:val="24"/>
+          <w:szCs w:val="24"/>
+        </w:rPr>
+        <w:t>khảo</w:t>
+      </w:r>
+      <w:proofErr w:type="spellEnd"/>
+      <w:r>
+        <w:rPr>
+          <w:rFonts w:ascii="Times New Roman" w:hAnsi="Times New Roman" w:cs="Times New Roman"/>
+          <w:sz w:val="24"/>
+          <w:szCs w:val="24"/>
+        </w:rPr>
+        <w:t xml:space="preserve"> </w:t>
+      </w:r>
+      <w:proofErr w:type="spellStart"/>
+      <w:r>
+        <w:rPr>
+          <w:rFonts w:ascii="Times New Roman" w:hAnsi="Times New Roman" w:cs="Times New Roman"/>
+          <w:sz w:val="24"/>
+          <w:szCs w:val="24"/>
+        </w:rPr>
+        <w:t>sát</w:t>
+      </w:r>
+      <w:proofErr w:type="spellEnd"/>
+      <w:r>
+        <w:rPr>
+          <w:rFonts w:ascii="Times New Roman" w:hAnsi="Times New Roman" w:cs="Times New Roman"/>
+          <w:sz w:val="24"/>
+          <w:szCs w:val="24"/>
+        </w:rPr>
+        <w:t xml:space="preserve"> </w:t>
+      </w:r>
+      <w:proofErr w:type="spellStart"/>
+      <w:r>
+        <w:rPr>
+          <w:rFonts w:ascii="Times New Roman" w:hAnsi="Times New Roman" w:cs="Times New Roman"/>
+          <w:sz w:val="24"/>
+          <w:szCs w:val="24"/>
+        </w:rPr>
+        <w:t>của</w:t>
+      </w:r>
+      <w:proofErr w:type="spellEnd"/>
+      <w:r>
+        <w:rPr>
+          <w:rFonts w:ascii="Times New Roman" w:hAnsi="Times New Roman" w:cs="Times New Roman"/>
+          <w:sz w:val="24"/>
+          <w:szCs w:val="24"/>
+        </w:rPr>
+        <w:t xml:space="preserve"> DN </w:t>
+      </w:r>
+      <w:proofErr w:type="spellStart"/>
+      <w:r>
+        <w:rPr>
+          <w:rFonts w:ascii="Times New Roman" w:hAnsi="Times New Roman" w:cs="Times New Roman"/>
+          <w:sz w:val="24"/>
+          <w:szCs w:val="24"/>
+        </w:rPr>
+        <w:t>và</w:t>
+      </w:r>
+      <w:proofErr w:type="spellEnd"/>
+      <w:r>
+        <w:rPr>
+          <w:rFonts w:ascii="Times New Roman" w:hAnsi="Times New Roman" w:cs="Times New Roman"/>
+          <w:sz w:val="24"/>
+          <w:szCs w:val="24"/>
+        </w:rPr>
+        <w:t xml:space="preserve"> SV</w:t>
       </w:r>
     </w:p>
     <w:p>
@@ -581,6 +4571,7 @@
           <w:szCs w:val="28"/>
         </w:rPr>
       </w:pPr>
+      <w:proofErr w:type="spellStart"/>
       <w:r>
         <w:rPr>
           <w:rFonts w:ascii="Times New Roman" w:hAnsi="Times New Roman" w:cs="Times New Roman"/>
@@ -588,8 +4579,49 @@
           <w:sz w:val="28"/>
           <w:szCs w:val="28"/>
         </w:rPr>
-        <w:t>Về giao diện</w:t>
-      </w:r>
+        <w:t>Về</w:t>
+      </w:r>
+      <w:proofErr w:type="spellEnd"/>
+      <w:r>
+        <w:rPr>
+          <w:rFonts w:ascii="Times New Roman" w:hAnsi="Times New Roman" w:cs="Times New Roman"/>
+          <w:b/>
+          <w:sz w:val="28"/>
+          <w:szCs w:val="28"/>
+        </w:rPr>
+        <w:t xml:space="preserve"> </w:t>
+      </w:r>
+      <w:proofErr w:type="spellStart"/>
+      <w:r>
+        <w:rPr>
+          <w:rFonts w:ascii="Times New Roman" w:hAnsi="Times New Roman" w:cs="Times New Roman"/>
+          <w:b/>
+          <w:sz w:val="28"/>
+          <w:szCs w:val="28"/>
+        </w:rPr>
+        <w:t>giao</w:t>
+      </w:r>
+      <w:proofErr w:type="spellEnd"/>
+      <w:r>
+        <w:rPr>
+          <w:rFonts w:ascii="Times New Roman" w:hAnsi="Times New Roman" w:cs="Times New Roman"/>
+          <w:b/>
+          <w:sz w:val="28"/>
+          <w:szCs w:val="28"/>
+        </w:rPr>
+        <w:t xml:space="preserve"> </w:t>
+      </w:r>
+      <w:proofErr w:type="spellStart"/>
+      <w:r>
+        <w:rPr>
+          <w:rFonts w:ascii="Times New Roman" w:hAnsi="Times New Roman" w:cs="Times New Roman"/>
+          <w:b/>
+          <w:sz w:val="28"/>
+          <w:szCs w:val="28"/>
+        </w:rPr>
+        <w:t>diện</w:t>
+      </w:r>
+      <w:proofErr w:type="spellEnd"/>
     </w:p>
     <w:p>
       <w:pPr>
@@ -606,29 +4638,455 @@
           <w:szCs w:val="24"/>
         </w:rPr>
       </w:pPr>
-      <w:r>
-        <w:rPr>
-          <w:rFonts w:ascii="Times New Roman" w:hAnsi="Times New Roman" w:cs="Times New Roman"/>
-          <w:sz w:val="24"/>
-          <w:szCs w:val="24"/>
-        </w:rPr>
-        <w:t>Giao diện</w:t>
-      </w:r>
-      <w:r>
-        <w:rPr>
-          <w:rFonts w:ascii="Times New Roman" w:hAnsi="Times New Roman" w:cs="Times New Roman"/>
-          <w:sz w:val="24"/>
-          <w:szCs w:val="24"/>
-        </w:rPr>
-        <w:t xml:space="preserve"> có thể tham khảo các trang về việc làm, thực tập để dễ dàng cho việc tìm kiếm việc làm, thực tập</w:t>
-      </w:r>
-      <w:r>
-        <w:rPr>
-          <w:rFonts w:ascii="Times New Roman" w:hAnsi="Times New Roman" w:cs="Times New Roman"/>
-          <w:sz w:val="24"/>
-          <w:szCs w:val="24"/>
-        </w:rPr>
-        <w:t xml:space="preserve"> như: </w:t>
+      <w:proofErr w:type="spellStart"/>
+      <w:r>
+        <w:rPr>
+          <w:rFonts w:ascii="Times New Roman" w:hAnsi="Times New Roman" w:cs="Times New Roman"/>
+          <w:sz w:val="24"/>
+          <w:szCs w:val="24"/>
+        </w:rPr>
+        <w:t>Giao</w:t>
+      </w:r>
+      <w:proofErr w:type="spellEnd"/>
+      <w:r>
+        <w:rPr>
+          <w:rFonts w:ascii="Times New Roman" w:hAnsi="Times New Roman" w:cs="Times New Roman"/>
+          <w:sz w:val="24"/>
+          <w:szCs w:val="24"/>
+        </w:rPr>
+        <w:t xml:space="preserve"> </w:t>
+      </w:r>
+      <w:proofErr w:type="spellStart"/>
+      <w:r>
+        <w:rPr>
+          <w:rFonts w:ascii="Times New Roman" w:hAnsi="Times New Roman" w:cs="Times New Roman"/>
+          <w:sz w:val="24"/>
+          <w:szCs w:val="24"/>
+        </w:rPr>
+        <w:t>diện</w:t>
+      </w:r>
+      <w:proofErr w:type="spellEnd"/>
+      <w:r>
+        <w:rPr>
+          <w:rFonts w:ascii="Times New Roman" w:hAnsi="Times New Roman" w:cs="Times New Roman"/>
+          <w:sz w:val="24"/>
+          <w:szCs w:val="24"/>
+        </w:rPr>
+        <w:t xml:space="preserve"> </w:t>
+      </w:r>
+      <w:proofErr w:type="spellStart"/>
+      <w:r>
+        <w:rPr>
+          <w:rFonts w:ascii="Times New Roman" w:hAnsi="Times New Roman" w:cs="Times New Roman"/>
+          <w:sz w:val="24"/>
+          <w:szCs w:val="24"/>
+        </w:rPr>
+        <w:t>có</w:t>
+      </w:r>
+      <w:proofErr w:type="spellEnd"/>
+      <w:r>
+        <w:rPr>
+          <w:rFonts w:ascii="Times New Roman" w:hAnsi="Times New Roman" w:cs="Times New Roman"/>
+          <w:sz w:val="24"/>
+          <w:szCs w:val="24"/>
+        </w:rPr>
+        <w:t xml:space="preserve"> </w:t>
+      </w:r>
+      <w:proofErr w:type="spellStart"/>
+      <w:r>
+        <w:rPr>
+          <w:rFonts w:ascii="Times New Roman" w:hAnsi="Times New Roman" w:cs="Times New Roman"/>
+          <w:sz w:val="24"/>
+          <w:szCs w:val="24"/>
+        </w:rPr>
+        <w:t>thể</w:t>
+      </w:r>
+      <w:proofErr w:type="spellEnd"/>
+      <w:r>
+        <w:rPr>
+          <w:rFonts w:ascii="Times New Roman" w:hAnsi="Times New Roman" w:cs="Times New Roman"/>
+          <w:sz w:val="24"/>
+          <w:szCs w:val="24"/>
+        </w:rPr>
+        <w:t xml:space="preserve"> </w:t>
+      </w:r>
+      <w:proofErr w:type="spellStart"/>
+      <w:r>
+        <w:rPr>
+          <w:rFonts w:ascii="Times New Roman" w:hAnsi="Times New Roman" w:cs="Times New Roman"/>
+          <w:sz w:val="24"/>
+          <w:szCs w:val="24"/>
+        </w:rPr>
+        <w:t>tham</w:t>
+      </w:r>
+      <w:proofErr w:type="spellEnd"/>
+      <w:r>
+        <w:rPr>
+          <w:rFonts w:ascii="Times New Roman" w:hAnsi="Times New Roman" w:cs="Times New Roman"/>
+          <w:sz w:val="24"/>
+          <w:szCs w:val="24"/>
+        </w:rPr>
+        <w:t xml:space="preserve"> </w:t>
+      </w:r>
+      <w:proofErr w:type="spellStart"/>
+      <w:r>
+        <w:rPr>
+          <w:rFonts w:ascii="Times New Roman" w:hAnsi="Times New Roman" w:cs="Times New Roman"/>
+          <w:sz w:val="24"/>
+          <w:szCs w:val="24"/>
+        </w:rPr>
+        <w:t>khảo</w:t>
+      </w:r>
+      <w:proofErr w:type="spellEnd"/>
+      <w:r>
+        <w:rPr>
+          <w:rFonts w:ascii="Times New Roman" w:hAnsi="Times New Roman" w:cs="Times New Roman"/>
+          <w:sz w:val="24"/>
+          <w:szCs w:val="24"/>
+        </w:rPr>
+        <w:t xml:space="preserve"> </w:t>
+      </w:r>
+      <w:proofErr w:type="spellStart"/>
+      <w:r>
+        <w:rPr>
+          <w:rFonts w:ascii="Times New Roman" w:hAnsi="Times New Roman" w:cs="Times New Roman"/>
+          <w:sz w:val="24"/>
+          <w:szCs w:val="24"/>
+        </w:rPr>
+        <w:t>các</w:t>
+      </w:r>
+      <w:proofErr w:type="spellEnd"/>
+      <w:r>
+        <w:rPr>
+          <w:rFonts w:ascii="Times New Roman" w:hAnsi="Times New Roman" w:cs="Times New Roman"/>
+          <w:sz w:val="24"/>
+          <w:szCs w:val="24"/>
+        </w:rPr>
+        <w:t xml:space="preserve"> </w:t>
+      </w:r>
+      <w:proofErr w:type="spellStart"/>
+      <w:r>
+        <w:rPr>
+          <w:rFonts w:ascii="Times New Roman" w:hAnsi="Times New Roman" w:cs="Times New Roman"/>
+          <w:sz w:val="24"/>
+          <w:szCs w:val="24"/>
+        </w:rPr>
+        <w:t>trang</w:t>
+      </w:r>
+      <w:proofErr w:type="spellEnd"/>
+      <w:r>
+        <w:rPr>
+          <w:rFonts w:ascii="Times New Roman" w:hAnsi="Times New Roman" w:cs="Times New Roman"/>
+          <w:sz w:val="24"/>
+          <w:szCs w:val="24"/>
+        </w:rPr>
+        <w:t xml:space="preserve"> </w:t>
+      </w:r>
+      <w:proofErr w:type="spellStart"/>
+      <w:r>
+        <w:rPr>
+          <w:rFonts w:ascii="Times New Roman" w:hAnsi="Times New Roman" w:cs="Times New Roman"/>
+          <w:sz w:val="24"/>
+          <w:szCs w:val="24"/>
+        </w:rPr>
+        <w:t>về</w:t>
+      </w:r>
+      <w:proofErr w:type="spellEnd"/>
+      <w:r>
+        <w:rPr>
+          <w:rFonts w:ascii="Times New Roman" w:hAnsi="Times New Roman" w:cs="Times New Roman"/>
+          <w:sz w:val="24"/>
+          <w:szCs w:val="24"/>
+        </w:rPr>
+        <w:t xml:space="preserve"> </w:t>
+      </w:r>
+      <w:proofErr w:type="spellStart"/>
+      <w:r>
+        <w:rPr>
+          <w:rFonts w:ascii="Times New Roman" w:hAnsi="Times New Roman" w:cs="Times New Roman"/>
+          <w:sz w:val="24"/>
+          <w:szCs w:val="24"/>
+        </w:rPr>
+        <w:t>việc</w:t>
+      </w:r>
+      <w:proofErr w:type="spellEnd"/>
+      <w:r>
+        <w:rPr>
+          <w:rFonts w:ascii="Times New Roman" w:hAnsi="Times New Roman" w:cs="Times New Roman"/>
+          <w:sz w:val="24"/>
+          <w:szCs w:val="24"/>
+        </w:rPr>
+        <w:t xml:space="preserve"> </w:t>
+      </w:r>
+      <w:proofErr w:type="spellStart"/>
+      <w:r>
+        <w:rPr>
+          <w:rFonts w:ascii="Times New Roman" w:hAnsi="Times New Roman" w:cs="Times New Roman"/>
+          <w:sz w:val="24"/>
+          <w:szCs w:val="24"/>
+        </w:rPr>
+        <w:t>làm</w:t>
+      </w:r>
+      <w:proofErr w:type="spellEnd"/>
+      <w:r>
+        <w:rPr>
+          <w:rFonts w:ascii="Times New Roman" w:hAnsi="Times New Roman" w:cs="Times New Roman"/>
+          <w:sz w:val="24"/>
+          <w:szCs w:val="24"/>
+        </w:rPr>
+        <w:t xml:space="preserve">, </w:t>
+      </w:r>
+      <w:proofErr w:type="spellStart"/>
+      <w:r>
+        <w:rPr>
+          <w:rFonts w:ascii="Times New Roman" w:hAnsi="Times New Roman" w:cs="Times New Roman"/>
+          <w:sz w:val="24"/>
+          <w:szCs w:val="24"/>
+        </w:rPr>
+        <w:t>thực</w:t>
+      </w:r>
+      <w:proofErr w:type="spellEnd"/>
+      <w:r>
+        <w:rPr>
+          <w:rFonts w:ascii="Times New Roman" w:hAnsi="Times New Roman" w:cs="Times New Roman"/>
+          <w:sz w:val="24"/>
+          <w:szCs w:val="24"/>
+        </w:rPr>
+        <w:t xml:space="preserve"> </w:t>
+      </w:r>
+      <w:proofErr w:type="spellStart"/>
+      <w:r>
+        <w:rPr>
+          <w:rFonts w:ascii="Times New Roman" w:hAnsi="Times New Roman" w:cs="Times New Roman"/>
+          <w:sz w:val="24"/>
+          <w:szCs w:val="24"/>
+        </w:rPr>
+        <w:t>tập</w:t>
+      </w:r>
+      <w:proofErr w:type="spellEnd"/>
+      <w:r>
+        <w:rPr>
+          <w:rFonts w:ascii="Times New Roman" w:hAnsi="Times New Roman" w:cs="Times New Roman"/>
+          <w:sz w:val="24"/>
+          <w:szCs w:val="24"/>
+        </w:rPr>
+        <w:t xml:space="preserve"> </w:t>
+      </w:r>
+      <w:proofErr w:type="spellStart"/>
+      <w:r>
+        <w:rPr>
+          <w:rFonts w:ascii="Times New Roman" w:hAnsi="Times New Roman" w:cs="Times New Roman"/>
+          <w:sz w:val="24"/>
+          <w:szCs w:val="24"/>
+        </w:rPr>
+        <w:t>để</w:t>
+      </w:r>
+      <w:proofErr w:type="spellEnd"/>
+      <w:r>
+        <w:rPr>
+          <w:rFonts w:ascii="Times New Roman" w:hAnsi="Times New Roman" w:cs="Times New Roman"/>
+          <w:sz w:val="24"/>
+          <w:szCs w:val="24"/>
+        </w:rPr>
+        <w:t xml:space="preserve"> </w:t>
+      </w:r>
+      <w:proofErr w:type="spellStart"/>
+      <w:r>
+        <w:rPr>
+          <w:rFonts w:ascii="Times New Roman" w:hAnsi="Times New Roman" w:cs="Times New Roman"/>
+          <w:sz w:val="24"/>
+          <w:szCs w:val="24"/>
+        </w:rPr>
+        <w:t>dễ</w:t>
+      </w:r>
+      <w:proofErr w:type="spellEnd"/>
+      <w:r>
+        <w:rPr>
+          <w:rFonts w:ascii="Times New Roman" w:hAnsi="Times New Roman" w:cs="Times New Roman"/>
+          <w:sz w:val="24"/>
+          <w:szCs w:val="24"/>
+        </w:rPr>
+        <w:t xml:space="preserve"> </w:t>
+      </w:r>
+      <w:proofErr w:type="spellStart"/>
+      <w:r>
+        <w:rPr>
+          <w:rFonts w:ascii="Times New Roman" w:hAnsi="Times New Roman" w:cs="Times New Roman"/>
+          <w:sz w:val="24"/>
+          <w:szCs w:val="24"/>
+        </w:rPr>
+        <w:t>dàng</w:t>
+      </w:r>
+      <w:proofErr w:type="spellEnd"/>
+      <w:r>
+        <w:rPr>
+          <w:rFonts w:ascii="Times New Roman" w:hAnsi="Times New Roman" w:cs="Times New Roman"/>
+          <w:sz w:val="24"/>
+          <w:szCs w:val="24"/>
+        </w:rPr>
+        <w:t xml:space="preserve"> </w:t>
+      </w:r>
+      <w:proofErr w:type="spellStart"/>
+      <w:r>
+        <w:rPr>
+          <w:rFonts w:ascii="Times New Roman" w:hAnsi="Times New Roman" w:cs="Times New Roman"/>
+          <w:sz w:val="24"/>
+          <w:szCs w:val="24"/>
+        </w:rPr>
+        <w:t>cho</w:t>
+      </w:r>
+      <w:proofErr w:type="spellEnd"/>
+      <w:r>
+        <w:rPr>
+          <w:rFonts w:ascii="Times New Roman" w:hAnsi="Times New Roman" w:cs="Times New Roman"/>
+          <w:sz w:val="24"/>
+          <w:szCs w:val="24"/>
+        </w:rPr>
+        <w:t xml:space="preserve"> </w:t>
+      </w:r>
+      <w:proofErr w:type="spellStart"/>
+      <w:r>
+        <w:rPr>
+          <w:rFonts w:ascii="Times New Roman" w:hAnsi="Times New Roman" w:cs="Times New Roman"/>
+          <w:sz w:val="24"/>
+          <w:szCs w:val="24"/>
+        </w:rPr>
+        <w:t>việc</w:t>
+      </w:r>
+      <w:proofErr w:type="spellEnd"/>
+      <w:r>
+        <w:rPr>
+          <w:rFonts w:ascii="Times New Roman" w:hAnsi="Times New Roman" w:cs="Times New Roman"/>
+          <w:sz w:val="24"/>
+          <w:szCs w:val="24"/>
+        </w:rPr>
+        <w:t xml:space="preserve"> </w:t>
+      </w:r>
+      <w:proofErr w:type="spellStart"/>
+      <w:r>
+        <w:rPr>
+          <w:rFonts w:ascii="Times New Roman" w:hAnsi="Times New Roman" w:cs="Times New Roman"/>
+          <w:sz w:val="24"/>
+          <w:szCs w:val="24"/>
+        </w:rPr>
+        <w:t>tìm</w:t>
+      </w:r>
+      <w:proofErr w:type="spellEnd"/>
+      <w:r>
+        <w:rPr>
+          <w:rFonts w:ascii="Times New Roman" w:hAnsi="Times New Roman" w:cs="Times New Roman"/>
+          <w:sz w:val="24"/>
+          <w:szCs w:val="24"/>
+        </w:rPr>
+        <w:t xml:space="preserve"> </w:t>
+      </w:r>
+      <w:proofErr w:type="spellStart"/>
+      <w:r>
+        <w:rPr>
+          <w:rFonts w:ascii="Times New Roman" w:hAnsi="Times New Roman" w:cs="Times New Roman"/>
+          <w:sz w:val="24"/>
+          <w:szCs w:val="24"/>
+        </w:rPr>
+        <w:t>kiếm</w:t>
+      </w:r>
+      <w:proofErr w:type="spellEnd"/>
+      <w:r>
+        <w:rPr>
+          <w:rFonts w:ascii="Times New Roman" w:hAnsi="Times New Roman" w:cs="Times New Roman"/>
+          <w:sz w:val="24"/>
+          <w:szCs w:val="24"/>
+        </w:rPr>
+        <w:t xml:space="preserve"> </w:t>
+      </w:r>
+      <w:proofErr w:type="spellStart"/>
+      <w:r>
+        <w:rPr>
+          <w:rFonts w:ascii="Times New Roman" w:hAnsi="Times New Roman" w:cs="Times New Roman"/>
+          <w:sz w:val="24"/>
+          <w:szCs w:val="24"/>
+        </w:rPr>
+        <w:t>việc</w:t>
+      </w:r>
+      <w:proofErr w:type="spellEnd"/>
+      <w:r>
+        <w:rPr>
+          <w:rFonts w:ascii="Times New Roman" w:hAnsi="Times New Roman" w:cs="Times New Roman"/>
+          <w:sz w:val="24"/>
+          <w:szCs w:val="24"/>
+        </w:rPr>
+        <w:t xml:space="preserve"> </w:t>
+      </w:r>
+      <w:proofErr w:type="spellStart"/>
+      <w:r>
+        <w:rPr>
+          <w:rFonts w:ascii="Times New Roman" w:hAnsi="Times New Roman" w:cs="Times New Roman"/>
+          <w:sz w:val="24"/>
+          <w:szCs w:val="24"/>
+        </w:rPr>
+        <w:t>làm</w:t>
+      </w:r>
+      <w:proofErr w:type="spellEnd"/>
+      <w:r>
+        <w:rPr>
+          <w:rFonts w:ascii="Times New Roman" w:hAnsi="Times New Roman" w:cs="Times New Roman"/>
+          <w:sz w:val="24"/>
+          <w:szCs w:val="24"/>
+        </w:rPr>
+        <w:t xml:space="preserve">, </w:t>
+      </w:r>
+      <w:proofErr w:type="spellStart"/>
+      <w:r>
+        <w:rPr>
+          <w:rFonts w:ascii="Times New Roman" w:hAnsi="Times New Roman" w:cs="Times New Roman"/>
+          <w:sz w:val="24"/>
+          <w:szCs w:val="24"/>
+        </w:rPr>
+        <w:t>thực</w:t>
+      </w:r>
+      <w:proofErr w:type="spellEnd"/>
+      <w:r>
+        <w:rPr>
+          <w:rFonts w:ascii="Times New Roman" w:hAnsi="Times New Roman" w:cs="Times New Roman"/>
+          <w:sz w:val="24"/>
+          <w:szCs w:val="24"/>
+        </w:rPr>
+        <w:t xml:space="preserve"> </w:t>
+      </w:r>
+      <w:proofErr w:type="spellStart"/>
+      <w:r>
+        <w:rPr>
+          <w:rFonts w:ascii="Times New Roman" w:hAnsi="Times New Roman" w:cs="Times New Roman"/>
+          <w:sz w:val="24"/>
+          <w:szCs w:val="24"/>
+        </w:rPr>
+        <w:t>tập</w:t>
+      </w:r>
+      <w:proofErr w:type="spellEnd"/>
+      <w:r>
+        <w:rPr>
+          <w:rFonts w:ascii="Times New Roman" w:hAnsi="Times New Roman" w:cs="Times New Roman"/>
+          <w:sz w:val="24"/>
+          <w:szCs w:val="24"/>
+        </w:rPr>
+        <w:t xml:space="preserve"> </w:t>
+      </w:r>
+      <w:proofErr w:type="spellStart"/>
+      <w:r>
+        <w:rPr>
+          <w:rFonts w:ascii="Times New Roman" w:hAnsi="Times New Roman" w:cs="Times New Roman"/>
+          <w:sz w:val="24"/>
+          <w:szCs w:val="24"/>
+        </w:rPr>
+        <w:t>như</w:t>
+      </w:r>
+      <w:proofErr w:type="spellEnd"/>
+      <w:r>
+        <w:rPr>
+          <w:rFonts w:ascii="Times New Roman" w:hAnsi="Times New Roman" w:cs="Times New Roman"/>
+          <w:sz w:val="24"/>
+          <w:szCs w:val="24"/>
+        </w:rPr>
+        <w:t xml:space="preserve">: </w:t>
       </w:r>
     </w:p>
     <w:p>
@@ -708,7 +5166,241 @@
           <w:sz w:val="24"/>
           <w:szCs w:val="24"/>
         </w:rPr>
-        <w:t>Website được thiết kế Responsive tương thích cho tất cả các thiết bị truy cập.</w:t>
+        <w:t xml:space="preserve">Website </w:t>
+      </w:r>
+      <w:proofErr w:type="spellStart"/>
+      <w:r>
+        <w:rPr>
+          <w:rFonts w:ascii="Times New Roman" w:hAnsi="Times New Roman" w:cs="Times New Roman"/>
+          <w:sz w:val="24"/>
+          <w:szCs w:val="24"/>
+        </w:rPr>
+        <w:t>được</w:t>
+      </w:r>
+      <w:proofErr w:type="spellEnd"/>
+      <w:r>
+        <w:rPr>
+          <w:rFonts w:ascii="Times New Roman" w:hAnsi="Times New Roman" w:cs="Times New Roman"/>
+          <w:sz w:val="24"/>
+          <w:szCs w:val="24"/>
+        </w:rPr>
+        <w:t xml:space="preserve"> </w:t>
+      </w:r>
+      <w:proofErr w:type="spellStart"/>
+      <w:r>
+        <w:rPr>
+          <w:rFonts w:ascii="Times New Roman" w:hAnsi="Times New Roman" w:cs="Times New Roman"/>
+          <w:sz w:val="24"/>
+          <w:szCs w:val="24"/>
+        </w:rPr>
+        <w:t>thiết</w:t>
+      </w:r>
+      <w:proofErr w:type="spellEnd"/>
+      <w:r>
+        <w:rPr>
+          <w:rFonts w:ascii="Times New Roman" w:hAnsi="Times New Roman" w:cs="Times New Roman"/>
+          <w:sz w:val="24"/>
+          <w:szCs w:val="24"/>
+        </w:rPr>
+        <w:t xml:space="preserve"> </w:t>
+      </w:r>
+      <w:proofErr w:type="spellStart"/>
+      <w:r>
+        <w:rPr>
+          <w:rFonts w:ascii="Times New Roman" w:hAnsi="Times New Roman" w:cs="Times New Roman"/>
+          <w:sz w:val="24"/>
+          <w:szCs w:val="24"/>
+        </w:rPr>
+        <w:t>kế</w:t>
+      </w:r>
+      <w:proofErr w:type="spellEnd"/>
+      <w:r>
+        <w:rPr>
+          <w:rFonts w:ascii="Times New Roman" w:hAnsi="Times New Roman" w:cs="Times New Roman"/>
+          <w:sz w:val="24"/>
+          <w:szCs w:val="24"/>
+        </w:rPr>
+        <w:t xml:space="preserve"> Responsive </w:t>
+      </w:r>
+      <w:proofErr w:type="spellStart"/>
+      <w:r>
+        <w:rPr>
+          <w:rFonts w:ascii="Times New Roman" w:hAnsi="Times New Roman" w:cs="Times New Roman"/>
+          <w:sz w:val="24"/>
+          <w:szCs w:val="24"/>
+        </w:rPr>
+        <w:t>tương</w:t>
+      </w:r>
+      <w:proofErr w:type="spellEnd"/>
+      <w:r>
+        <w:rPr>
+          <w:rFonts w:ascii="Times New Roman" w:hAnsi="Times New Roman" w:cs="Times New Roman"/>
+          <w:sz w:val="24"/>
+          <w:szCs w:val="24"/>
+        </w:rPr>
+        <w:t xml:space="preserve"> </w:t>
+      </w:r>
+      <w:proofErr w:type="spellStart"/>
+      <w:r>
+        <w:rPr>
+          <w:rFonts w:ascii="Times New Roman" w:hAnsi="Times New Roman" w:cs="Times New Roman"/>
+          <w:sz w:val="24"/>
+          <w:szCs w:val="24"/>
+        </w:rPr>
+        <w:t>thích</w:t>
+      </w:r>
+      <w:proofErr w:type="spellEnd"/>
+      <w:r>
+        <w:rPr>
+          <w:rFonts w:ascii="Times New Roman" w:hAnsi="Times New Roman" w:cs="Times New Roman"/>
+          <w:sz w:val="24"/>
+          <w:szCs w:val="24"/>
+        </w:rPr>
+        <w:t xml:space="preserve"> </w:t>
+      </w:r>
+      <w:proofErr w:type="spellStart"/>
+      <w:r>
+        <w:rPr>
+          <w:rFonts w:ascii="Times New Roman" w:hAnsi="Times New Roman" w:cs="Times New Roman"/>
+          <w:sz w:val="24"/>
+          <w:szCs w:val="24"/>
+        </w:rPr>
+        <w:t>cho</w:t>
+      </w:r>
+      <w:proofErr w:type="spellEnd"/>
+      <w:r>
+        <w:rPr>
+          <w:rFonts w:ascii="Times New Roman" w:hAnsi="Times New Roman" w:cs="Times New Roman"/>
+          <w:sz w:val="24"/>
+          <w:szCs w:val="24"/>
+        </w:rPr>
+        <w:t xml:space="preserve"> </w:t>
+      </w:r>
+      <w:proofErr w:type="spellStart"/>
+      <w:r>
+        <w:rPr>
+          <w:rFonts w:ascii="Times New Roman" w:hAnsi="Times New Roman" w:cs="Times New Roman"/>
+          <w:sz w:val="24"/>
+          <w:szCs w:val="24"/>
+        </w:rPr>
+        <w:t>tất</w:t>
+      </w:r>
+      <w:proofErr w:type="spellEnd"/>
+      <w:r>
+        <w:rPr>
+          <w:rFonts w:ascii="Times New Roman" w:hAnsi="Times New Roman" w:cs="Times New Roman"/>
+          <w:sz w:val="24"/>
+          <w:szCs w:val="24"/>
+        </w:rPr>
+        <w:t xml:space="preserve"> </w:t>
+      </w:r>
+      <w:proofErr w:type="spellStart"/>
+      <w:r>
+        <w:rPr>
+          <w:rFonts w:ascii="Times New Roman" w:hAnsi="Times New Roman" w:cs="Times New Roman"/>
+          <w:sz w:val="24"/>
+          <w:szCs w:val="24"/>
+        </w:rPr>
+        <w:t>cả</w:t>
+      </w:r>
+      <w:proofErr w:type="spellEnd"/>
+      <w:r>
+        <w:rPr>
+          <w:rFonts w:ascii="Times New Roman" w:hAnsi="Times New Roman" w:cs="Times New Roman"/>
+          <w:sz w:val="24"/>
+          <w:szCs w:val="24"/>
+        </w:rPr>
+        <w:t xml:space="preserve"> </w:t>
+      </w:r>
+      <w:proofErr w:type="spellStart"/>
+      <w:r>
+        <w:rPr>
+          <w:rFonts w:ascii="Times New Roman" w:hAnsi="Times New Roman" w:cs="Times New Roman"/>
+          <w:sz w:val="24"/>
+          <w:szCs w:val="24"/>
+        </w:rPr>
+        <w:t>các</w:t>
+      </w:r>
+      <w:proofErr w:type="spellEnd"/>
+      <w:r>
+        <w:rPr>
+          <w:rFonts w:ascii="Times New Roman" w:hAnsi="Times New Roman" w:cs="Times New Roman"/>
+          <w:sz w:val="24"/>
+          <w:szCs w:val="24"/>
+        </w:rPr>
+        <w:t xml:space="preserve"> </w:t>
+      </w:r>
+      <w:proofErr w:type="spellStart"/>
+      <w:r>
+        <w:rPr>
+          <w:rFonts w:ascii="Times New Roman" w:hAnsi="Times New Roman" w:cs="Times New Roman"/>
+          <w:sz w:val="24"/>
+          <w:szCs w:val="24"/>
+        </w:rPr>
+        <w:t>thiết</w:t>
+      </w:r>
+      <w:proofErr w:type="spellEnd"/>
+      <w:r>
+        <w:rPr>
+          <w:rFonts w:ascii="Times New Roman" w:hAnsi="Times New Roman" w:cs="Times New Roman"/>
+          <w:sz w:val="24"/>
+          <w:szCs w:val="24"/>
+        </w:rPr>
+        <w:t xml:space="preserve"> </w:t>
+      </w:r>
+      <w:proofErr w:type="spellStart"/>
+      <w:r>
+        <w:rPr>
+          <w:rFonts w:ascii="Times New Roman" w:hAnsi="Times New Roman" w:cs="Times New Roman"/>
+          <w:sz w:val="24"/>
+          <w:szCs w:val="24"/>
+        </w:rPr>
+        <w:t>bị</w:t>
+      </w:r>
+      <w:proofErr w:type="spellEnd"/>
+      <w:r>
+        <w:rPr>
+          <w:rFonts w:ascii="Times New Roman" w:hAnsi="Times New Roman" w:cs="Times New Roman"/>
+          <w:sz w:val="24"/>
+          <w:szCs w:val="24"/>
+        </w:rPr>
+        <w:t xml:space="preserve"> </w:t>
+      </w:r>
+      <w:proofErr w:type="spellStart"/>
+      <w:r>
+        <w:rPr>
+          <w:rFonts w:ascii="Times New Roman" w:hAnsi="Times New Roman" w:cs="Times New Roman"/>
+          <w:sz w:val="24"/>
+          <w:szCs w:val="24"/>
+        </w:rPr>
+        <w:t>truy</w:t>
+      </w:r>
+      <w:proofErr w:type="spellEnd"/>
+      <w:r>
+        <w:rPr>
+          <w:rFonts w:ascii="Times New Roman" w:hAnsi="Times New Roman" w:cs="Times New Roman"/>
+          <w:sz w:val="24"/>
+          <w:szCs w:val="24"/>
+        </w:rPr>
+        <w:t xml:space="preserve"> </w:t>
+      </w:r>
+      <w:proofErr w:type="spellStart"/>
+      <w:r>
+        <w:rPr>
+          <w:rFonts w:ascii="Times New Roman" w:hAnsi="Times New Roman" w:cs="Times New Roman"/>
+          <w:sz w:val="24"/>
+          <w:szCs w:val="24"/>
+        </w:rPr>
+        <w:t>cập</w:t>
+      </w:r>
+      <w:proofErr w:type="spellEnd"/>
+      <w:r>
+        <w:rPr>
+          <w:rFonts w:ascii="Times New Roman" w:hAnsi="Times New Roman" w:cs="Times New Roman"/>
+          <w:sz w:val="24"/>
+          <w:szCs w:val="24"/>
+        </w:rPr>
+        <w:t>.</w:t>
       </w:r>
     </w:p>
     <w:p>
@@ -734,7 +5426,7 @@
 </file>
 
 <file path=word/numbering.xml><?xml version="1.0" encoding="utf-8"?>
-<w:numbering xmlns:wpc="http://schemas.microsoft.com/office/word/2010/wordprocessingCanvas" xmlns:mc="http://schemas.openxmlformats.org/markup-compatibility/2006" xmlns:o="urn:schemas-microsoft-com:office:office" xmlns:r="http://schemas.openxmlformats.org/officeDocument/2006/relationships" xmlns:m="http://schemas.openxmlformats.org/officeDocument/2006/math" xmlns:v="urn:schemas-microsoft-com:vml" xmlns:wp14="http://schemas.microsoft.com/office/word/2010/wordprocessingDrawing" xmlns:wp="http://schemas.openxmlformats.org/drawingml/2006/wordprocessingDrawing" xmlns:w10="urn:schemas-microsoft-com:office:word" xmlns:w="http://schemas.openxmlformats.org/wordprocessingml/2006/main" xmlns:w14="http://schemas.microsoft.com/office/word/2010/wordml" xmlns:w15="http://schemas.microsoft.com/office/word/2012/wordml" xmlns:wpg="http://schemas.microsoft.com/office/word/2010/wordprocessingGroup" xmlns:wpi="http://schemas.microsoft.com/office/word/2010/wordprocessingInk" xmlns:wne="http://schemas.microsoft.com/office/word/2006/wordml" xmlns:wps="http://schemas.microsoft.com/office/word/2010/wordprocessingShape" mc:Ignorable="w14 w15 wp14">
+<w:numbering xmlns:wpc="http://schemas.microsoft.com/office/word/2010/wordprocessingCanvas" xmlns:mc="http://schemas.openxmlformats.org/markup-compatibility/2006" xmlns:o="urn:schemas-microsoft-com:office:office" xmlns:r="http://schemas.openxmlformats.org/officeDocument/2006/relationships" xmlns:m="http://schemas.openxmlformats.org/officeDocument/2006/math" xmlns:v="urn:schemas-microsoft-com:vml" xmlns:wp14="http://schemas.microsoft.com/office/word/2010/wordprocessingDrawing" xmlns:wp="http://schemas.openxmlformats.org/drawingml/2006/wordprocessingDrawing" xmlns:w10="urn:schemas-microsoft-com:office:word" xmlns:w="http://schemas.openxmlformats.org/wordprocessingml/2006/main" xmlns:w14="http://schemas.microsoft.com/office/word/2010/wordml" xmlns:wpg="http://schemas.microsoft.com/office/word/2010/wordprocessingGroup" xmlns:wpi="http://schemas.microsoft.com/office/word/2010/wordprocessingInk" xmlns:wne="http://schemas.microsoft.com/office/word/2006/wordml" xmlns:wps="http://schemas.microsoft.com/office/word/2010/wordprocessingShape" mc:Ignorable="w14 wp14">
   <w:abstractNum w:abstractNumId="0">
     <w:nsid w:val="023671E3"/>
     <w:multiLevelType w:val="hybridMultilevel"/>
@@ -1063,7 +5755,7 @@
 </file>
 
 <file path=word/styles.xml><?xml version="1.0" encoding="utf-8"?>
-<w:styles xmlns:mc="http://schemas.openxmlformats.org/markup-compatibility/2006" xmlns:r="http://schemas.openxmlformats.org/officeDocument/2006/relationships" xmlns:w="http://schemas.openxmlformats.org/wordprocessingml/2006/main" xmlns:w14="http://schemas.microsoft.com/office/word/2010/wordml" xmlns:w15="http://schemas.microsoft.com/office/word/2012/wordml" mc:Ignorable="w14 w15">
+<w:styles xmlns:mc="http://schemas.openxmlformats.org/markup-compatibility/2006" xmlns:r="http://schemas.openxmlformats.org/officeDocument/2006/relationships" xmlns:w="http://schemas.openxmlformats.org/wordprocessingml/2006/main" xmlns:w14="http://schemas.microsoft.com/office/word/2010/wordml" mc:Ignorable="w14">
   <w:docDefaults>
     <w:rPrDefault>
       <w:rPr>
@@ -1079,378 +5771,144 @@
       </w:pPr>
     </w:pPrDefault>
   </w:docDefaults>
-  <w:latentStyles w:defLockedState="0" w:defUIPriority="99" w:defSemiHidden="0" w:defUnhideWhenUsed="0" w:defQFormat="0" w:count="371">
-    <w:lsdException w:name="Normal" w:uiPriority="0" w:qFormat="1"/>
-    <w:lsdException w:name="heading 1" w:uiPriority="9" w:qFormat="1"/>
-    <w:lsdException w:name="heading 2" w:semiHidden="1" w:uiPriority="9" w:unhideWhenUsed="1" w:qFormat="1"/>
-    <w:lsdException w:name="heading 3" w:semiHidden="1" w:uiPriority="9" w:unhideWhenUsed="1" w:qFormat="1"/>
-    <w:lsdException w:name="heading 4" w:semiHidden="1" w:uiPriority="9" w:unhideWhenUsed="1" w:qFormat="1"/>
-    <w:lsdException w:name="heading 5" w:semiHidden="1" w:uiPriority="9" w:unhideWhenUsed="1" w:qFormat="1"/>
-    <w:lsdException w:name="heading 6" w:semiHidden="1" w:uiPriority="9" w:unhideWhenUsed="1" w:qFormat="1"/>
-    <w:lsdException w:name="heading 7" w:semiHidden="1" w:uiPriority="9" w:unhideWhenUsed="1" w:qFormat="1"/>
-    <w:lsdException w:name="heading 8" w:semiHidden="1" w:uiPriority="9" w:unhideWhenUsed="1" w:qFormat="1"/>
-    <w:lsdException w:name="heading 9" w:semiHidden="1" w:uiPriority="9" w:unhideWhenUsed="1" w:qFormat="1"/>
-    <w:lsdException w:name="index 1" w:semiHidden="1" w:unhideWhenUsed="1"/>
-    <w:lsdException w:name="index 2" w:semiHidden="1" w:unhideWhenUsed="1"/>
-    <w:lsdException w:name="index 3" w:semiHidden="1" w:unhideWhenUsed="1"/>
-    <w:lsdException w:name="index 4" w:semiHidden="1" w:unhideWhenUsed="1"/>
-    <w:lsdException w:name="index 5" w:semiHidden="1" w:unhideWhenUsed="1"/>
-    <w:lsdException w:name="index 6" w:semiHidden="1" w:unhideWhenUsed="1"/>
-    <w:lsdException w:name="index 7" w:semiHidden="1" w:unhideWhenUsed="1"/>
-    <w:lsdException w:name="index 8" w:semiHidden="1" w:unhideWhenUsed="1"/>
-    <w:lsdException w:name="index 9" w:semiHidden="1" w:unhideWhenUsed="1"/>
-    <w:lsdException w:name="toc 1" w:semiHidden="1" w:uiPriority="39" w:unhideWhenUsed="1"/>
-    <w:lsdException w:name="toc 2" w:semiHidden="1" w:uiPriority="39" w:unhideWhenUsed="1"/>
-    <w:lsdException w:name="toc 3" w:semiHidden="1" w:uiPriority="39" w:unhideWhenUsed="1"/>
-    <w:lsdException w:name="toc 4" w:semiHidden="1" w:uiPriority="39" w:unhideWhenUsed="1"/>
-    <w:lsdException w:name="toc 5" w:semiHidden="1" w:uiPriority="39" w:unhideWhenUsed="1"/>
-    <w:lsdException w:name="toc 6" w:semiHidden="1" w:uiPriority="39" w:unhideWhenUsed="1"/>
-    <w:lsdException w:name="toc 7" w:semiHidden="1" w:uiPriority="39" w:unhideWhenUsed="1"/>
-    <w:lsdException w:name="toc 8" w:semiHidden="1" w:uiPriority="39" w:unhideWhenUsed="1"/>
-    <w:lsdException w:name="toc 9" w:semiHidden="1" w:uiPriority="39" w:unhideWhenUsed="1"/>
-    <w:lsdException w:name="Normal Indent" w:semiHidden="1" w:unhideWhenUsed="1"/>
-    <w:lsdException w:name="footnote text" w:semiHidden="1" w:unhideWhenUsed="1"/>
-    <w:lsdException w:name="annotation text" w:semiHidden="1" w:unhideWhenUsed="1"/>
-    <w:lsdException w:name="header" w:semiHidden="1" w:unhideWhenUsed="1"/>
-    <w:lsdException w:name="footer" w:semiHidden="1" w:unhideWhenUsed="1"/>
-    <w:lsdException w:name="index heading" w:semiHidden="1" w:unhideWhenUsed="1"/>
-    <w:lsdException w:name="caption" w:semiHidden="1" w:uiPriority="35" w:unhideWhenUsed="1" w:qFormat="1"/>
-    <w:lsdException w:name="table of figures" w:semiHidden="1" w:unhideWhenUsed="1"/>
-    <w:lsdException w:name="envelope address" w:semiHidden="1" w:unhideWhenUsed="1"/>
-    <w:lsdException w:name="envelope return" w:semiHidden="1" w:unhideWhenUsed="1"/>
-    <w:lsdException w:name="footnote reference" w:semiHidden="1" w:unhideWhenUsed="1"/>
-    <w:lsdException w:name="annotation reference" w:semiHidden="1" w:unhideWhenUsed="1"/>
-    <w:lsdException w:name="line number" w:semiHidden="1" w:unhideWhenUsed="1"/>
-    <w:lsdException w:name="page number" w:semiHidden="1" w:unhideWhenUsed="1"/>
-    <w:lsdException w:name="endnote reference" w:semiHidden="1" w:unhideWhenUsed="1"/>
-    <w:lsdException w:name="endnote text" w:semiHidden="1" w:unhideWhenUsed="1"/>
-    <w:lsdException w:name="table of authorities" w:semiHidden="1" w:unhideWhenUsed="1"/>
-    <w:lsdException w:name="macro" w:semiHidden="1" w:unhideWhenUsed="1"/>
-    <w:lsdException w:name="toa heading" w:semiHidden="1" w:unhideWhenUsed="1"/>
-    <w:lsdException w:name="List" w:semiHidden="1" w:unhideWhenUsed="1"/>
-    <w:lsdException w:name="List Bullet" w:semiHidden="1" w:unhideWhenUsed="1"/>
-    <w:lsdException w:name="List Number" w:semiHidden="1" w:unhideWhenUsed="1"/>
-    <w:lsdException w:name="List 2" w:semiHidden="1" w:unhideWhenUsed="1"/>
-    <w:lsdException w:name="List 3" w:semiHidden="1" w:unhideWhenUsed="1"/>
-    <w:lsdException w:name="List 4" w:semiHidden="1" w:unhideWhenUsed="1"/>
-    <w:lsdException w:name="List 5" w:semiHidden="1" w:unhideWhenUsed="1"/>
-    <w:lsdException w:name="List Bullet 2" w:semiHidden="1" w:unhideWhenUsed="1"/>
-    <w:lsdException w:name="List Bullet 3" w:semiHidden="1" w:unhideWhenUsed="1"/>
-    <w:lsdException w:name="List Bullet 4" w:semiHidden="1" w:unhideWhenUsed="1"/>
-    <w:lsdException w:name="List Bullet 5" w:semiHidden="1" w:unhideWhenUsed="1"/>
-    <w:lsdException w:name="List Number 2" w:semiHidden="1" w:unhideWhenUsed="1"/>
-    <w:lsdException w:name="List Number 3" w:semiHidden="1" w:unhideWhenUsed="1"/>
-    <w:lsdException w:name="List Number 4" w:semiHidden="1" w:unhideWhenUsed="1"/>
-    <w:lsdException w:name="List Number 5" w:semiHidden="1" w:unhideWhenUsed="1"/>
-    <w:lsdException w:name="Title" w:uiPriority="10" w:qFormat="1"/>
-    <w:lsdException w:name="Closing" w:semiHidden="1" w:unhideWhenUsed="1"/>
-    <w:lsdException w:name="Signature" w:semiHidden="1" w:unhideWhenUsed="1"/>
-    <w:lsdException w:name="Default Paragraph Font" w:semiHidden="1" w:uiPriority="1" w:unhideWhenUsed="1"/>
-    <w:lsdException w:name="Body Text" w:semiHidden="1" w:unhideWhenUsed="1"/>
-    <w:lsdException w:name="Body Text Indent" w:semiHidden="1" w:unhideWhenUsed="1"/>
-    <w:lsdException w:name="List Continue" w:semiHidden="1" w:unhideWhenUsed="1"/>
-    <w:lsdException w:name="List Continue 2" w:semiHidden="1" w:unhideWhenUsed="1"/>
-    <w:lsdException w:name="List Continue 3" w:semiHidden="1" w:unhideWhenUsed="1"/>
-    <w:lsdException w:name="List Continue 4" w:semiHidden="1" w:unhideWhenUsed="1"/>
-    <w:lsdException w:name="List Continue 5" w:semiHidden="1" w:unhideWhenUsed="1"/>
-    <w:lsdException w:name="Message Header" w:semiHidden="1" w:unhideWhenUsed="1"/>
-    <w:lsdException w:name="Subtitle" w:uiPriority="11" w:qFormat="1"/>
-    <w:lsdException w:name="Salutation" w:semiHidden="1" w:unhideWhenUsed="1"/>
-    <w:lsdException w:name="Date" w:semiHidden="1" w:unhideWhenUsed="1"/>
-    <w:lsdException w:name="Body Text First Indent" w:semiHidden="1" w:unhideWhenUsed="1"/>
-    <w:lsdException w:name="Body Text First Indent 2" w:semiHidden="1" w:unhideWhenUsed="1"/>
-    <w:lsdException w:name="Note Heading" w:semiHidden="1" w:unhideWhenUsed="1"/>
-    <w:lsdException w:name="Body Text 2" w:semiHidden="1" w:unhideWhenUsed="1"/>
-    <w:lsdException w:name="Body Text 3" w:semiHidden="1" w:unhideWhenUsed="1"/>
-    <w:lsdException w:name="Body Text Indent 2" w:semiHidden="1" w:unhideWhenUsed="1"/>
-    <w:lsdException w:name="Body Text Indent 3" w:semiHidden="1" w:unhideWhenUsed="1"/>
-    <w:lsdException w:name="Block Text" w:semiHidden="1" w:unhideWhenUsed="1"/>
-    <w:lsdException w:name="Hyperlink" w:semiHidden="1" w:unhideWhenUsed="1"/>
-    <w:lsdException w:name="FollowedHyperlink" w:semiHidden="1" w:unhideWhenUsed="1"/>
-    <w:lsdException w:name="Strong" w:uiPriority="22" w:qFormat="1"/>
-    <w:lsdException w:name="Emphasis" w:uiPriority="20" w:qFormat="1"/>
-    <w:lsdException w:name="Document Map" w:semiHidden="1" w:unhideWhenUsed="1"/>
-    <w:lsdException w:name="Plain Text" w:semiHidden="1" w:unhideWhenUsed="1"/>
-    <w:lsdException w:name="E-mail Signature" w:semiHidden="1" w:unhideWhenUsed="1"/>
-    <w:lsdException w:name="HTML Top of Form" w:semiHidden="1" w:unhideWhenUsed="1"/>
-    <w:lsdException w:name="HTML Bottom of Form" w:semiHidden="1" w:unhideWhenUsed="1"/>
-    <w:lsdException w:name="Normal (Web)" w:semiHidden="1" w:unhideWhenUsed="1"/>
-    <w:lsdException w:name="HTML Acronym" w:semiHidden="1" w:unhideWhenUsed="1"/>
-    <w:lsdException w:name="HTML Address" w:semiHidden="1" w:unhideWhenUsed="1"/>
-    <w:lsdException w:name="HTML Cite" w:semiHidden="1" w:unhideWhenUsed="1"/>
-    <w:lsdException w:name="HTML Code" w:semiHidden="1" w:unhideWhenUsed="1"/>
-    <w:lsdException w:name="HTML Definition" w:semiHidden="1" w:unhideWhenUsed="1"/>
-    <w:lsdException w:name="HTML Keyboard" w:semiHidden="1" w:unhideWhenUsed="1"/>
-    <w:lsdException w:name="HTML Preformatted" w:semiHidden="1" w:unhideWhenUsed="1"/>
-    <w:lsdException w:name="HTML Sample" w:semiHidden="1" w:unhideWhenUsed="1"/>
-    <w:lsdException w:name="HTML Typewriter" w:semiHidden="1" w:unhideWhenUsed="1"/>
-    <w:lsdException w:name="HTML Variable" w:semiHidden="1" w:unhideWhenUsed="1"/>
-    <w:lsdException w:name="Normal Table" w:semiHidden="1" w:unhideWhenUsed="1"/>
-    <w:lsdException w:name="annotation subject" w:semiHidden="1" w:unhideWhenUsed="1"/>
-    <w:lsdException w:name="No List" w:semiHidden="1" w:unhideWhenUsed="1"/>
-    <w:lsdException w:name="Outline List 1" w:semiHidden="1" w:unhideWhenUsed="1"/>
-    <w:lsdException w:name="Outline List 2" w:semiHidden="1" w:unhideWhenUsed="1"/>
-    <w:lsdException w:name="Outline List 3" w:semiHidden="1" w:unhideWhenUsed="1"/>
-    <w:lsdException w:name="Table Simple 1" w:semiHidden="1" w:unhideWhenUsed="1"/>
-    <w:lsdException w:name="Table Simple 2" w:semiHidden="1" w:unhideWhenUsed="1"/>
-    <w:lsdException w:name="Table Simple 3" w:semiHidden="1" w:unhideWhenUsed="1"/>
-    <w:lsdException w:name="Table Classic 1" w:semiHidden="1" w:unhideWhenUsed="1"/>
-    <w:lsdException w:name="Table Classic 2" w:semiHidden="1" w:unhideWhenUsed="1"/>
-    <w:lsdException w:name="Table Classic 3" w:semiHidden="1" w:unhideWhenUsed="1"/>
-    <w:lsdException w:name="Table Classic 4" w:semiHidden="1" w:unhideWhenUsed="1"/>
-    <w:lsdException w:name="Table Colorful 1" w:semiHidden="1" w:unhideWhenUsed="1"/>
-    <w:lsdException w:name="Table Colorful 2" w:semiHidden="1" w:unhideWhenUsed="1"/>
-    <w:lsdException w:name="Table Colorful 3" w:semiHidden="1" w:unhideWhenUsed="1"/>
-    <w:lsdException w:name="Table Columns 1" w:semiHidden="1" w:unhideWhenUsed="1"/>
-    <w:lsdException w:name="Table Columns 2" w:semiHidden="1" w:unhideWhenUsed="1"/>
-    <w:lsdException w:name="Table Columns 3" w:semiHidden="1" w:unhideWhenUsed="1"/>
-    <w:lsdException w:name="Table Columns 4" w:semiHidden="1" w:unhideWhenUsed="1"/>
-    <w:lsdException w:name="Table Columns 5" w:semiHidden="1" w:unhideWhenUsed="1"/>
-    <w:lsdException w:name="Table Grid 1" w:semiHidden="1" w:unhideWhenUsed="1"/>
-    <w:lsdException w:name="Table Grid 2" w:semiHidden="1" w:unhideWhenUsed="1"/>
-    <w:lsdException w:name="Table Grid 3" w:semiHidden="1" w:unhideWhenUsed="1"/>
-    <w:lsdException w:name="Table Grid 4" w:semiHidden="1" w:unhideWhenUsed="1"/>
-    <w:lsdException w:name="Table Grid 5" w:semiHidden="1" w:unhideWhenUsed="1"/>
-    <w:lsdException w:name="Table Grid 6" w:semiHidden="1" w:unhideWhenUsed="1"/>
-    <w:lsdException w:name="Table Grid 7" w:semiHidden="1" w:unhideWhenUsed="1"/>
-    <w:lsdException w:name="Table Grid 8" w:semiHidden="1" w:unhideWhenUsed="1"/>
-    <w:lsdException w:name="Table List 1" w:semiHidden="1" w:unhideWhenUsed="1"/>
-    <w:lsdException w:name="Table List 2" w:semiHidden="1" w:unhideWhenUsed="1"/>
-    <w:lsdException w:name="Table List 3" w:semiHidden="1" w:unhideWhenUsed="1"/>
-    <w:lsdException w:name="Table List 4" w:semiHidden="1" w:unhideWhenUsed="1"/>
-    <w:lsdException w:name="Table List 5" w:semiHidden="1" w:unhideWhenUsed="1"/>
-    <w:lsdException w:name="Table List 6" w:semiHidden="1" w:unhideWhenUsed="1"/>
-    <w:lsdException w:name="Table List 7" w:semiHidden="1" w:unhideWhenUsed="1"/>
-    <w:lsdException w:name="Table List 8" w:semiHidden="1" w:unhideWhenUsed="1"/>
-    <w:lsdException w:name="Table 3D effects 1" w:semiHidden="1" w:unhideWhenUsed="1"/>
-    <w:lsdException w:name="Table 3D effects 2" w:semiHidden="1" w:unhideWhenUsed="1"/>
-    <w:lsdException w:name="Table 3D effects 3" w:semiHidden="1" w:unhideWhenUsed="1"/>
-    <w:lsdException w:name="Table Contemporary" w:semiHidden="1" w:unhideWhenUsed="1"/>
-    <w:lsdException w:name="Table Elegant" w:semiHidden="1" w:unhideWhenUsed="1"/>
-    <w:lsdException w:name="Table Professional" w:semiHidden="1" w:unhideWhenUsed="1"/>
-    <w:lsdException w:name="Table Subtle 1" w:semiHidden="1" w:unhideWhenUsed="1"/>
-    <w:lsdException w:name="Table Subtle 2" w:semiHidden="1" w:unhideWhenUsed="1"/>
-    <w:lsdException w:name="Table Web 1" w:semiHidden="1" w:unhideWhenUsed="1"/>
-    <w:lsdException w:name="Table Web 2" w:semiHidden="1" w:unhideWhenUsed="1"/>
-    <w:lsdException w:name="Table Web 3" w:semiHidden="1" w:unhideWhenUsed="1"/>
-    <w:lsdException w:name="Balloon Text" w:semiHidden="1" w:unhideWhenUsed="1"/>
-    <w:lsdException w:name="Table Grid" w:uiPriority="39"/>
-    <w:lsdException w:name="Table Theme" w:semiHidden="1" w:unhideWhenUsed="1"/>
-    <w:lsdException w:name="Placeholder Text" w:semiHidden="1"/>
-    <w:lsdException w:name="No Spacing" w:uiPriority="1" w:qFormat="1"/>
-    <w:lsdException w:name="Light Shading" w:uiPriority="60"/>
-    <w:lsdException w:name="Light List" w:uiPriority="61"/>
-    <w:lsdException w:name="Light Grid" w:uiPriority="62"/>
-    <w:lsdException w:name="Medium Shading 1" w:uiPriority="63"/>
-    <w:lsdException w:name="Medium Shading 2" w:uiPriority="64"/>
-    <w:lsdException w:name="Medium List 1" w:uiPriority="65"/>
-    <w:lsdException w:name="Medium List 2" w:uiPriority="66"/>
-    <w:lsdException w:name="Medium Grid 1" w:uiPriority="67"/>
-    <w:lsdException w:name="Medium Grid 2" w:uiPriority="68"/>
-    <w:lsdException w:name="Medium Grid 3" w:uiPriority="69"/>
-    <w:lsdException w:name="Dark List" w:uiPriority="70"/>
-    <w:lsdException w:name="Colorful Shading" w:uiPriority="71"/>
-    <w:lsdException w:name="Colorful List" w:uiPriority="72"/>
-    <w:lsdException w:name="Colorful Grid" w:uiPriority="73"/>
-    <w:lsdException w:name="Light Shading Accent 1" w:uiPriority="60"/>
-    <w:lsdException w:name="Light List Accent 1" w:uiPriority="61"/>
-    <w:lsdException w:name="Light Grid Accent 1" w:uiPriority="62"/>
-    <w:lsdException w:name="Medium Shading 1 Accent 1" w:uiPriority="63"/>
-    <w:lsdException w:name="Medium Shading 2 Accent 1" w:uiPriority="64"/>
-    <w:lsdException w:name="Medium List 1 Accent 1" w:uiPriority="65"/>
-    <w:lsdException w:name="Revision" w:semiHidden="1"/>
-    <w:lsdException w:name="List Paragraph" w:uiPriority="34" w:qFormat="1"/>
-    <w:lsdException w:name="Quote" w:uiPriority="29" w:qFormat="1"/>
-    <w:lsdException w:name="Intense Quote" w:uiPriority="30" w:qFormat="1"/>
-    <w:lsdException w:name="Medium List 2 Accent 1" w:uiPriority="66"/>
-    <w:lsdException w:name="Medium Grid 1 Accent 1" w:uiPriority="67"/>
-    <w:lsdException w:name="Medium Grid 2 Accent 1" w:uiPriority="68"/>
-    <w:lsdException w:name="Medium Grid 3 Accent 1" w:uiPriority="69"/>
-    <w:lsdException w:name="Dark List Accent 1" w:uiPriority="70"/>
-    <w:lsdException w:name="Colorful Shading Accent 1" w:uiPriority="71"/>
-    <w:lsdException w:name="Colorful List Accent 1" w:uiPriority="72"/>
-    <w:lsdException w:name="Colorful Grid Accent 1" w:uiPriority="73"/>
-    <w:lsdException w:name="Light Shading Accent 2" w:uiPriority="60"/>
-    <w:lsdException w:name="Light List Accent 2" w:uiPriority="61"/>
-    <w:lsdException w:name="Light Grid Accent 2" w:uiPriority="62"/>
-    <w:lsdException w:name="Medium Shading 1 Accent 2" w:uiPriority="63"/>
-    <w:lsdException w:name="Medium Shading 2 Accent 2" w:uiPriority="64"/>
-    <w:lsdException w:name="Medium List 1 Accent 2" w:uiPriority="65"/>
-    <w:lsdException w:name="Medium List 2 Accent 2" w:uiPriority="66"/>
-    <w:lsdException w:name="Medium Grid 1 Accent 2" w:uiPriority="67"/>
-    <w:lsdException w:name="Medium Grid 2 Accent 2" w:uiPriority="68"/>
-    <w:lsdException w:name="Medium Grid 3 Accent 2" w:uiPriority="69"/>
-    <w:lsdException w:name="Dark List Accent 2" w:uiPriority="70"/>
-    <w:lsdException w:name="Colorful Shading Accent 2" w:uiPriority="71"/>
-    <w:lsdException w:name="Colorful List Accent 2" w:uiPriority="72"/>
-    <w:lsdException w:name="Colorful Grid Accent 2" w:uiPriority="73"/>
-    <w:lsdException w:name="Light Shading Accent 3" w:uiPriority="60"/>
-    <w:lsdException w:name="Light List Accent 3" w:uiPriority="61"/>
-    <w:lsdException w:name="Light Grid Accent 3" w:uiPriority="62"/>
-    <w:lsdException w:name="Medium Shading 1 Accent 3" w:uiPriority="63"/>
-    <w:lsdException w:name="Medium Shading 2 Accent 3" w:uiPriority="64"/>
-    <w:lsdException w:name="Medium List 1 Accent 3" w:uiPriority="65"/>
-    <w:lsdException w:name="Medium List 2 Accent 3" w:uiPriority="66"/>
-    <w:lsdException w:name="Medium Grid 1 Accent 3" w:uiPriority="67"/>
-    <w:lsdException w:name="Medium Grid 2 Accent 3" w:uiPriority="68"/>
-    <w:lsdException w:name="Medium Grid 3 Accent 3" w:uiPriority="69"/>
-    <w:lsdException w:name="Dark List Accent 3" w:uiPriority="70"/>
-    <w:lsdException w:name="Colorful Shading Accent 3" w:uiPriority="71"/>
-    <w:lsdException w:name="Colorful List Accent 3" w:uiPriority="72"/>
-    <w:lsdException w:name="Colorful Grid Accent 3" w:uiPriority="73"/>
-    <w:lsdException w:name="Light Shading Accent 4" w:uiPriority="60"/>
-    <w:lsdException w:name="Light List Accent 4" w:uiPriority="61"/>
-    <w:lsdException w:name="Light Grid Accent 4" w:uiPriority="62"/>
-    <w:lsdException w:name="Medium Shading 1 Accent 4" w:uiPriority="63"/>
-    <w:lsdException w:name="Medium Shading 2 Accent 4" w:uiPriority="64"/>
-    <w:lsdException w:name="Medium List 1 Accent 4" w:uiPriority="65"/>
-    <w:lsdException w:name="Medium List 2 Accent 4" w:uiPriority="66"/>
-    <w:lsdException w:name="Medium Grid 1 Accent 4" w:uiPriority="67"/>
-    <w:lsdException w:name="Medium Grid 2 Accent 4" w:uiPriority="68"/>
-    <w:lsdException w:name="Medium Grid 3 Accent 4" w:uiPriority="69"/>
-    <w:lsdException w:name="Dark List Accent 4" w:uiPriority="70"/>
-    <w:lsdException w:name="Colorful Shading Accent 4" w:uiPriority="71"/>
-    <w:lsdException w:name="Colorful List Accent 4" w:uiPriority="72"/>
-    <w:lsdException w:name="Colorful Grid Accent 4" w:uiPriority="73"/>
-    <w:lsdException w:name="Light Shading Accent 5" w:uiPriority="60"/>
-    <w:lsdException w:name="Light List Accent 5" w:uiPriority="61"/>
-    <w:lsdException w:name="Light Grid Accent 5" w:uiPriority="62"/>
-    <w:lsdException w:name="Medium Shading 1 Accent 5" w:uiPriority="63"/>
-    <w:lsdException w:name="Medium Shading 2 Accent 5" w:uiPriority="64"/>
-    <w:lsdException w:name="Medium List 1 Accent 5" w:uiPriority="65"/>
-    <w:lsdException w:name="Medium List 2 Accent 5" w:uiPriority="66"/>
-    <w:lsdException w:name="Medium Grid 1 Accent 5" w:uiPriority="67"/>
-    <w:lsdException w:name="Medium Grid 2 Accent 5" w:uiPriority="68"/>
-    <w:lsdException w:name="Medium Grid 3 Accent 5" w:uiPriority="69"/>
-    <w:lsdException w:name="Dark List Accent 5" w:uiPriority="70"/>
-    <w:lsdException w:name="Colorful Shading Accent 5" w:uiPriority="71"/>
-    <w:lsdException w:name="Colorful List Accent 5" w:uiPriority="72"/>
-    <w:lsdException w:name="Colorful Grid Accent 5" w:uiPriority="73"/>
-    <w:lsdException w:name="Light Shading Accent 6" w:uiPriority="60"/>
-    <w:lsdException w:name="Light List Accent 6" w:uiPriority="61"/>
-    <w:lsdException w:name="Light Grid Accent 6" w:uiPriority="62"/>
-    <w:lsdException w:name="Medium Shading 1 Accent 6" w:uiPriority="63"/>
-    <w:lsdException w:name="Medium Shading 2 Accent 6" w:uiPriority="64"/>
-    <w:lsdException w:name="Medium List 1 Accent 6" w:uiPriority="65"/>
-    <w:lsdException w:name="Medium List 2 Accent 6" w:uiPriority="66"/>
-    <w:lsdException w:name="Medium Grid 1 Accent 6" w:uiPriority="67"/>
-    <w:lsdException w:name="Medium Grid 2 Accent 6" w:uiPriority="68"/>
-    <w:lsdException w:name="Medium Grid 3 Accent 6" w:uiPriority="69"/>
-    <w:lsdException w:name="Dark List Accent 6" w:uiPriority="70"/>
-    <w:lsdException w:name="Colorful Shading Accent 6" w:uiPriority="71"/>
-    <w:lsdException w:name="Colorful List Accent 6" w:uiPriority="72"/>
-    <w:lsdException w:name="Colorful Grid Accent 6" w:uiPriority="73"/>
-    <w:lsdException w:name="Subtle Emphasis" w:uiPriority="19" w:qFormat="1"/>
-    <w:lsdException w:name="Intense Emphasis" w:uiPriority="21" w:qFormat="1"/>
-    <w:lsdException w:name="Subtle Reference" w:uiPriority="31" w:qFormat="1"/>
-    <w:lsdException w:name="Intense Reference" w:uiPriority="32" w:qFormat="1"/>
-    <w:lsdException w:name="Book Title" w:uiPriority="33" w:qFormat="1"/>
-    <w:lsdException w:name="Bibliography" w:semiHidden="1" w:uiPriority="37" w:unhideWhenUsed="1"/>
-    <w:lsdException w:name="TOC Heading" w:semiHidden="1" w:uiPriority="39" w:unhideWhenUsed="1" w:qFormat="1"/>
-    <w:lsdException w:name="Plain Table 1" w:uiPriority="41"/>
-    <w:lsdException w:name="Plain Table 2" w:uiPriority="42"/>
-    <w:lsdException w:name="Plain Table 3" w:uiPriority="43"/>
-    <w:lsdException w:name="Plain Table 4" w:uiPriority="44"/>
-    <w:lsdException w:name="Plain Table 5" w:uiPriority="45"/>
-    <w:lsdException w:name="Grid Table Light" w:uiPriority="40"/>
-    <w:lsdException w:name="Grid Table 1 Light" w:uiPriority="46"/>
-    <w:lsdException w:name="Grid Table 2" w:uiPriority="47"/>
-    <w:lsdException w:name="Grid Table 3" w:uiPriority="48"/>
-    <w:lsdException w:name="Grid Table 4" w:uiPriority="49"/>
-    <w:lsdException w:name="Grid Table 5 Dark" w:uiPriority="50"/>
-    <w:lsdException w:name="Grid Table 6 Colorful" w:uiPriority="51"/>
-    <w:lsdException w:name="Grid Table 7 Colorful" w:uiPriority="52"/>
-    <w:lsdException w:name="Grid Table 1 Light Accent 1" w:uiPriority="46"/>
-    <w:lsdException w:name="Grid Table 2 Accent 1" w:uiPriority="47"/>
-    <w:lsdException w:name="Grid Table 3 Accent 1" w:uiPriority="48"/>
-    <w:lsdException w:name="Grid Table 4 Accent 1" w:uiPriority="49"/>
-    <w:lsdException w:name="Grid Table 5 Dark Accent 1" w:uiPriority="50"/>
-    <w:lsdException w:name="Grid Table 6 Colorful Accent 1" w:uiPriority="51"/>
-    <w:lsdException w:name="Grid Table 7 Colorful Accent 1" w:uiPriority="52"/>
-    <w:lsdException w:name="Grid Table 1 Light Accent 2" w:uiPriority="46"/>
-    <w:lsdException w:name="Grid Table 2 Accent 2" w:uiPriority="47"/>
-    <w:lsdException w:name="Grid Table 3 Accent 2" w:uiPriority="48"/>
-    <w:lsdException w:name="Grid Table 4 Accent 2" w:uiPriority="49"/>
-    <w:lsdException w:name="Grid Table 5 Dark Accent 2" w:uiPriority="50"/>
-    <w:lsdException w:name="Grid Table 6 Colorful Accent 2" w:uiPriority="51"/>
-    <w:lsdException w:name="Grid Table 7 Colorful Accent 2" w:uiPriority="52"/>
-    <w:lsdException w:name="Grid Table 1 Light Accent 3" w:uiPriority="46"/>
-    <w:lsdException w:name="Grid Table 2 Accent 3" w:uiPriority="47"/>
-    <w:lsdException w:name="Grid Table 3 Accent 3" w:uiPriority="48"/>
-    <w:lsdException w:name="Grid Table 4 Accent 3" w:uiPriority="49"/>
-    <w:lsdException w:name="Grid Table 5 Dark Accent 3" w:uiPriority="50"/>
-    <w:lsdException w:name="Grid Table 6 Colorful Accent 3" w:uiPriority="51"/>
-    <w:lsdException w:name="Grid Table 7 Colorful Accent 3" w:uiPriority="52"/>
-    <w:lsdException w:name="Grid Table 1 Light Accent 4" w:uiPriority="46"/>
-    <w:lsdException w:name="Grid Table 2 Accent 4" w:uiPriority="47"/>
-    <w:lsdException w:name="Grid Table 3 Accent 4" w:uiPriority="48"/>
-    <w:lsdException w:name="Grid Table 4 Accent 4" w:uiPriority="49"/>
-    <w:lsdException w:name="Grid Table 5 Dark Accent 4" w:uiPriority="50"/>
-    <w:lsdException w:name="Grid Table 6 Colorful Accent 4" w:uiPriority="51"/>
-    <w:lsdException w:name="Grid Table 7 Colorful Accent 4" w:uiPriority="52"/>
-    <w:lsdException w:name="Grid Table 1 Light Accent 5" w:uiPriority="46"/>
-    <w:lsdException w:name="Grid Table 2 Accent 5" w:uiPriority="47"/>
-    <w:lsdException w:name="Grid Table 3 Accent 5" w:uiPriority="48"/>
-    <w:lsdException w:name="Grid Table 4 Accent 5" w:uiPriority="49"/>
-    <w:lsdException w:name="Grid Table 5 Dark Accent 5" w:uiPriority="50"/>
-    <w:lsdException w:name="Grid Table 6 Colorful Accent 5" w:uiPriority="51"/>
-    <w:lsdException w:name="Grid Table 7 Colorful Accent 5" w:uiPriority="52"/>
-    <w:lsdException w:name="Grid Table 1 Light Accent 6" w:uiPriority="46"/>
-    <w:lsdException w:name="Grid Table 2 Accent 6" w:uiPriority="47"/>
-    <w:lsdException w:name="Grid Table 3 Accent 6" w:uiPriority="48"/>
-    <w:lsdException w:name="Grid Table 4 Accent 6" w:uiPriority="49"/>
-    <w:lsdException w:name="Grid Table 5 Dark Accent 6" w:uiPriority="50"/>
-    <w:lsdException w:name="Grid Table 6 Colorful Accent 6" w:uiPriority="51"/>
-    <w:lsdException w:name="Grid Table 7 Colorful Accent 6" w:uiPriority="52"/>
-    <w:lsdException w:name="List Table 1 Light" w:uiPriority="46"/>
-    <w:lsdException w:name="List Table 2" w:uiPriority="47"/>
-    <w:lsdException w:name="List Table 3" w:uiPriority="48"/>
-    <w:lsdException w:name="List Table 4" w:uiPriority="49"/>
-    <w:lsdException w:name="List Table 5 Dark" w:uiPriority="50"/>
-    <w:lsdException w:name="List Table 6 Colorful" w:uiPriority="51"/>
-    <w:lsdException w:name="List Table 7 Colorful" w:uiPriority="52"/>
-    <w:lsdException w:name="List Table 1 Light Accent 1" w:uiPriority="46"/>
-    <w:lsdException w:name="List Table 2 Accent 1" w:uiPriority="47"/>
-    <w:lsdException w:name="List Table 3 Accent 1" w:uiPriority="48"/>
-    <w:lsdException w:name="List Table 4 Accent 1" w:uiPriority="49"/>
-    <w:lsdException w:name="List Table 5 Dark Accent 1" w:uiPriority="50"/>
-    <w:lsdException w:name="List Table 6 Colorful Accent 1" w:uiPriority="51"/>
-    <w:lsdException w:name="List Table 7 Colorful Accent 1" w:uiPriority="52"/>
-    <w:lsdException w:name="List Table 1 Light Accent 2" w:uiPriority="46"/>
-    <w:lsdException w:name="List Table 2 Accent 2" w:uiPriority="47"/>
-    <w:lsdException w:name="List Table 3 Accent 2" w:uiPriority="48"/>
-    <w:lsdException w:name="List Table 4 Accent 2" w:uiPriority="49"/>
-    <w:lsdException w:name="List Table 5 Dark Accent 2" w:uiPriority="50"/>
-    <w:lsdException w:name="List Table 6 Colorful Accent 2" w:uiPriority="51"/>
-    <w:lsdException w:name="List Table 7 Colorful Accent 2" w:uiPriority="52"/>
-    <w:lsdException w:name="List Table 1 Light Accent 3" w:uiPriority="46"/>
-    <w:lsdException w:name="List Table 2 Accent 3" w:uiPriority="47"/>
-    <w:lsdException w:name="List Table 3 Accent 3" w:uiPriority="48"/>
-    <w:lsdException w:name="List Table 4 Accent 3" w:uiPriority="49"/>
-    <w:lsdException w:name="List Table 5 Dark Accent 3" w:uiPriority="50"/>
-    <w:lsdException w:name="List Table 6 Colorful Accent 3" w:uiPriority="51"/>
-    <w:lsdException w:name="List Table 7 Colorful Accent 3" w:uiPriority="52"/>
-    <w:lsdException w:name="List Table 1 Light Accent 4" w:uiPriority="46"/>
-    <w:lsdException w:name="List Table 2 Accent 4" w:uiPriority="47"/>
-    <w:lsdException w:name="List Table 3 Accent 4" w:uiPriority="48"/>
-    <w:lsdException w:name="List Table 4 Accent 4" w:uiPriority="49"/>
-    <w:lsdException w:name="List Table 5 Dark Accent 4" w:uiPriority="50"/>
-    <w:lsdException w:name="List Table 6 Colorful Accent 4" w:uiPriority="51"/>
-    <w:lsdException w:name="List Table 7 Colorful Accent 4" w:uiPriority="52"/>
-    <w:lsdException w:name="List Table 1 Light Accent 5" w:uiPriority="46"/>
-    <w:lsdException w:name="List Table 2 Accent 5" w:uiPriority="47"/>
-    <w:lsdException w:name="List Table 3 Accent 5" w:uiPriority="48"/>
-    <w:lsdException w:name="List Table 4 Accent 5" w:uiPriority="49"/>
-    <w:lsdException w:name="List Table 5 Dark Accent 5" w:uiPriority="50"/>
-    <w:lsdException w:name="List Table 6 Colorful Accent 5" w:uiPriority="51"/>
-    <w:lsdException w:name="List Table 7 Colorful Accent 5" w:uiPriority="52"/>
-    <w:lsdException w:name="List Table 1 Light Accent 6" w:uiPriority="46"/>
-    <w:lsdException w:name="List Table 2 Accent 6" w:uiPriority="47"/>
-    <w:lsdException w:name="List Table 3 Accent 6" w:uiPriority="48"/>
-    <w:lsdException w:name="List Table 4 Accent 6" w:uiPriority="49"/>
-    <w:lsdException w:name="List Table 5 Dark Accent 6" w:uiPriority="50"/>
-    <w:lsdException w:name="List Table 6 Colorful Accent 6" w:uiPriority="51"/>
-    <w:lsdException w:name="List Table 7 Colorful Accent 6" w:uiPriority="52"/>
+  <w:latentStyles w:defLockedState="0" w:defUIPriority="99" w:defSemiHidden="1" w:defUnhideWhenUsed="1" w:defQFormat="0" w:count="267">
+    <w:lsdException w:name="Normal" w:semiHidden="0" w:uiPriority="0" w:unhideWhenUsed="0" w:qFormat="1"/>
+    <w:lsdException w:name="heading 1" w:semiHidden="0" w:uiPriority="9" w:unhideWhenUsed="0" w:qFormat="1"/>
+    <w:lsdException w:name="heading 2" w:uiPriority="9" w:qFormat="1"/>
+    <w:lsdException w:name="heading 3" w:uiPriority="9" w:qFormat="1"/>
+    <w:lsdException w:name="heading 4" w:uiPriority="9" w:qFormat="1"/>
+    <w:lsdException w:name="heading 5" w:uiPriority="9" w:qFormat="1"/>
+    <w:lsdException w:name="heading 6" w:uiPriority="9" w:qFormat="1"/>
+    <w:lsdException w:name="heading 7" w:uiPriority="9" w:qFormat="1"/>
+    <w:lsdException w:name="heading 8" w:uiPriority="9" w:qFormat="1"/>
+    <w:lsdException w:name="heading 9" w:uiPriority="9" w:qFormat="1"/>
+    <w:lsdException w:name="toc 1" w:uiPriority="39"/>
+    <w:lsdException w:name="toc 2" w:uiPriority="39"/>
+    <w:lsdException w:name="toc 3" w:uiPriority="39"/>
+    <w:lsdException w:name="toc 4" w:uiPriority="39"/>
+    <w:lsdException w:name="toc 5" w:uiPriority="39"/>
+    <w:lsdException w:name="toc 6" w:uiPriority="39"/>
+    <w:lsdException w:name="toc 7" w:uiPriority="39"/>
+    <w:lsdException w:name="toc 8" w:uiPriority="39"/>
+    <w:lsdException w:name="toc 9" w:uiPriority="39"/>
+    <w:lsdException w:name="caption" w:uiPriority="35" w:qFormat="1"/>
+    <w:lsdException w:name="Title" w:semiHidden="0" w:uiPriority="10" w:unhideWhenUsed="0" w:qFormat="1"/>
+    <w:lsdException w:name="Default Paragraph Font" w:uiPriority="1"/>
+    <w:lsdException w:name="Subtitle" w:semiHidden="0" w:uiPriority="11" w:unhideWhenUsed="0" w:qFormat="1"/>
+    <w:lsdException w:name="Strong" w:semiHidden="0" w:uiPriority="22" w:unhideWhenUsed="0" w:qFormat="1"/>
+    <w:lsdException w:name="Emphasis" w:semiHidden="0" w:uiPriority="20" w:unhideWhenUsed="0" w:qFormat="1"/>
+    <w:lsdException w:name="Table Grid" w:semiHidden="0" w:uiPriority="39" w:unhideWhenUsed="0"/>
+    <w:lsdException w:name="Placeholder Text" w:unhideWhenUsed="0"/>
+    <w:lsdException w:name="No Spacing" w:semiHidden="0" w:uiPriority="1" w:unhideWhenUsed="0" w:qFormat="1"/>
+    <w:lsdException w:name="Light Shading" w:semiHidden="0" w:uiPriority="60" w:unhideWhenUsed="0"/>
+    <w:lsdException w:name="Light List" w:semiHidden="0" w:uiPriority="61" w:unhideWhenUsed="0"/>
+    <w:lsdException w:name="Light Grid" w:semiHidden="0" w:uiPriority="62" w:unhideWhenUsed="0"/>
+    <w:lsdException w:name="Medium Shading 1" w:semiHidden="0" w:uiPriority="63" w:unhideWhenUsed="0"/>
+    <w:lsdException w:name="Medium Shading 2" w:semiHidden="0" w:uiPriority="64" w:unhideWhenUsed="0"/>
+    <w:lsdException w:name="Medium List 1" w:semiHidden="0" w:uiPriority="65" w:unhideWhenUsed="0"/>
+    <w:lsdException w:name="Medium List 2" w:semiHidden="0" w:uiPriority="66" w:unhideWhenUsed="0"/>
+    <w:lsdException w:name="Medium Grid 1" w:semiHidden="0" w:uiPriority="67" w:unhideWhenUsed="0"/>
+    <w:lsdException w:name="Medium Grid 2" w:semiHidden="0" w:uiPriority="68" w:unhideWhenUsed="0"/>
+    <w:lsdException w:name="Medium Grid 3" w:semiHidden="0" w:uiPriority="69" w:unhideWhenUsed="0"/>
+    <w:lsdException w:name="Dark List" w:semiHidden="0" w:uiPriority="70" w:unhideWhenUsed="0"/>
+    <w:lsdException w:name="Colorful Shading" w:semiHidden="0" w:uiPriority="71" w:unhideWhenUsed="0"/>
+    <w:lsdException w:name="Colorful List" w:semiHidden="0" w:uiPriority="72" w:unhideWhenUsed="0"/>
+    <w:lsdException w:name="Colorful Grid" w:semiHidden="0" w:uiPriority="73" w:unhideWhenUsed="0"/>
+    <w:lsdException w:name="Light Shading Accent 1" w:semiHidden="0" w:uiPriority="60" w:unhideWhenUsed="0"/>
+    <w:lsdException w:name="Light List Accent 1" w:semiHidden="0" w:uiPriority="61" w:unhideWhenUsed="0"/>
+    <w:lsdException w:name="Light Grid Accent 1" w:semiHidden="0" w:uiPriority="62" w:unhideWhenUsed="0"/>
+    <w:lsdException w:name="Medium Shading 1 Accent 1" w:semiHidden="0" w:uiPriority="63" w:unhideWhenUsed="0"/>
+    <w:lsdException w:name="Medium Shading 2 Accent 1" w:semiHidden="0" w:uiPriority="64" w:unhideWhenUsed="0"/>
+    <w:lsdException w:name="Medium List 1 Accent 1" w:semiHidden="0" w:uiPriority="65" w:unhideWhenUsed="0"/>
+    <w:lsdException w:name="Revision" w:unhideWhenUsed="0"/>
+    <w:lsdException w:name="List Paragraph" w:semiHidden="0" w:uiPriority="34" w:unhideWhenUsed="0" w:qFormat="1"/>
+    <w:lsdException w:name="Quote" w:semiHidden="0" w:uiPriority="29" w:unhideWhenUsed="0" w:qFormat="1"/>
+    <w:lsdException w:name="Intense Quote" w:semiHidden="0" w:uiPriority="30" w:unhideWhenUsed="0" w:qFormat="1"/>
+    <w:lsdException w:name="Medium List 2 Accent 1" w:semiHidden="0" w:uiPriority="66" w:unhideWhenUsed="0"/>
+    <w:lsdException w:name="Medium Grid 1 Accent 1" w:semiHidden="0" w:uiPriority="67" w:unhideWhenUsed="0"/>
+    <w:lsdException w:name="Medium Grid 2 Accent 1" w:semiHidden="0" w:uiPriority="68" w:unhideWhenUsed="0"/>
+    <w:lsdException w:name="Medium Grid 3 Accent 1" w:semiHidden="0" w:uiPriority="69" w:unhideWhenUsed="0"/>
+    <w:lsdException w:name="Dark List Accent 1" w:semiHidden="0" w:uiPriority="70" w:unhideWhenUsed="0"/>
+    <w:lsdException w:name="Colorful Shading Accent 1" w:semiHidden="0" w:uiPriority="71" w:unhideWhenUsed="0"/>
+    <w:lsdException w:name="Colorful List Accent 1" w:semiHidden="0" w:uiPriority="72" w:unhideWhenUsed="0"/>
+    <w:lsdException w:name="Colorful Grid Accent 1" w:semiHidden="0" w:uiPriority="73" w:unhideWhenUsed="0"/>
+    <w:lsdException w:name="Light Shading Accent 2" w:semiHidden="0" w:uiPriority="60" w:unhideWhenUsed="0"/>
+    <w:lsdException w:name="Light List Accent 2" w:semiHidden="0" w:uiPriority="61" w:unhideWhenUsed="0"/>
+    <w:lsdException w:name="Light Grid Accent 2" w:semiHidden="0" w:uiPriority="62" w:unhideWhenUsed="0"/>
+    <w:lsdException w:name="Medium Shading 1 Accent 2" w:semiHidden="0" w:uiPriority="63" w:unhideWhenUsed="0"/>
+    <w:lsdException w:name="Medium Shading 2 Accent 2" w:semiHidden="0" w:uiPriority="64" w:unhideWhenUsed="0"/>
+    <w:lsdException w:name="Medium List 1 Accent 2" w:semiHidden="0" w:uiPriority="65" w:unhideWhenUsed="0"/>
+    <w:lsdException w:name="Medium List 2 Accent 2" w:semiHidden="0" w:uiPriority="66" w:unhideWhenUsed="0"/>
+    <w:lsdException w:name="Medium Grid 1 Accent 2" w:semiHidden="0" w:uiPriority="67" w:unhideWhenUsed="0"/>
+    <w:lsdException w:name="Medium Grid 2 Accent 2" w:semiHidden="0" w:uiPriority="68" w:unhideWhenUsed="0"/>
+    <w:lsdException w:name="Medium Grid 3 Accent 2" w:semiHidden="0" w:uiPriority="69" w:unhideWhenUsed="0"/>
+    <w:lsdException w:name="Dark List Accent 2" w:semiHidden="0" w:uiPriority="70" w:unhideWhenUsed="0"/>
+    <w:lsdException w:name="Colorful Shading Accent 2" w:semiHidden="0" w:uiPriority="71" w:unhideWhenUsed="0"/>
+    <w:lsdException w:name="Colorful List Accent 2" w:semiHidden="0" w:uiPriority="72" w:unhideWhenUsed="0"/>
+    <w:lsdException w:name="Colorful Grid Accent 2" w:semiHidden="0" w:uiPriority="73" w:unhideWhenUsed="0"/>
+    <w:lsdException w:name="Light Shading Accent 3" w:semiHidden="0" w:uiPriority="60" w:unhideWhenUsed="0"/>
+    <w:lsdException w:name="Light List Accent 3" w:semiHidden="0" w:uiPriority="61" w:unhideWhenUsed="0"/>
+    <w:lsdException w:name="Light Grid Accent 3" w:semiHidden="0" w:uiPriority="62" w:unhideWhenUsed="0"/>
+    <w:lsdException w:name="Medium Shading 1 Accent 3" w:semiHidden="0" w:uiPriority="63" w:unhideWhenUsed="0"/>
+    <w:lsdException w:name="Medium Shading 2 Accent 3" w:semiHidden="0" w:uiPriority="64" w:unhideWhenUsed="0"/>
+    <w:lsdException w:name="Medium List 1 Accent 3" w:semiHidden="0" w:uiPriority="65" w:unhideWhenUsed="0"/>
+    <w:lsdException w:name="Medium List 2 Accent 3" w:semiHidden="0" w:uiPriority="66" w:unhideWhenUsed="0"/>
+    <w:lsdException w:name="Medium Grid 1 Accent 3" w:semiHidden="0" w:uiPriority="67" w:unhideWhenUsed="0"/>
+    <w:lsdException w:name="Medium Grid 2 Accent 3" w:semiHidden="0" w:uiPriority="68" w:unhideWhenUsed="0"/>
+    <w:lsdException w:name="Medium Grid 3 Accent 3" w:semiHidden="0" w:uiPriority="69" w:unhideWhenUsed="0"/>
+    <w:lsdException w:name="Dark List Accent 3" w:semiHidden="0" w:uiPriority="70" w:unhideWhenUsed="0"/>
+    <w:lsdException w:name="Colorful Shading Accent 3" w:semiHidden="0" w:uiPriority="71" w:unhideWhenUsed="0"/>
+    <w:lsdException w:name="Colorful List Accent 3" w:semiHidden="0" w:uiPriority="72" w:unhideWhenUsed="0"/>
+    <w:lsdException w:name="Colorful Grid Accent 3" w:semiHidden="0" w:uiPriority="73" w:unhideWhenUsed="0"/>
+    <w:lsdException w:name="Light Shading Accent 4" w:semiHidden="0" w:uiPriority="60" w:unhideWhenUsed="0"/>
+    <w:lsdException w:name="Light List Accent 4" w:semiHidden="0" w:uiPriority="61" w:unhideWhenUsed="0"/>
+    <w:lsdException w:name="Light Grid Accent 4" w:semiHidden="0" w:uiPriority="62" w:unhideWhenUsed="0"/>
+    <w:lsdException w:name="Medium Shading 1 Accent 4" w:semiHidden="0" w:uiPriority="63" w:unhideWhenUsed="0"/>
+    <w:lsdException w:name="Medium Shading 2 Accent 4" w:semiHidden="0" w:uiPriority="64" w:unhideWhenUsed="0"/>
+    <w:lsdException w:name="Medium List 1 Accent 4" w:semiHidden="0" w:uiPriority="65" w:unhideWhenUsed="0"/>
+    <w:lsdException w:name="Medium List 2 Accent 4" w:semiHidden="0" w:uiPriority="66" w:unhideWhenUsed="0"/>
+    <w:lsdException w:name="Medium Grid 1 Accent 4" w:semiHidden="0" w:uiPriority="67" w:unhideWhenUsed="0"/>
+    <w:lsdException w:name="Medium Grid 2 Accent 4" w:semiHidden="0" w:uiPriority="68" w:unhideWhenUsed="0"/>
+    <w:lsdException w:name="Medium Grid 3 Accent 4" w:semiHidden="0" w:uiPriority="69" w:unhideWhenUsed="0"/>
+    <w:lsdException w:name="Dark List Accent 4" w:semiHidden="0" w:uiPriority="70" w:unhideWhenUsed="0"/>
+    <w:lsdException w:name="Colorful Shading Accent 4" w:semiHidden="0" w:uiPriority="71" w:unhideWhenUsed="0"/>
+    <w:lsdException w:name="Colorful List Accent 4" w:semiHidden="0" w:uiPriority="72" w:unhideWhenUsed="0"/>
+    <w:lsdException w:name="Colorful Grid Accent 4" w:semiHidden="0" w:uiPriority="73" w:unhideWhenUsed="0"/>
+    <w:lsdException w:name="Light Shading Accent 5" w:semiHidden="0" w:uiPriority="60" w:unhideWhenUsed="0"/>
+    <w:lsdException w:name="Light List Accent 5" w:semiHidden="0" w:uiPriority="61" w:unhideWhenUsed="0"/>
+    <w:lsdException w:name="Light Grid Accent 5" w:semiHidden="0" w:uiPriority="62" w:unhideWhenUsed="0"/>
+    <w:lsdException w:name="Medium Shading 1 Accent 5" w:semiHidden="0" w:uiPriority="63" w:unhideWhenUsed="0"/>
+    <w:lsdException w:name="Medium Shading 2 Accent 5" w:semiHidden="0" w:uiPriority="64" w:unhideWhenUsed="0"/>
+    <w:lsdException w:name="Medium List 1 Accent 5" w:semiHidden="0" w:uiPriority="65" w:unhideWhenUsed="0"/>
+    <w:lsdException w:name="Medium List 2 Accent 5" w:semiHidden="0" w:uiPriority="66" w:unhideWhenUsed="0"/>
+    <w:lsdException w:name="Medium Grid 1 Accent 5" w:semiHidden="0" w:uiPriority="67" w:unhideWhenUsed="0"/>
+    <w:lsdException w:name="Medium Grid 2 Accent 5" w:semiHidden="0" w:uiPriority="68" w:unhideWhenUsed="0"/>
+    <w:lsdException w:name="Medium Grid 3 Accent 5" w:semiHidden="0" w:uiPriority="69" w:unhideWhenUsed="0"/>
+    <w:lsdException w:name="Dark List Accent 5" w:semiHidden="0" w:uiPriority="70" w:unhideWhenUsed="0"/>
+    <w:lsdException w:name="Colorful Shading Accent 5" w:semiHidden="0" w:uiPriority="71" w:unhideWhenUsed="0"/>
+    <w:lsdException w:name="Colorful List Accent 5" w:semiHidden="0" w:uiPriority="72" w:unhideWhenUsed="0"/>
+    <w:lsdException w:name="Colorful Grid Accent 5" w:semiHidden="0" w:uiPriority="73" w:unhideWhenUsed="0"/>
+    <w:lsdException w:name="Light Shading Accent 6" w:semiHidden="0" w:uiPriority="60" w:unhideWhenUsed="0"/>
+    <w:lsdException w:name="Light List Accent 6" w:semiHidden="0" w:uiPriority="61" w:unhideWhenUsed="0"/>
+    <w:lsdException w:name="Light Grid Accent 6" w:semiHidden="0" w:uiPriority="62" w:unhideWhenUsed="0"/>
+    <w:lsdException w:name="Medium Shading 1 Accent 6" w:semiHidden="0" w:uiPriority="63" w:unhideWhenUsed="0"/>
+    <w:lsdException w:name="Medium Shading 2 Accent 6" w:semiHidden="0" w:uiPriority="64" w:unhideWhenUsed="0"/>
+    <w:lsdException w:name="Medium List 1 Accent 6" w:semiHidden="0" w:uiPriority="65" w:unhideWhenUsed="0"/>
+    <w:lsdException w:name="Medium List 2 Accent 6" w:semiHidden="0" w:uiPriority="66" w:unhideWhenUsed="0"/>
+    <w:lsdException w:name="Medium Grid 1 Accent 6" w:semiHidden="0" w:uiPriority="67" w:unhideWhenUsed="0"/>
+    <w:lsdException w:name="Medium Grid 2 Accent 6" w:semiHidden="0" w:uiPriority="68" w:unhideWhenUsed="0"/>
+    <w:lsdException w:name="Medium Grid 3 Accent 6" w:semiHidden="0" w:uiPriority="69" w:unhideWhenUsed="0"/>
+    <w:lsdException w:name="Dark List Accent 6" w:semiHidden="0" w:uiPriority="70" w:unhideWhenUsed="0"/>
+    <w:lsdException w:name="Colorful Shading Accent 6" w:semiHidden="0" w:uiPriority="71" w:unhideWhenUsed="0"/>
+    <w:lsdException w:name="Colorful List Accent 6" w:semiHidden="0" w:uiPriority="72" w:unhideWhenUsed="0"/>
+    <w:lsdException w:name="Colorful Grid Accent 6" w:semiHidden="0" w:uiPriority="73" w:unhideWhenUsed="0"/>
+    <w:lsdException w:name="Subtle Emphasis" w:semiHidden="0" w:uiPriority="19" w:unhideWhenUsed="0" w:qFormat="1"/>
+    <w:lsdException w:name="Intense Emphasis" w:semiHidden="0" w:uiPriority="21" w:unhideWhenUsed="0" w:qFormat="1"/>
+    <w:lsdException w:name="Subtle Reference" w:semiHidden="0" w:uiPriority="31" w:unhideWhenUsed="0" w:qFormat="1"/>
+    <w:lsdException w:name="Intense Reference" w:semiHidden="0" w:uiPriority="32" w:unhideWhenUsed="0" w:qFormat="1"/>
+    <w:lsdException w:name="Book Title" w:semiHidden="0" w:uiPriority="33" w:unhideWhenUsed="0" w:qFormat="1"/>
+    <w:lsdException w:name="Bibliography" w:uiPriority="37"/>
+    <w:lsdException w:name="TOC Heading" w:uiPriority="39" w:qFormat="1"/>
   </w:latentStyles>
   <w:style w:type="paragraph" w:default="1" w:styleId="Normal">
     <w:name w:val="Normal"/>
@@ -1505,6 +5963,278 @@
       <w:u w:val="single"/>
     </w:rPr>
   </w:style>
+  <w:style w:type="paragraph" w:styleId="BalloonText">
+    <w:name w:val="Balloon Text"/>
+    <w:basedOn w:val="Normal"/>
+    <w:link w:val="BalloonTextChar"/>
+    <w:uiPriority w:val="99"/>
+    <w:semiHidden/>
+    <w:unhideWhenUsed/>
+    <w:rsid w:val="00C53C67"/>
+    <w:pPr>
+      <w:spacing w:after="0" w:line="240" w:lineRule="auto"/>
+    </w:pPr>
+    <w:rPr>
+      <w:rFonts w:ascii="Tahoma" w:hAnsi="Tahoma" w:cs="Tahoma"/>
+      <w:sz w:val="16"/>
+      <w:szCs w:val="16"/>
+    </w:rPr>
+  </w:style>
+  <w:style w:type="character" w:customStyle="1" w:styleId="BalloonTextChar">
+    <w:name w:val="Balloon Text Char"/>
+    <w:basedOn w:val="DefaultParagraphFont"/>
+    <w:link w:val="BalloonText"/>
+    <w:uiPriority w:val="99"/>
+    <w:semiHidden/>
+    <w:rsid w:val="00C53C67"/>
+    <w:rPr>
+      <w:rFonts w:ascii="Tahoma" w:hAnsi="Tahoma" w:cs="Tahoma"/>
+      <w:sz w:val="16"/>
+      <w:szCs w:val="16"/>
+    </w:rPr>
+  </w:style>
+</w:styles>
+</file>
+
+<file path=word/stylesWithEffects.xml><?xml version="1.0" encoding="utf-8"?>
+<w:styles xmlns:wpc="http://schemas.microsoft.com/office/word/2010/wordprocessingCanvas" xmlns:mc="http://schemas.openxmlformats.org/markup-compatibility/2006" xmlns:o="urn:schemas-microsoft-com:office:office" xmlns:r="http://schemas.openxmlformats.org/officeDocument/2006/relationships" xmlns:m="http://schemas.openxmlformats.org/officeDocument/2006/math" xmlns:v="urn:schemas-microsoft-com:vml" xmlns:wp14="http://schemas.microsoft.com/office/word/2010/wordprocessingDrawing" xmlns:wp="http://schemas.openxmlformats.org/drawingml/2006/wordprocessingDrawing" xmlns:w10="urn:schemas-microsoft-com:office:word" xmlns:w="http://schemas.openxmlformats.org/wordprocessingml/2006/main" xmlns:w14="http://schemas.microsoft.com/office/word/2010/wordml" xmlns:wpg="http://schemas.microsoft.com/office/word/2010/wordprocessingGroup" xmlns:wpi="http://schemas.microsoft.com/office/word/2010/wordprocessingInk" xmlns:wne="http://schemas.microsoft.com/office/word/2006/wordml" xmlns:wps="http://schemas.microsoft.com/office/word/2010/wordprocessingShape" mc:Ignorable="w14 wp14">
+  <w:docDefaults>
+    <w:rPrDefault>
+      <w:rPr>
+        <w:rFonts w:asciiTheme="minorHAnsi" w:eastAsiaTheme="minorHAnsi" w:hAnsiTheme="minorHAnsi" w:cstheme="minorBidi"/>
+        <w:sz w:val="22"/>
+        <w:szCs w:val="22"/>
+        <w:lang w:val="en-US" w:eastAsia="en-US" w:bidi="ar-SA"/>
+      </w:rPr>
+    </w:rPrDefault>
+    <w:pPrDefault>
+      <w:pPr>
+        <w:spacing w:after="160" w:line="259" w:lineRule="auto"/>
+      </w:pPr>
+    </w:pPrDefault>
+  </w:docDefaults>
+  <w:latentStyles w:defLockedState="0" w:defUIPriority="99" w:defSemiHidden="1" w:defUnhideWhenUsed="1" w:defQFormat="0" w:count="267">
+    <w:lsdException w:name="Normal" w:semiHidden="0" w:uiPriority="0" w:unhideWhenUsed="0" w:qFormat="1"/>
+    <w:lsdException w:name="heading 1" w:semiHidden="0" w:uiPriority="9" w:unhideWhenUsed="0" w:qFormat="1"/>
+    <w:lsdException w:name="heading 2" w:uiPriority="9" w:qFormat="1"/>
+    <w:lsdException w:name="heading 3" w:uiPriority="9" w:qFormat="1"/>
+    <w:lsdException w:name="heading 4" w:uiPriority="9" w:qFormat="1"/>
+    <w:lsdException w:name="heading 5" w:uiPriority="9" w:qFormat="1"/>
+    <w:lsdException w:name="heading 6" w:uiPriority="9" w:qFormat="1"/>
+    <w:lsdException w:name="heading 7" w:uiPriority="9" w:qFormat="1"/>
+    <w:lsdException w:name="heading 8" w:uiPriority="9" w:qFormat="1"/>
+    <w:lsdException w:name="heading 9" w:uiPriority="9" w:qFormat="1"/>
+    <w:lsdException w:name="toc 1" w:uiPriority="39"/>
+    <w:lsdException w:name="toc 2" w:uiPriority="39"/>
+    <w:lsdException w:name="toc 3" w:uiPriority="39"/>
+    <w:lsdException w:name="toc 4" w:uiPriority="39"/>
+    <w:lsdException w:name="toc 5" w:uiPriority="39"/>
+    <w:lsdException w:name="toc 6" w:uiPriority="39"/>
+    <w:lsdException w:name="toc 7" w:uiPriority="39"/>
+    <w:lsdException w:name="toc 8" w:uiPriority="39"/>
+    <w:lsdException w:name="toc 9" w:uiPriority="39"/>
+    <w:lsdException w:name="caption" w:uiPriority="35" w:qFormat="1"/>
+    <w:lsdException w:name="Title" w:semiHidden="0" w:uiPriority="10" w:unhideWhenUsed="0" w:qFormat="1"/>
+    <w:lsdException w:name="Default Paragraph Font" w:uiPriority="1"/>
+    <w:lsdException w:name="Subtitle" w:semiHidden="0" w:uiPriority="11" w:unhideWhenUsed="0" w:qFormat="1"/>
+    <w:lsdException w:name="Strong" w:semiHidden="0" w:uiPriority="22" w:unhideWhenUsed="0" w:qFormat="1"/>
+    <w:lsdException w:name="Emphasis" w:semiHidden="0" w:uiPriority="20" w:unhideWhenUsed="0" w:qFormat="1"/>
+    <w:lsdException w:name="Table Grid" w:semiHidden="0" w:uiPriority="39" w:unhideWhenUsed="0"/>
+    <w:lsdException w:name="Placeholder Text" w:unhideWhenUsed="0"/>
+    <w:lsdException w:name="No Spacing" w:semiHidden="0" w:uiPriority="1" w:unhideWhenUsed="0" w:qFormat="1"/>
+    <w:lsdException w:name="Light Shading" w:semiHidden="0" w:uiPriority="60" w:unhideWhenUsed="0"/>
+    <w:lsdException w:name="Light List" w:semiHidden="0" w:uiPriority="61" w:unhideWhenUsed="0"/>
+    <w:lsdException w:name="Light Grid" w:semiHidden="0" w:uiPriority="62" w:unhideWhenUsed="0"/>
+    <w:lsdException w:name="Medium Shading 1" w:semiHidden="0" w:uiPriority="63" w:unhideWhenUsed="0"/>
+    <w:lsdException w:name="Medium Shading 2" w:semiHidden="0" w:uiPriority="64" w:unhideWhenUsed="0"/>
+    <w:lsdException w:name="Medium List 1" w:semiHidden="0" w:uiPriority="65" w:unhideWhenUsed="0"/>
+    <w:lsdException w:name="Medium List 2" w:semiHidden="0" w:uiPriority="66" w:unhideWhenUsed="0"/>
+    <w:lsdException w:name="Medium Grid 1" w:semiHidden="0" w:uiPriority="67" w:unhideWhenUsed="0"/>
+    <w:lsdException w:name="Medium Grid 2" w:semiHidden="0" w:uiPriority="68" w:unhideWhenUsed="0"/>
+    <w:lsdException w:name="Medium Grid 3" w:semiHidden="0" w:uiPriority="69" w:unhideWhenUsed="0"/>
+    <w:lsdException w:name="Dark List" w:semiHidden="0" w:uiPriority="70" w:unhideWhenUsed="0"/>
+    <w:lsdException w:name="Colorful Shading" w:semiHidden="0" w:uiPriority="71" w:unhideWhenUsed="0"/>
+    <w:lsdException w:name="Colorful List" w:semiHidden="0" w:uiPriority="72" w:unhideWhenUsed="0"/>
+    <w:lsdException w:name="Colorful Grid" w:semiHidden="0" w:uiPriority="73" w:unhideWhenUsed="0"/>
+    <w:lsdException w:name="Light Shading Accent 1" w:semiHidden="0" w:uiPriority="60" w:unhideWhenUsed="0"/>
+    <w:lsdException w:name="Light List Accent 1" w:semiHidden="0" w:uiPriority="61" w:unhideWhenUsed="0"/>
+    <w:lsdException w:name="Light Grid Accent 1" w:semiHidden="0" w:uiPriority="62" w:unhideWhenUsed="0"/>
+    <w:lsdException w:name="Medium Shading 1 Accent 1" w:semiHidden="0" w:uiPriority="63" w:unhideWhenUsed="0"/>
+    <w:lsdException w:name="Medium Shading 2 Accent 1" w:semiHidden="0" w:uiPriority="64" w:unhideWhenUsed="0"/>
+    <w:lsdException w:name="Medium List 1 Accent 1" w:semiHidden="0" w:uiPriority="65" w:unhideWhenUsed="0"/>
+    <w:lsdException w:name="Revision" w:unhideWhenUsed="0"/>
+    <w:lsdException w:name="List Paragraph" w:semiHidden="0" w:uiPriority="34" w:unhideWhenUsed="0" w:qFormat="1"/>
+    <w:lsdException w:name="Quote" w:semiHidden="0" w:uiPriority="29" w:unhideWhenUsed="0" w:qFormat="1"/>
+    <w:lsdException w:name="Intense Quote" w:semiHidden="0" w:uiPriority="30" w:unhideWhenUsed="0" w:qFormat="1"/>
+    <w:lsdException w:name="Medium List 2 Accent 1" w:semiHidden="0" w:uiPriority="66" w:unhideWhenUsed="0"/>
+    <w:lsdException w:name="Medium Grid 1 Accent 1" w:semiHidden="0" w:uiPriority="67" w:unhideWhenUsed="0"/>
+    <w:lsdException w:name="Medium Grid 2 Accent 1" w:semiHidden="0" w:uiPriority="68" w:unhideWhenUsed="0"/>
+    <w:lsdException w:name="Medium Grid 3 Accent 1" w:semiHidden="0" w:uiPriority="69" w:unhideWhenUsed="0"/>
+    <w:lsdException w:name="Dark List Accent 1" w:semiHidden="0" w:uiPriority="70" w:unhideWhenUsed="0"/>
+    <w:lsdException w:name="Colorful Shading Accent 1" w:semiHidden="0" w:uiPriority="71" w:unhideWhenUsed="0"/>
+    <w:lsdException w:name="Colorful List Accent 1" w:semiHidden="0" w:uiPriority="72" w:unhideWhenUsed="0"/>
+    <w:lsdException w:name="Colorful Grid Accent 1" w:semiHidden="0" w:uiPriority="73" w:unhideWhenUsed="0"/>
+    <w:lsdException w:name="Light Shading Accent 2" w:semiHidden="0" w:uiPriority="60" w:unhideWhenUsed="0"/>
+    <w:lsdException w:name="Light List Accent 2" w:semiHidden="0" w:uiPriority="61" w:unhideWhenUsed="0"/>
+    <w:lsdException w:name="Light Grid Accent 2" w:semiHidden="0" w:uiPriority="62" w:unhideWhenUsed="0"/>
+    <w:lsdException w:name="Medium Shading 1 Accent 2" w:semiHidden="0" w:uiPriority="63" w:unhideWhenUsed="0"/>
+    <w:lsdException w:name="Medium Shading 2 Accent 2" w:semiHidden="0" w:uiPriority="64" w:unhideWhenUsed="0"/>
+    <w:lsdException w:name="Medium List 1 Accent 2" w:semiHidden="0" w:uiPriority="65" w:unhideWhenUsed="0"/>
+    <w:lsdException w:name="Medium List 2 Accent 2" w:semiHidden="0" w:uiPriority="66" w:unhideWhenUsed="0"/>
+    <w:lsdException w:name="Medium Grid 1 Accent 2" w:semiHidden="0" w:uiPriority="67" w:unhideWhenUsed="0"/>
+    <w:lsdException w:name="Medium Grid 2 Accent 2" w:semiHidden="0" w:uiPriority="68" w:unhideWhenUsed="0"/>
+    <w:lsdException w:name="Medium Grid 3 Accent 2" w:semiHidden="0" w:uiPriority="69" w:unhideWhenUsed="0"/>
+    <w:lsdException w:name="Dark List Accent 2" w:semiHidden="0" w:uiPriority="70" w:unhideWhenUsed="0"/>
+    <w:lsdException w:name="Colorful Shading Accent 2" w:semiHidden="0" w:uiPriority="71" w:unhideWhenUsed="0"/>
+    <w:lsdException w:name="Colorful List Accent 2" w:semiHidden="0" w:uiPriority="72" w:unhideWhenUsed="0"/>
+    <w:lsdException w:name="Colorful Grid Accent 2" w:semiHidden="0" w:uiPriority="73" w:unhideWhenUsed="0"/>
+    <w:lsdException w:name="Light Shading Accent 3" w:semiHidden="0" w:uiPriority="60" w:unhideWhenUsed="0"/>
+    <w:lsdException w:name="Light List Accent 3" w:semiHidden="0" w:uiPriority="61" w:unhideWhenUsed="0"/>
+    <w:lsdException w:name="Light Grid Accent 3" w:semiHidden="0" w:uiPriority="62" w:unhideWhenUsed="0"/>
+    <w:lsdException w:name="Medium Shading 1 Accent 3" w:semiHidden="0" w:uiPriority="63" w:unhideWhenUsed="0"/>
+    <w:lsdException w:name="Medium Shading 2 Accent 3" w:semiHidden="0" w:uiPriority="64" w:unhideWhenUsed="0"/>
+    <w:lsdException w:name="Medium List 1 Accent 3" w:semiHidden="0" w:uiPriority="65" w:unhideWhenUsed="0"/>
+    <w:lsdException w:name="Medium List 2 Accent 3" w:semiHidden="0" w:uiPriority="66" w:unhideWhenUsed="0"/>
+    <w:lsdException w:name="Medium Grid 1 Accent 3" w:semiHidden="0" w:uiPriority="67" w:unhideWhenUsed="0"/>
+    <w:lsdException w:name="Medium Grid 2 Accent 3" w:semiHidden="0" w:uiPriority="68" w:unhideWhenUsed="0"/>
+    <w:lsdException w:name="Medium Grid 3 Accent 3" w:semiHidden="0" w:uiPriority="69" w:unhideWhenUsed="0"/>
+    <w:lsdException w:name="Dark List Accent 3" w:semiHidden="0" w:uiPriority="70" w:unhideWhenUsed="0"/>
+    <w:lsdException w:name="Colorful Shading Accent 3" w:semiHidden="0" w:uiPriority="71" w:unhideWhenUsed="0"/>
+    <w:lsdException w:name="Colorful List Accent 3" w:semiHidden="0" w:uiPriority="72" w:unhideWhenUsed="0"/>
+    <w:lsdException w:name="Colorful Grid Accent 3" w:semiHidden="0" w:uiPriority="73" w:unhideWhenUsed="0"/>
+    <w:lsdException w:name="Light Shading Accent 4" w:semiHidden="0" w:uiPriority="60" w:unhideWhenUsed="0"/>
+    <w:lsdException w:name="Light List Accent 4" w:semiHidden="0" w:uiPriority="61" w:unhideWhenUsed="0"/>
+    <w:lsdException w:name="Light Grid Accent 4" w:semiHidden="0" w:uiPriority="62" w:unhideWhenUsed="0"/>
+    <w:lsdException w:name="Medium Shading 1 Accent 4" w:semiHidden="0" w:uiPriority="63" w:unhideWhenUsed="0"/>
+    <w:lsdException w:name="Medium Shading 2 Accent 4" w:semiHidden="0" w:uiPriority="64" w:unhideWhenUsed="0"/>
+    <w:lsdException w:name="Medium List 1 Accent 4" w:semiHidden="0" w:uiPriority="65" w:unhideWhenUsed="0"/>
+    <w:lsdException w:name="Medium List 2 Accent 4" w:semiHidden="0" w:uiPriority="66" w:unhideWhenUsed="0"/>
+    <w:lsdException w:name="Medium Grid 1 Accent 4" w:semiHidden="0" w:uiPriority="67" w:unhideWhenUsed="0"/>
+    <w:lsdException w:name="Medium Grid 2 Accent 4" w:semiHidden="0" w:uiPriority="68" w:unhideWhenUsed="0"/>
+    <w:lsdException w:name="Medium Grid 3 Accent 4" w:semiHidden="0" w:uiPriority="69" w:unhideWhenUsed="0"/>
+    <w:lsdException w:name="Dark List Accent 4" w:semiHidden="0" w:uiPriority="70" w:unhideWhenUsed="0"/>
+    <w:lsdException w:name="Colorful Shading Accent 4" w:semiHidden="0" w:uiPriority="71" w:unhideWhenUsed="0"/>
+    <w:lsdException w:name="Colorful List Accent 4" w:semiHidden="0" w:uiPriority="72" w:unhideWhenUsed="0"/>
+    <w:lsdException w:name="Colorful Grid Accent 4" w:semiHidden="0" w:uiPriority="73" w:unhideWhenUsed="0"/>
+    <w:lsdException w:name="Light Shading Accent 5" w:semiHidden="0" w:uiPriority="60" w:unhideWhenUsed="0"/>
+    <w:lsdException w:name="Light List Accent 5" w:semiHidden="0" w:uiPriority="61" w:unhideWhenUsed="0"/>
+    <w:lsdException w:name="Light Grid Accent 5" w:semiHidden="0" w:uiPriority="62" w:unhideWhenUsed="0"/>
+    <w:lsdException w:name="Medium Shading 1 Accent 5" w:semiHidden="0" w:uiPriority="63" w:unhideWhenUsed="0"/>
+    <w:lsdException w:name="Medium Shading 2 Accent 5" w:semiHidden="0" w:uiPriority="64" w:unhideWhenUsed="0"/>
+    <w:lsdException w:name="Medium List 1 Accent 5" w:semiHidden="0" w:uiPriority="65" w:unhideWhenUsed="0"/>
+    <w:lsdException w:name="Medium List 2 Accent 5" w:semiHidden="0" w:uiPriority="66" w:unhideWhenUsed="0"/>
+    <w:lsdException w:name="Medium Grid 1 Accent 5" w:semiHidden="0" w:uiPriority="67" w:unhideWhenUsed="0"/>
+    <w:lsdException w:name="Medium Grid 2 Accent 5" w:semiHidden="0" w:uiPriority="68" w:unhideWhenUsed="0"/>
+    <w:lsdException w:name="Medium Grid 3 Accent 5" w:semiHidden="0" w:uiPriority="69" w:unhideWhenUsed="0"/>
+    <w:lsdException w:name="Dark List Accent 5" w:semiHidden="0" w:uiPriority="70" w:unhideWhenUsed="0"/>
+    <w:lsdException w:name="Colorful Shading Accent 5" w:semiHidden="0" w:uiPriority="71" w:unhideWhenUsed="0"/>
+    <w:lsdException w:name="Colorful List Accent 5" w:semiHidden="0" w:uiPriority="72" w:unhideWhenUsed="0"/>
+    <w:lsdException w:name="Colorful Grid Accent 5" w:semiHidden="0" w:uiPriority="73" w:unhideWhenUsed="0"/>
+    <w:lsdException w:name="Light Shading Accent 6" w:semiHidden="0" w:uiPriority="60" w:unhideWhenUsed="0"/>
+    <w:lsdException w:name="Light List Accent 6" w:semiHidden="0" w:uiPriority="61" w:unhideWhenUsed="0"/>
+    <w:lsdException w:name="Light Grid Accent 6" w:semiHidden="0" w:uiPriority="62" w:unhideWhenUsed="0"/>
+    <w:lsdException w:name="Medium Shading 1 Accent 6" w:semiHidden="0" w:uiPriority="63" w:unhideWhenUsed="0"/>
+    <w:lsdException w:name="Medium Shading 2 Accent 6" w:semiHidden="0" w:uiPriority="64" w:unhideWhenUsed="0"/>
+    <w:lsdException w:name="Medium List 1 Accent 6" w:semiHidden="0" w:uiPriority="65" w:unhideWhenUsed="0"/>
+    <w:lsdException w:name="Medium List 2 Accent 6" w:semiHidden="0" w:uiPriority="66" w:unhideWhenUsed="0"/>
+    <w:lsdException w:name="Medium Grid 1 Accent 6" w:semiHidden="0" w:uiPriority="67" w:unhideWhenUsed="0"/>
+    <w:lsdException w:name="Medium Grid 2 Accent 6" w:semiHidden="0" w:uiPriority="68" w:unhideWhenUsed="0"/>
+    <w:lsdException w:name="Medium Grid 3 Accent 6" w:semiHidden="0" w:uiPriority="69" w:unhideWhenUsed="0"/>
+    <w:lsdException w:name="Dark List Accent 6" w:semiHidden="0" w:uiPriority="70" w:unhideWhenUsed="0"/>
+    <w:lsdException w:name="Colorful Shading Accent 6" w:semiHidden="0" w:uiPriority="71" w:unhideWhenUsed="0"/>
+    <w:lsdException w:name="Colorful List Accent 6" w:semiHidden="0" w:uiPriority="72" w:unhideWhenUsed="0"/>
+    <w:lsdException w:name="Colorful Grid Accent 6" w:semiHidden="0" w:uiPriority="73" w:unhideWhenUsed="0"/>
+    <w:lsdException w:name="Subtle Emphasis" w:semiHidden="0" w:uiPriority="19" w:unhideWhenUsed="0" w:qFormat="1"/>
+    <w:lsdException w:name="Intense Emphasis" w:semiHidden="0" w:uiPriority="21" w:unhideWhenUsed="0" w:qFormat="1"/>
+    <w:lsdException w:name="Subtle Reference" w:semiHidden="0" w:uiPriority="31" w:unhideWhenUsed="0" w:qFormat="1"/>
+    <w:lsdException w:name="Intense Reference" w:semiHidden="0" w:uiPriority="32" w:unhideWhenUsed="0" w:qFormat="1"/>
+    <w:lsdException w:name="Book Title" w:semiHidden="0" w:uiPriority="33" w:unhideWhenUsed="0" w:qFormat="1"/>
+    <w:lsdException w:name="Bibliography" w:uiPriority="37"/>
+    <w:lsdException w:name="TOC Heading" w:uiPriority="39" w:qFormat="1"/>
+  </w:latentStyles>
+  <w:style w:type="paragraph" w:default="1" w:styleId="Normal">
+    <w:name w:val="Normal"/>
+    <w:qFormat/>
+  </w:style>
+  <w:style w:type="character" w:default="1" w:styleId="DefaultParagraphFont">
+    <w:name w:val="Default Paragraph Font"/>
+    <w:uiPriority w:val="1"/>
+    <w:semiHidden/>
+    <w:unhideWhenUsed/>
+  </w:style>
+  <w:style w:type="table" w:default="1" w:styleId="TableNormal">
+    <w:name w:val="Normal Table"/>
+    <w:uiPriority w:val="99"/>
+    <w:semiHidden/>
+    <w:unhideWhenUsed/>
+    <w:tblPr>
+      <w:tblInd w:w="0" w:type="dxa"/>
+      <w:tblCellMar>
+        <w:top w:w="0" w:type="dxa"/>
+        <w:left w:w="108" w:type="dxa"/>
+        <w:bottom w:w="0" w:type="dxa"/>
+        <w:right w:w="108" w:type="dxa"/>
+      </w:tblCellMar>
+    </w:tblPr>
+  </w:style>
+  <w:style w:type="numbering" w:default="1" w:styleId="NoList">
+    <w:name w:val="No List"/>
+    <w:uiPriority w:val="99"/>
+    <w:semiHidden/>
+    <w:unhideWhenUsed/>
+  </w:style>
+  <w:style w:type="paragraph" w:styleId="ListParagraph">
+    <w:name w:val="List Paragraph"/>
+    <w:basedOn w:val="Normal"/>
+    <w:uiPriority w:val="34"/>
+    <w:qFormat/>
+    <w:rsid w:val="00EF449B"/>
+    <w:pPr>
+      <w:ind w:left="720"/>
+      <w:contextualSpacing/>
+    </w:pPr>
+  </w:style>
+  <w:style w:type="character" w:styleId="Hyperlink">
+    <w:name w:val="Hyperlink"/>
+    <w:basedOn w:val="DefaultParagraphFont"/>
+    <w:uiPriority w:val="99"/>
+    <w:unhideWhenUsed/>
+    <w:rsid w:val="003350C1"/>
+    <w:rPr>
+      <w:color w:val="0563C1" w:themeColor="hyperlink"/>
+      <w:u w:val="single"/>
+    </w:rPr>
+  </w:style>
+  <w:style w:type="paragraph" w:styleId="BalloonText">
+    <w:name w:val="Balloon Text"/>
+    <w:basedOn w:val="Normal"/>
+    <w:link w:val="BalloonTextChar"/>
+    <w:uiPriority w:val="99"/>
+    <w:semiHidden/>
+    <w:unhideWhenUsed/>
+    <w:rsid w:val="00C53C67"/>
+    <w:pPr>
+      <w:spacing w:after="0" w:line="240" w:lineRule="auto"/>
+    </w:pPr>
+    <w:rPr>
+      <w:rFonts w:ascii="Tahoma" w:hAnsi="Tahoma" w:cs="Tahoma"/>
+      <w:sz w:val="16"/>
+      <w:szCs w:val="16"/>
+    </w:rPr>
+  </w:style>
+  <w:style w:type="character" w:customStyle="1" w:styleId="BalloonTextChar">
+    <w:name w:val="Balloon Text Char"/>
+    <w:basedOn w:val="DefaultParagraphFont"/>
+    <w:link w:val="BalloonText"/>
+    <w:uiPriority w:val="99"/>
+    <w:semiHidden/>
+    <w:rsid w:val="00C53C67"/>
+    <w:rPr>
+      <w:rFonts w:ascii="Tahoma" w:hAnsi="Tahoma" w:cs="Tahoma"/>
+      <w:sz w:val="16"/>
+      <w:szCs w:val="16"/>
+    </w:rPr>
+  </w:style>
 </w:styles>
 </file>
 
@@ -1551,7 +6281,7 @@
     </a:clrScheme>
     <a:fontScheme name="Office">
       <a:majorFont>
-        <a:latin typeface="Calibri Light" panose="020F0302020204030204"/>
+        <a:latin typeface="Calibri Light"/>
         <a:ea typeface=""/>
         <a:cs typeface=""/>
         <a:font script="Jpan" typeface="ＭＳ ゴシック"/>
@@ -1586,7 +6316,7 @@
         <a:font script="Geor" typeface="Sylfaen"/>
       </a:majorFont>
       <a:minorFont>
-        <a:latin typeface="Calibri" panose="020F0502020204030204"/>
+        <a:latin typeface="Calibri"/>
         <a:ea typeface=""/>
         <a:cs typeface=""/>
         <a:font script="Jpan" typeface="ＭＳ 明朝"/>
@@ -1763,7 +6493,7 @@
   <a:extraClrSchemeLst/>
   <a:extLst>
     <a:ext uri="{05A4C25C-085E-4340-85A3-A5531E510DB2}">
-      <thm15:themeFamily xmlns:thm15="http://schemas.microsoft.com/office/thememl/2012/main" name="Office Theme" id="{62F939B6-93AF-4DB8-9C6B-D6C7DFDC589F}" vid="{4A3C46E8-61CC-4603-A589-7422A47A8E4A}"/>
+      <thm15:themeFamily xmlns:thm15="http://schemas.microsoft.com/office/thememl/2012/main" xmlns="" name="Office Theme" id="{62F939B6-93AF-4DB8-9C6B-D6C7DFDC589F}" vid="{4A3C46E8-61CC-4603-A589-7422A47A8E4A}"/>
     </a:ext>
   </a:extLst>
 </a:theme>
